--- a/BUKU PROJEK 3.docx
+++ b/BUKU PROJEK 3.docx
@@ -26,13 +26,13 @@
           <w:lang w:val="en-US"/>
         </w:rPr>
         <w:drawing>
-          <wp:anchor distT="0" distB="0" distL="114300" distR="114300" simplePos="0" relativeHeight="487621120" behindDoc="1" locked="0" layoutInCell="1" allowOverlap="1" wp14:anchorId="05CB087F" wp14:editId="7CE6C193">
+          <wp:anchor distT="0" distB="0" distL="114300" distR="114300" simplePos="0" relativeHeight="487621120" behindDoc="1" locked="0" layoutInCell="1" allowOverlap="1" wp14:anchorId="05CB087F" wp14:editId="5DBDABBD">
             <wp:simplePos x="0" y="0"/>
-            <wp:positionH relativeFrom="page">
-              <wp:align>right</wp:align>
+            <wp:positionH relativeFrom="margin">
+              <wp:align>center</wp:align>
             </wp:positionH>
             <wp:positionV relativeFrom="paragraph">
-              <wp:posOffset>-1028700</wp:posOffset>
+              <wp:posOffset>-925029</wp:posOffset>
             </wp:positionV>
             <wp:extent cx="5598902" cy="7919499"/>
             <wp:effectExtent l="0" t="0" r="1905" b="5715"/>
@@ -6458,7 +6458,6 @@
         <w:t xml:space="preserve"> aplikasi </w:t>
       </w:r>
       <w:proofErr w:type="spellStart"/>
-      <w:proofErr w:type="gramStart"/>
       <w:r>
         <w:rPr>
           <w:spacing w:val="-1"/>
@@ -6474,16 +6473,7 @@
           <w:w w:val="95"/>
           <w:lang w:val="en-US"/>
         </w:rPr>
-        <w:t xml:space="preserve">  dengan</w:t>
-      </w:r>
-      <w:proofErr w:type="gramEnd"/>
-      <w:r>
-        <w:rPr>
-          <w:spacing w:val="-1"/>
-          <w:w w:val="95"/>
-          <w:lang w:val="en-US"/>
-        </w:rPr>
-        <w:t xml:space="preserve"> </w:t>
+        <w:t xml:space="preserve">  dengan </w:t>
       </w:r>
       <w:proofErr w:type="spellStart"/>
       <w:r>
@@ -8522,7 +8512,6 @@
         <w:t xml:space="preserve"> </w:t>
       </w:r>
       <w:proofErr w:type="spellStart"/>
-      <w:proofErr w:type="gramStart"/>
       <w:r>
         <w:rPr>
           <w:color w:val="412A22"/>
@@ -8540,17 +8529,7 @@
           <w:shd w:val="clear" w:color="auto" w:fill="FFFFFF"/>
           <w:lang w:val="en-US"/>
         </w:rPr>
-        <w:t xml:space="preserve"> ,</w:t>
-      </w:r>
-      <w:proofErr w:type="gramEnd"/>
-      <w:r>
-        <w:rPr>
-          <w:color w:val="412A22"/>
-          <w:spacing w:val="-5"/>
-          <w:shd w:val="clear" w:color="auto" w:fill="FFFFFF"/>
-          <w:lang w:val="en-US"/>
-        </w:rPr>
-        <w:t xml:space="preserve"> oleh </w:t>
+        <w:t xml:space="preserve"> , oleh </w:t>
       </w:r>
       <w:proofErr w:type="spellStart"/>
       <w:r>
@@ -10411,21 +10390,7 @@
         <w:rPr>
           <w:lang w:val="en-US"/>
         </w:rPr>
-        <w:t xml:space="preserve"> aplikasi web, aplikasi </w:t>
-      </w:r>
-      <w:proofErr w:type="gramStart"/>
-      <w:r>
-        <w:rPr>
-          <w:lang w:val="en-US"/>
-        </w:rPr>
-        <w:t>desktop ,aplikasi</w:t>
-      </w:r>
-      <w:proofErr w:type="gramEnd"/>
-      <w:r>
-        <w:rPr>
-          <w:lang w:val="en-US"/>
-        </w:rPr>
-        <w:t xml:space="preserve"> mobile , dan </w:t>
+        <w:t xml:space="preserve"> aplikasi web, aplikasi desktop ,aplikasi mobile , dan </w:t>
       </w:r>
       <w:proofErr w:type="spellStart"/>
       <w:r>
@@ -10856,7 +10821,6 @@
         </w:rPr>
         <w:t xml:space="preserve"> </w:t>
       </w:r>
-      <w:proofErr w:type="gramStart"/>
       <w:r>
         <w:rPr>
           <w:i/>
@@ -10875,14 +10839,7 @@
         <w:rPr>
           <w:lang w:val="en-US"/>
         </w:rPr>
-        <w:t xml:space="preserve"> yang</w:t>
-      </w:r>
-      <w:proofErr w:type="gramEnd"/>
-      <w:r>
-        <w:rPr>
-          <w:lang w:val="en-US"/>
-        </w:rPr>
-        <w:t xml:space="preserve"> bisa </w:t>
+        <w:t xml:space="preserve"> yang bisa </w:t>
       </w:r>
       <w:proofErr w:type="spellStart"/>
       <w:r>
@@ -12367,23 +12324,7 @@
           <w:szCs w:val="24"/>
           <w:lang w:val="en-US"/>
         </w:rPr>
-        <w:t xml:space="preserve"> </w:t>
-      </w:r>
-      <w:proofErr w:type="gramStart"/>
-      <w:r>
-        <w:rPr>
-          <w:szCs w:val="24"/>
-          <w:lang w:val="en-US"/>
-        </w:rPr>
-        <w:t>flutter ,</w:t>
-      </w:r>
-      <w:proofErr w:type="gramEnd"/>
-      <w:r>
-        <w:rPr>
-          <w:szCs w:val="24"/>
-          <w:lang w:val="en-US"/>
-        </w:rPr>
-        <w:t xml:space="preserve"> </w:t>
+        <w:t xml:space="preserve"> flutter , </w:t>
       </w:r>
       <w:proofErr w:type="spellStart"/>
       <w:r>
@@ -12642,7 +12583,6 @@
         <w:t xml:space="preserve"> oleh Google untuk pertama </w:t>
       </w:r>
       <w:proofErr w:type="spellStart"/>
-      <w:proofErr w:type="gramStart"/>
       <w:r>
         <w:rPr>
           <w:szCs w:val="24"/>
@@ -12656,15 +12596,7 @@
           <w:szCs w:val="24"/>
           <w:lang w:val="en-US"/>
         </w:rPr>
-        <w:t xml:space="preserve">  pada</w:t>
-      </w:r>
-      <w:proofErr w:type="gramEnd"/>
-      <w:r>
-        <w:rPr>
-          <w:szCs w:val="24"/>
-          <w:lang w:val="en-US"/>
-        </w:rPr>
-        <w:t xml:space="preserve"> </w:t>
+        <w:t xml:space="preserve">  pada </w:t>
       </w:r>
       <w:proofErr w:type="spellStart"/>
       <w:r>
@@ -12842,7 +12774,6 @@
         </w:rPr>
         <w:t xml:space="preserve"> untuk </w:t>
       </w:r>
-      <w:proofErr w:type="gramStart"/>
       <w:r>
         <w:rPr>
           <w:i/>
@@ -12866,17 +12797,7 @@
           <w:szCs w:val="24"/>
           <w:lang w:val="en-US"/>
         </w:rPr>
-        <w:t>Windows</w:t>
-      </w:r>
-      <w:proofErr w:type="gramEnd"/>
-      <w:r>
-        <w:rPr>
-          <w:i/>
-          <w:iCs/>
-          <w:szCs w:val="24"/>
-          <w:lang w:val="en-US"/>
-        </w:rPr>
-        <w:t>, Linux dan macOS</w:t>
+        <w:t>Windows, Linux dan macOS</w:t>
       </w:r>
       <w:r>
         <w:rPr>
@@ -13272,23 +13193,7 @@
           <w:szCs w:val="24"/>
           <w:lang w:val="en-US"/>
         </w:rPr>
-        <w:t xml:space="preserve"> dengan sebuah Dart Virtual Machine </w:t>
-      </w:r>
-      <w:proofErr w:type="gramStart"/>
-      <w:r>
-        <w:rPr>
-          <w:szCs w:val="24"/>
-          <w:lang w:val="en-US"/>
-        </w:rPr>
-        <w:t>( VM</w:t>
-      </w:r>
-      <w:proofErr w:type="gramEnd"/>
-      <w:r>
-        <w:rPr>
-          <w:szCs w:val="24"/>
-          <w:lang w:val="en-US"/>
-        </w:rPr>
-        <w:t xml:space="preserve"> ) yang </w:t>
+        <w:t xml:space="preserve"> dengan sebuah Dart Virtual Machine ( VM ) yang </w:t>
       </w:r>
       <w:proofErr w:type="spellStart"/>
       <w:r>
@@ -14713,23 +14618,7 @@
           <w:szCs w:val="24"/>
           <w:lang w:val="en-US"/>
         </w:rPr>
-        <w:t xml:space="preserve"> (web, desktop, dan </w:t>
-      </w:r>
-      <w:proofErr w:type="gramStart"/>
-      <w:r>
-        <w:rPr>
-          <w:szCs w:val="24"/>
-          <w:lang w:val="en-US"/>
-        </w:rPr>
-        <w:t>mobile )</w:t>
-      </w:r>
-      <w:proofErr w:type="gramEnd"/>
-      <w:r>
-        <w:rPr>
-          <w:szCs w:val="24"/>
-          <w:lang w:val="en-US"/>
-        </w:rPr>
-        <w:t xml:space="preserve">. Dart juga </w:t>
+        <w:t xml:space="preserve"> (web, desktop, dan mobile ). Dart juga </w:t>
       </w:r>
       <w:proofErr w:type="spellStart"/>
       <w:r>
@@ -15028,7 +14917,6 @@
         <w:t xml:space="preserve">, </w:t>
       </w:r>
       <w:proofErr w:type="spellStart"/>
-      <w:proofErr w:type="gramStart"/>
       <w:r>
         <w:rPr>
           <w:szCs w:val="24"/>
@@ -15053,7 +14941,6 @@
         <w:t>menguji</w:t>
       </w:r>
       <w:proofErr w:type="spellEnd"/>
-      <w:proofErr w:type="gramEnd"/>
       <w:r>
         <w:rPr>
           <w:szCs w:val="24"/>
@@ -16631,23 +16518,7 @@
           <w:szCs w:val="24"/>
           <w:lang w:val="en-US"/>
         </w:rPr>
-        <w:t xml:space="preserve"> </w:t>
-      </w:r>
-      <w:proofErr w:type="gramStart"/>
-      <w:r>
-        <w:rPr>
-          <w:szCs w:val="24"/>
-          <w:lang w:val="en-US"/>
-        </w:rPr>
-        <w:t>runtime(</w:t>
-      </w:r>
-      <w:proofErr w:type="gramEnd"/>
-      <w:r>
-        <w:rPr>
-          <w:szCs w:val="24"/>
-          <w:lang w:val="en-US"/>
-        </w:rPr>
-        <w:t xml:space="preserve">oleh </w:t>
+        <w:t xml:space="preserve"> runtime(oleh </w:t>
       </w:r>
       <w:proofErr w:type="spellStart"/>
       <w:r>
@@ -17190,23 +17061,7 @@
           <w:szCs w:val="24"/>
           <w:lang w:val="en-US"/>
         </w:rPr>
-        <w:t xml:space="preserve"> just-in-time </w:t>
-      </w:r>
-      <w:proofErr w:type="gramStart"/>
-      <w:r>
-        <w:rPr>
-          <w:szCs w:val="24"/>
-          <w:lang w:val="en-US"/>
-        </w:rPr>
-        <w:t>( JIT</w:t>
-      </w:r>
-      <w:proofErr w:type="gramEnd"/>
-      <w:r>
-        <w:rPr>
-          <w:szCs w:val="24"/>
-          <w:lang w:val="en-US"/>
-        </w:rPr>
-        <w:t xml:space="preserve"> ) dan compiler </w:t>
+        <w:t xml:space="preserve"> just-in-time ( JIT ) dan compiler </w:t>
       </w:r>
       <w:proofErr w:type="spellStart"/>
       <w:r>
@@ -17541,23 +17396,7 @@
           <w:szCs w:val="24"/>
           <w:lang w:val="en-US"/>
         </w:rPr>
-        <w:t xml:space="preserve"> </w:t>
-      </w:r>
-      <w:proofErr w:type="gramStart"/>
-      <w:r>
-        <w:rPr>
-          <w:szCs w:val="24"/>
-          <w:lang w:val="en-US"/>
-        </w:rPr>
-        <w:t>open source</w:t>
-      </w:r>
-      <w:proofErr w:type="gramEnd"/>
-      <w:r>
-        <w:rPr>
-          <w:szCs w:val="24"/>
-          <w:lang w:val="en-US"/>
-        </w:rPr>
-        <w:t xml:space="preserve"> yang </w:t>
+        <w:t xml:space="preserve"> open source yang </w:t>
       </w:r>
       <w:proofErr w:type="spellStart"/>
       <w:r>
@@ -18130,23 +17969,7 @@
           <w:szCs w:val="24"/>
           <w:lang w:val="en-US"/>
         </w:rPr>
-        <w:t xml:space="preserve"> </w:t>
-      </w:r>
-      <w:proofErr w:type="gramStart"/>
-      <w:r>
-        <w:rPr>
-          <w:szCs w:val="24"/>
-          <w:lang w:val="en-US"/>
-        </w:rPr>
-        <w:t>studio ,</w:t>
-      </w:r>
-      <w:proofErr w:type="gramEnd"/>
-      <w:r>
-        <w:rPr>
-          <w:szCs w:val="24"/>
-          <w:lang w:val="en-US"/>
-        </w:rPr>
-        <w:t xml:space="preserve"> </w:t>
+        <w:t xml:space="preserve"> studio , </w:t>
       </w:r>
       <w:proofErr w:type="spellStart"/>
       <w:r>
@@ -19343,7 +19166,6 @@
         <w:t xml:space="preserve"> – masing platform </w:t>
       </w:r>
       <w:proofErr w:type="spellStart"/>
-      <w:proofErr w:type="gramStart"/>
       <w:r>
         <w:rPr>
           <w:szCs w:val="24"/>
@@ -19352,7 +19174,6 @@
         <w:t>Android,IOS</w:t>
       </w:r>
       <w:proofErr w:type="spellEnd"/>
-      <w:proofErr w:type="gramEnd"/>
       <w:r>
         <w:rPr>
           <w:szCs w:val="24"/>
@@ -19493,17 +19314,8 @@
           <w:szCs w:val="24"/>
           <w:lang w:val="en-US"/>
         </w:rPr>
-        <w:t xml:space="preserve"> dengan </w:t>
-      </w:r>
-      <w:proofErr w:type="gramStart"/>
-      <w:r>
-        <w:rPr>
-          <w:szCs w:val="24"/>
-          <w:lang w:val="en-US"/>
-        </w:rPr>
-        <w:t>flutter :</w:t>
-      </w:r>
-      <w:proofErr w:type="gramEnd"/>
+        <w:t xml:space="preserve"> dengan flutter :</w:t>
+      </w:r>
     </w:p>
     <w:p>
       <w:pPr>
@@ -20105,7 +19917,6 @@
         <w:t xml:space="preserve"> </w:t>
       </w:r>
       <w:proofErr w:type="spellStart"/>
-      <w:proofErr w:type="gramStart"/>
       <w:r>
         <w:rPr>
           <w:szCs w:val="24"/>
@@ -20135,7 +19946,6 @@
         </w:rPr>
         <w:t>lutter</w:t>
       </w:r>
-      <w:proofErr w:type="gramEnd"/>
       <w:r>
         <w:rPr>
           <w:szCs w:val="24"/>
@@ -20232,23 +20042,7 @@
           <w:szCs w:val="24"/>
           <w:lang w:val="en-US"/>
         </w:rPr>
-        <w:t xml:space="preserve"> </w:t>
-      </w:r>
-      <w:proofErr w:type="gramStart"/>
-      <w:r>
-        <w:rPr>
-          <w:szCs w:val="24"/>
-          <w:lang w:val="en-US"/>
-        </w:rPr>
-        <w:t>platform ,</w:t>
-      </w:r>
-      <w:proofErr w:type="gramEnd"/>
-      <w:r>
-        <w:rPr>
-          <w:szCs w:val="24"/>
-          <w:lang w:val="en-US"/>
-        </w:rPr>
-        <w:t xml:space="preserve"> </w:t>
+        <w:t xml:space="preserve"> platform , </w:t>
       </w:r>
       <w:proofErr w:type="spellStart"/>
       <w:r>
@@ -20452,7 +20246,6 @@
         <w:t xml:space="preserve">Performa yang bagus dan </w:t>
       </w:r>
       <w:proofErr w:type="spellStart"/>
-      <w:proofErr w:type="gramStart"/>
       <w:r>
         <w:rPr>
           <w:b/>
@@ -20481,7 +20274,6 @@
         </w:rPr>
         <w:t>.</w:t>
       </w:r>
-      <w:proofErr w:type="gramEnd"/>
       <w:r>
         <w:rPr>
           <w:szCs w:val="24"/>
@@ -20490,7 +20282,6 @@
         <w:t xml:space="preserve"> Dart </w:t>
       </w:r>
       <w:proofErr w:type="spellStart"/>
-      <w:proofErr w:type="gramStart"/>
       <w:r>
         <w:rPr>
           <w:szCs w:val="24"/>
@@ -20504,15 +20295,7 @@
           <w:szCs w:val="24"/>
           <w:lang w:val="en-US"/>
         </w:rPr>
-        <w:t xml:space="preserve">  ke</w:t>
-      </w:r>
-      <w:proofErr w:type="gramEnd"/>
-      <w:r>
-        <w:rPr>
-          <w:szCs w:val="24"/>
-          <w:lang w:val="en-US"/>
-        </w:rPr>
-        <w:t xml:space="preserve"> </w:t>
+        <w:t xml:space="preserve">  ke </w:t>
       </w:r>
       <w:proofErr w:type="spellStart"/>
       <w:r>
@@ -20723,7 +20506,6 @@
         <w:t xml:space="preserve"> platform dan </w:t>
       </w:r>
       <w:proofErr w:type="spellStart"/>
-      <w:proofErr w:type="gramStart"/>
       <w:r>
         <w:rPr>
           <w:szCs w:val="24"/>
@@ -20732,7 +20514,6 @@
         <w:t>aplikasi.Flutter</w:t>
       </w:r>
       <w:proofErr w:type="spellEnd"/>
-      <w:proofErr w:type="gramEnd"/>
       <w:r>
         <w:rPr>
           <w:szCs w:val="24"/>
@@ -21187,9 +20968,95 @@
           <w:szCs w:val="24"/>
           <w:lang w:val="en-US"/>
         </w:rPr>
-        <w:t xml:space="preserve"> </w:t>
-      </w:r>
-      <w:proofErr w:type="gramStart"/>
+        <w:t xml:space="preserve"> reload</w:t>
+      </w:r>
+      <w:r>
+        <w:rPr>
+          <w:szCs w:val="24"/>
+          <w:lang w:val="en-US"/>
+        </w:rPr>
+        <w:t xml:space="preserve"> . Dimana  </w:t>
+      </w:r>
+      <w:proofErr w:type="spellStart"/>
+      <w:r>
+        <w:rPr>
+          <w:szCs w:val="24"/>
+          <w:lang w:val="en-US"/>
+        </w:rPr>
+        <w:t>fitur</w:t>
+      </w:r>
+      <w:proofErr w:type="spellEnd"/>
+      <w:r>
+        <w:rPr>
+          <w:szCs w:val="24"/>
+          <w:lang w:val="en-US"/>
+        </w:rPr>
+        <w:t xml:space="preserve"> ini </w:t>
+      </w:r>
+      <w:proofErr w:type="spellStart"/>
+      <w:r>
+        <w:rPr>
+          <w:szCs w:val="24"/>
+          <w:lang w:val="en-US"/>
+        </w:rPr>
+        <w:t>sangat</w:t>
+      </w:r>
+      <w:proofErr w:type="spellEnd"/>
+      <w:r>
+        <w:rPr>
+          <w:szCs w:val="24"/>
+          <w:lang w:val="en-US"/>
+        </w:rPr>
+        <w:t xml:space="preserve"> </w:t>
+      </w:r>
+      <w:proofErr w:type="spellStart"/>
+      <w:r>
+        <w:rPr>
+          <w:szCs w:val="24"/>
+          <w:lang w:val="en-US"/>
+        </w:rPr>
+        <w:t>berguna</w:t>
+      </w:r>
+      <w:proofErr w:type="spellEnd"/>
+      <w:r>
+        <w:rPr>
+          <w:szCs w:val="24"/>
+          <w:lang w:val="en-US"/>
+        </w:rPr>
+        <w:t xml:space="preserve"> </w:t>
+      </w:r>
+      <w:proofErr w:type="spellStart"/>
+      <w:r>
+        <w:rPr>
+          <w:szCs w:val="24"/>
+          <w:lang w:val="en-US"/>
+        </w:rPr>
+        <w:t>bagi</w:t>
+      </w:r>
+      <w:proofErr w:type="spellEnd"/>
+      <w:r>
+        <w:rPr>
+          <w:szCs w:val="24"/>
+          <w:lang w:val="en-US"/>
+        </w:rPr>
+        <w:t xml:space="preserve"> para </w:t>
+      </w:r>
+      <w:proofErr w:type="spellStart"/>
+      <w:r>
+        <w:rPr>
+          <w:szCs w:val="24"/>
+          <w:lang w:val="en-US"/>
+        </w:rPr>
+        <w:t>pengembang</w:t>
+      </w:r>
+      <w:proofErr w:type="spellEnd"/>
+      <w:r>
+        <w:rPr>
+          <w:szCs w:val="24"/>
+          <w:lang w:val="en-US"/>
+        </w:rPr>
+        <w:t xml:space="preserve"> android </w:t>
+      </w:r>
       <w:r>
         <w:rPr>
           <w:i/>
@@ -21197,111 +21064,7 @@
           <w:szCs w:val="24"/>
           <w:lang w:val="en-US"/>
         </w:rPr>
-        <w:t>reload</w:t>
-      </w:r>
-      <w:r>
-        <w:rPr>
-          <w:szCs w:val="24"/>
-          <w:lang w:val="en-US"/>
-        </w:rPr>
-        <w:t xml:space="preserve"> .</w:t>
-      </w:r>
-      <w:proofErr w:type="gramEnd"/>
-      <w:r>
-        <w:rPr>
-          <w:szCs w:val="24"/>
-          <w:lang w:val="en-US"/>
-        </w:rPr>
-        <w:t xml:space="preserve"> </w:t>
-      </w:r>
-      <w:proofErr w:type="gramStart"/>
-      <w:r>
-        <w:rPr>
-          <w:szCs w:val="24"/>
-          <w:lang w:val="en-US"/>
-        </w:rPr>
-        <w:t xml:space="preserve">Dimana  </w:t>
-      </w:r>
-      <w:proofErr w:type="spellStart"/>
-      <w:r>
-        <w:rPr>
-          <w:szCs w:val="24"/>
-          <w:lang w:val="en-US"/>
-        </w:rPr>
-        <w:t>fitur</w:t>
-      </w:r>
-      <w:proofErr w:type="spellEnd"/>
-      <w:proofErr w:type="gramEnd"/>
-      <w:r>
-        <w:rPr>
-          <w:szCs w:val="24"/>
-          <w:lang w:val="en-US"/>
-        </w:rPr>
-        <w:t xml:space="preserve"> ini </w:t>
-      </w:r>
-      <w:proofErr w:type="spellStart"/>
-      <w:r>
-        <w:rPr>
-          <w:szCs w:val="24"/>
-          <w:lang w:val="en-US"/>
-        </w:rPr>
-        <w:t>sangat</w:t>
-      </w:r>
-      <w:proofErr w:type="spellEnd"/>
-      <w:r>
-        <w:rPr>
-          <w:szCs w:val="24"/>
-          <w:lang w:val="en-US"/>
-        </w:rPr>
-        <w:t xml:space="preserve"> </w:t>
-      </w:r>
-      <w:proofErr w:type="spellStart"/>
-      <w:r>
-        <w:rPr>
-          <w:szCs w:val="24"/>
-          <w:lang w:val="en-US"/>
-        </w:rPr>
-        <w:t>berguna</w:t>
-      </w:r>
-      <w:proofErr w:type="spellEnd"/>
-      <w:r>
-        <w:rPr>
-          <w:szCs w:val="24"/>
-          <w:lang w:val="en-US"/>
-        </w:rPr>
-        <w:t xml:space="preserve"> </w:t>
-      </w:r>
-      <w:proofErr w:type="spellStart"/>
-      <w:r>
-        <w:rPr>
-          <w:szCs w:val="24"/>
-          <w:lang w:val="en-US"/>
-        </w:rPr>
-        <w:t>bagi</w:t>
-      </w:r>
-      <w:proofErr w:type="spellEnd"/>
-      <w:r>
-        <w:rPr>
-          <w:szCs w:val="24"/>
-          <w:lang w:val="en-US"/>
-        </w:rPr>
-        <w:t xml:space="preserve"> para </w:t>
-      </w:r>
-      <w:proofErr w:type="spellStart"/>
-      <w:r>
-        <w:rPr>
-          <w:szCs w:val="24"/>
-          <w:lang w:val="en-US"/>
-        </w:rPr>
-        <w:t>pengembang</w:t>
-      </w:r>
-      <w:proofErr w:type="spellEnd"/>
-      <w:r>
-        <w:rPr>
-          <w:szCs w:val="24"/>
-          <w:lang w:val="en-US"/>
-        </w:rPr>
-        <w:t xml:space="preserve"> android </w:t>
+        <w:t>developer</w:t>
       </w:r>
       <w:r>
         <w:rPr>
@@ -21310,15 +21073,6 @@
           <w:szCs w:val="24"/>
           <w:lang w:val="en-US"/>
         </w:rPr>
-        <w:t>developer</w:t>
-      </w:r>
-      <w:r>
-        <w:rPr>
-          <w:i/>
-          <w:iCs/>
-          <w:szCs w:val="24"/>
-          <w:lang w:val="en-US"/>
-        </w:rPr>
         <w:t xml:space="preserve"> </w:t>
       </w:r>
       <w:r>
@@ -21679,15 +21433,7 @@
           <w:szCs w:val="24"/>
           <w:lang w:val="en-US"/>
         </w:rPr>
-        <w:t xml:space="preserve"> </w:t>
-      </w:r>
-      <w:proofErr w:type="gramStart"/>
-      <w:r>
-        <w:rPr>
-          <w:szCs w:val="24"/>
-          <w:lang w:val="en-US"/>
-        </w:rPr>
-        <w:t xml:space="preserve">langsung  </w:t>
+        <w:t xml:space="preserve"> langsung  </w:t>
       </w:r>
       <w:proofErr w:type="spellStart"/>
       <w:r>
@@ -21698,7 +21444,6 @@
         <w:t>dimuat</w:t>
       </w:r>
       <w:proofErr w:type="spellEnd"/>
-      <w:proofErr w:type="gramEnd"/>
       <w:r>
         <w:rPr>
           <w:szCs w:val="24"/>
@@ -22091,7 +21836,6 @@
         </w:rPr>
       </w:pPr>
       <w:proofErr w:type="spellStart"/>
-      <w:proofErr w:type="gramStart"/>
       <w:r>
         <w:rPr>
           <w:b/>
@@ -22111,7 +21855,6 @@
         </w:rPr>
         <w:t xml:space="preserve"> .</w:t>
       </w:r>
-      <w:proofErr w:type="gramEnd"/>
       <w:r>
         <w:rPr>
           <w:szCs w:val="24"/>
@@ -22850,23 +22593,7 @@
           <w:szCs w:val="24"/>
           <w:lang w:val="en-US"/>
         </w:rPr>
-        <w:t xml:space="preserve">SDK (Software </w:t>
-      </w:r>
-      <w:proofErr w:type="gramStart"/>
-      <w:r>
-        <w:rPr>
-          <w:szCs w:val="24"/>
-          <w:lang w:val="en-US"/>
-        </w:rPr>
-        <w:t>Development  Kit</w:t>
-      </w:r>
-      <w:proofErr w:type="gramEnd"/>
-      <w:r>
-        <w:rPr>
-          <w:szCs w:val="24"/>
-          <w:lang w:val="en-US"/>
-        </w:rPr>
-        <w:t xml:space="preserve">) Kumpulan tool yang </w:t>
+        <w:t xml:space="preserve">SDK (Software Development  Kit) Kumpulan tool yang </w:t>
       </w:r>
       <w:proofErr w:type="spellStart"/>
       <w:r>
@@ -23700,6 +23427,46 @@
         <w:lastRenderedPageBreak/>
         <w:tab/>
       </w:r>
+      <w:proofErr w:type="spellStart"/>
+      <w:r>
+        <w:rPr>
+          <w:b/>
+          <w:bCs/>
+          <w:szCs w:val="24"/>
+          <w:lang w:val="en-US"/>
+        </w:rPr>
+        <w:t>Persiapan</w:t>
+      </w:r>
+      <w:proofErr w:type="spellEnd"/>
+      <w:r>
+        <w:rPr>
+          <w:b/>
+          <w:bCs/>
+          <w:szCs w:val="24"/>
+          <w:lang w:val="en-US"/>
+        </w:rPr>
+        <w:t xml:space="preserve"> </w:t>
+      </w:r>
+      <w:proofErr w:type="spellStart"/>
+      <w:r>
+        <w:rPr>
+          <w:b/>
+          <w:bCs/>
+          <w:szCs w:val="24"/>
+          <w:lang w:val="en-US"/>
+        </w:rPr>
+        <w:t>Penginstalan</w:t>
+      </w:r>
+      <w:proofErr w:type="spellEnd"/>
+      <w:r>
+        <w:rPr>
+          <w:b/>
+          <w:bCs/>
+          <w:szCs w:val="24"/>
+          <w:lang w:val="en-US"/>
+        </w:rPr>
+        <w:t xml:space="preserve"> Flutter</w:t>
+      </w:r>
     </w:p>
     <w:p>
       <w:pPr>
@@ -23712,6 +23479,125 @@
           <w:lang w:val="en-US"/>
         </w:rPr>
       </w:pPr>
+      <w:r>
+        <w:rPr>
+          <w:szCs w:val="24"/>
+          <w:lang w:val="en-US"/>
+        </w:rPr>
+        <w:t xml:space="preserve">Cara </w:t>
+      </w:r>
+      <w:proofErr w:type="spellStart"/>
+      <w:r>
+        <w:rPr>
+          <w:szCs w:val="24"/>
+          <w:lang w:val="en-US"/>
+        </w:rPr>
+        <w:t>Menginstal</w:t>
+      </w:r>
+      <w:proofErr w:type="spellEnd"/>
+      <w:r>
+        <w:rPr>
+          <w:szCs w:val="24"/>
+          <w:lang w:val="en-US"/>
+        </w:rPr>
+        <w:t xml:space="preserve"> flutter untuk Pengguna Windows, dimana tutorial ini </w:t>
+      </w:r>
+      <w:proofErr w:type="spellStart"/>
+      <w:r>
+        <w:rPr>
+          <w:szCs w:val="24"/>
+          <w:lang w:val="en-US"/>
+        </w:rPr>
+        <w:t>akan</w:t>
+      </w:r>
+      <w:proofErr w:type="spellEnd"/>
+      <w:r>
+        <w:rPr>
+          <w:szCs w:val="24"/>
+          <w:lang w:val="en-US"/>
+        </w:rPr>
+        <w:t xml:space="preserve"> </w:t>
+      </w:r>
+      <w:proofErr w:type="spellStart"/>
+      <w:r>
+        <w:rPr>
+          <w:szCs w:val="24"/>
+          <w:lang w:val="en-US"/>
+        </w:rPr>
+        <w:t>membuat</w:t>
+      </w:r>
+      <w:proofErr w:type="spellEnd"/>
+      <w:r>
+        <w:rPr>
+          <w:szCs w:val="24"/>
+          <w:lang w:val="en-US"/>
+        </w:rPr>
+        <w:t xml:space="preserve"> </w:t>
+      </w:r>
+      <w:proofErr w:type="spellStart"/>
+      <w:r>
+        <w:rPr>
+          <w:szCs w:val="24"/>
+          <w:lang w:val="en-US"/>
+        </w:rPr>
+        <w:t>kita</w:t>
+      </w:r>
+      <w:proofErr w:type="spellEnd"/>
+      <w:r>
+        <w:rPr>
+          <w:szCs w:val="24"/>
+          <w:lang w:val="en-US"/>
+        </w:rPr>
+        <w:t xml:space="preserve"> yang </w:t>
+      </w:r>
+      <w:proofErr w:type="spellStart"/>
+      <w:r>
+        <w:rPr>
+          <w:szCs w:val="24"/>
+          <w:lang w:val="en-US"/>
+        </w:rPr>
+        <w:t>ingin</w:t>
+      </w:r>
+      <w:proofErr w:type="spellEnd"/>
+      <w:r>
+        <w:rPr>
+          <w:szCs w:val="24"/>
+          <w:lang w:val="en-US"/>
+        </w:rPr>
+        <w:t xml:space="preserve"> </w:t>
+      </w:r>
+      <w:proofErr w:type="spellStart"/>
+      <w:r>
+        <w:rPr>
+          <w:szCs w:val="24"/>
+          <w:lang w:val="en-US"/>
+        </w:rPr>
+        <w:t>memulai</w:t>
+      </w:r>
+      <w:proofErr w:type="spellEnd"/>
+      <w:r>
+        <w:rPr>
+          <w:szCs w:val="24"/>
+          <w:lang w:val="en-US"/>
+        </w:rPr>
+        <w:t xml:space="preserve"> </w:t>
+      </w:r>
+      <w:proofErr w:type="spellStart"/>
+      <w:r>
+        <w:rPr>
+          <w:szCs w:val="24"/>
+          <w:lang w:val="en-US"/>
+        </w:rPr>
+        <w:t>mencoba</w:t>
+      </w:r>
+      <w:proofErr w:type="spellEnd"/>
+      <w:r>
+        <w:rPr>
+          <w:szCs w:val="24"/>
+          <w:lang w:val="en-US"/>
+        </w:rPr>
+        <w:t xml:space="preserve"> flutter.</w:t>
+      </w:r>
     </w:p>
     <w:p>
       <w:pPr>
@@ -23724,10 +23610,931 @@
           <w:lang w:val="en-US"/>
         </w:rPr>
       </w:pPr>
-    </w:p>
-    <w:p>
-      <w:pPr>
-        <w:pStyle w:val="BodyText"/>
+      <w:r>
+        <w:rPr>
+          <w:szCs w:val="24"/>
+          <w:lang w:val="en-US"/>
+        </w:rPr>
+        <w:t xml:space="preserve">Setelah </w:t>
+      </w:r>
+      <w:proofErr w:type="spellStart"/>
+      <w:r>
+        <w:rPr>
+          <w:szCs w:val="24"/>
+          <w:lang w:val="en-US"/>
+        </w:rPr>
+        <w:t>beberapa</w:t>
+      </w:r>
+      <w:proofErr w:type="spellEnd"/>
+      <w:r>
+        <w:rPr>
+          <w:szCs w:val="24"/>
+          <w:lang w:val="en-US"/>
+        </w:rPr>
+        <w:t xml:space="preserve"> </w:t>
+      </w:r>
+      <w:proofErr w:type="spellStart"/>
+      <w:r>
+        <w:rPr>
+          <w:szCs w:val="24"/>
+          <w:lang w:val="en-US"/>
+        </w:rPr>
+        <w:t>peralatan</w:t>
+      </w:r>
+      <w:proofErr w:type="spellEnd"/>
+      <w:r>
+        <w:rPr>
+          <w:szCs w:val="24"/>
+          <w:lang w:val="en-US"/>
+        </w:rPr>
+        <w:t xml:space="preserve"> diatas sudah </w:t>
+      </w:r>
+      <w:proofErr w:type="spellStart"/>
+      <w:r>
+        <w:rPr>
+          <w:szCs w:val="24"/>
+          <w:lang w:val="en-US"/>
+        </w:rPr>
+        <w:t>dilengkapi</w:t>
+      </w:r>
+      <w:proofErr w:type="spellEnd"/>
+      <w:r>
+        <w:rPr>
+          <w:szCs w:val="24"/>
+          <w:lang w:val="en-US"/>
+        </w:rPr>
+        <w:t xml:space="preserve"> Adapun </w:t>
+      </w:r>
+      <w:proofErr w:type="spellStart"/>
+      <w:r>
+        <w:rPr>
+          <w:szCs w:val="24"/>
+          <w:lang w:val="en-US"/>
+        </w:rPr>
+        <w:t>syarat</w:t>
+      </w:r>
+      <w:proofErr w:type="spellEnd"/>
+      <w:r>
+        <w:rPr>
+          <w:szCs w:val="24"/>
+          <w:lang w:val="en-US"/>
+        </w:rPr>
+        <w:t xml:space="preserve"> sistem untuk windows</w:t>
+      </w:r>
+    </w:p>
+    <w:tbl>
+      <w:tblPr>
+        <w:tblStyle w:val="TableGridLight"/>
+        <w:tblW w:w="6574" w:type="dxa"/>
+        <w:tblLook w:val="04A0" w:firstRow="1" w:lastRow="0" w:firstColumn="1" w:lastColumn="0" w:noHBand="0" w:noVBand="1"/>
+      </w:tblPr>
+      <w:tblGrid>
+        <w:gridCol w:w="1968"/>
+        <w:gridCol w:w="4606"/>
+      </w:tblGrid>
+      <w:tr>
+        <w:trPr>
+          <w:trHeight w:val="1906"/>
+        </w:trPr>
+        <w:tc>
+          <w:tcPr>
+            <w:tcW w:w="1968" w:type="dxa"/>
+            <w:hideMark/>
+          </w:tcPr>
+          <w:p>
+            <w:pPr>
+              <w:widowControl/>
+              <w:autoSpaceDE/>
+              <w:autoSpaceDN/>
+              <w:spacing w:line="360" w:lineRule="auto"/>
+              <w:rPr>
+                <w:rFonts w:ascii="Times New Roman" w:eastAsia="Times New Roman" w:hAnsi="Times New Roman" w:cs="Times New Roman"/>
+                <w:sz w:val="24"/>
+                <w:szCs w:val="24"/>
+                <w:lang w:val="en-US"/>
+              </w:rPr>
+            </w:pPr>
+            <w:r>
+              <w:rPr>
+                <w:rFonts w:ascii="Times New Roman" w:eastAsia="Times New Roman" w:hAnsi="Times New Roman" w:cs="Times New Roman"/>
+                <w:b/>
+                <w:bCs/>
+                <w:sz w:val="24"/>
+                <w:szCs w:val="24"/>
+                <w:lang w:val="en-US"/>
+              </w:rPr>
+              <w:t xml:space="preserve">Sistem </w:t>
+            </w:r>
+            <w:proofErr w:type="spellStart"/>
+            <w:r>
+              <w:rPr>
+                <w:rFonts w:ascii="Times New Roman" w:eastAsia="Times New Roman" w:hAnsi="Times New Roman" w:cs="Times New Roman"/>
+                <w:b/>
+                <w:bCs/>
+                <w:sz w:val="24"/>
+                <w:szCs w:val="24"/>
+                <w:lang w:val="en-US"/>
+              </w:rPr>
+              <w:t>operasi</w:t>
+            </w:r>
+            <w:proofErr w:type="spellEnd"/>
+          </w:p>
+        </w:tc>
+        <w:tc>
+          <w:tcPr>
+            <w:tcW w:w="4606" w:type="dxa"/>
+            <w:hideMark/>
+          </w:tcPr>
+          <w:p>
+            <w:pPr>
+              <w:widowControl/>
+              <w:autoSpaceDE/>
+              <w:autoSpaceDN/>
+              <w:spacing w:line="360" w:lineRule="auto"/>
+              <w:rPr>
+                <w:rFonts w:ascii="Times New Roman" w:eastAsia="Times New Roman" w:hAnsi="Times New Roman" w:cs="Times New Roman"/>
+                <w:sz w:val="24"/>
+                <w:szCs w:val="24"/>
+                <w:lang w:val="en-US"/>
+              </w:rPr>
+            </w:pPr>
+            <w:r>
+              <w:rPr>
+                <w:rFonts w:ascii="Times New Roman" w:eastAsia="Times New Roman" w:hAnsi="Times New Roman" w:cs="Times New Roman"/>
+                <w:sz w:val="24"/>
+                <w:szCs w:val="24"/>
+                <w:lang w:val="en-US"/>
+              </w:rPr>
+              <w:t xml:space="preserve">Windows </w:t>
+            </w:r>
+            <w:r>
+              <w:rPr>
+                <w:rFonts w:ascii="Times New Roman" w:eastAsia="Times New Roman" w:hAnsi="Times New Roman" w:cs="Times New Roman"/>
+                <w:sz w:val="24"/>
+                <w:szCs w:val="24"/>
+                <w:lang w:val="en-US"/>
+              </w:rPr>
+              <w:t>10</w:t>
+            </w:r>
+            <w:r>
+              <w:rPr>
+                <w:rFonts w:ascii="Times New Roman" w:eastAsia="Times New Roman" w:hAnsi="Times New Roman" w:cs="Times New Roman"/>
+                <w:sz w:val="24"/>
+                <w:szCs w:val="24"/>
+                <w:lang w:val="en-US"/>
+              </w:rPr>
+              <w:t xml:space="preserve"> atau Lebih Baru Anda juga </w:t>
+            </w:r>
+            <w:r>
+              <w:rPr>
+                <w:rFonts w:ascii="Times New Roman" w:eastAsia="Times New Roman" w:hAnsi="Times New Roman" w:cs="Times New Roman"/>
+                <w:sz w:val="24"/>
+                <w:szCs w:val="24"/>
+                <w:lang w:val="en-US"/>
+              </w:rPr>
+              <w:t xml:space="preserve">( </w:t>
+            </w:r>
+            <w:proofErr w:type="spellStart"/>
+            <w:r>
+              <w:rPr>
+                <w:rFonts w:ascii="Times New Roman" w:eastAsia="Times New Roman" w:hAnsi="Times New Roman" w:cs="Times New Roman"/>
+                <w:sz w:val="24"/>
+                <w:szCs w:val="24"/>
+                <w:lang w:val="en-US"/>
+              </w:rPr>
+              <w:t>dapat</w:t>
+            </w:r>
+            <w:proofErr w:type="spellEnd"/>
+            <w:r>
+              <w:rPr>
+                <w:rFonts w:ascii="Times New Roman" w:eastAsia="Times New Roman" w:hAnsi="Times New Roman" w:cs="Times New Roman"/>
+                <w:sz w:val="24"/>
+                <w:szCs w:val="24"/>
+                <w:lang w:val="en-US"/>
+              </w:rPr>
+              <w:t xml:space="preserve"> </w:t>
+            </w:r>
+            <w:proofErr w:type="spellStart"/>
+            <w:r>
+              <w:rPr>
+                <w:rFonts w:ascii="Times New Roman" w:eastAsia="Times New Roman" w:hAnsi="Times New Roman" w:cs="Times New Roman"/>
+                <w:sz w:val="24"/>
+                <w:szCs w:val="24"/>
+                <w:lang w:val="en-US"/>
+              </w:rPr>
+              <w:t>menggunakan</w:t>
+            </w:r>
+            <w:proofErr w:type="spellEnd"/>
+            <w:r>
+              <w:rPr>
+                <w:rFonts w:ascii="Times New Roman" w:eastAsia="Times New Roman" w:hAnsi="Times New Roman" w:cs="Times New Roman"/>
+                <w:sz w:val="24"/>
+                <w:szCs w:val="24"/>
+                <w:lang w:val="en-US"/>
+              </w:rPr>
+              <w:t xml:space="preserve"> Mac atau Linux OS.).</w:t>
+            </w:r>
+          </w:p>
+        </w:tc>
+      </w:tr>
+      <w:tr>
+        <w:trPr>
+          <w:trHeight w:val="1271"/>
+        </w:trPr>
+        <w:tc>
+          <w:tcPr>
+            <w:tcW w:w="1968" w:type="dxa"/>
+            <w:hideMark/>
+          </w:tcPr>
+          <w:p>
+            <w:pPr>
+              <w:widowControl/>
+              <w:autoSpaceDE/>
+              <w:autoSpaceDN/>
+              <w:spacing w:line="360" w:lineRule="auto"/>
+              <w:rPr>
+                <w:rFonts w:ascii="Times New Roman" w:eastAsia="Times New Roman" w:hAnsi="Times New Roman" w:cs="Times New Roman"/>
+                <w:sz w:val="24"/>
+                <w:szCs w:val="24"/>
+                <w:lang w:val="en-US"/>
+              </w:rPr>
+            </w:pPr>
+            <w:r>
+              <w:rPr>
+                <w:rFonts w:ascii="Times New Roman" w:eastAsia="Times New Roman" w:hAnsi="Times New Roman" w:cs="Times New Roman"/>
+                <w:b/>
+                <w:bCs/>
+                <w:sz w:val="24"/>
+                <w:szCs w:val="24"/>
+                <w:lang w:val="en-US"/>
+              </w:rPr>
+              <w:t>Ruang Disk</w:t>
+            </w:r>
+          </w:p>
+        </w:tc>
+        <w:tc>
+          <w:tcPr>
+            <w:tcW w:w="4606" w:type="dxa"/>
+            <w:hideMark/>
+          </w:tcPr>
+          <w:p>
+            <w:pPr>
+              <w:widowControl/>
+              <w:autoSpaceDE/>
+              <w:autoSpaceDN/>
+              <w:spacing w:line="360" w:lineRule="auto"/>
+              <w:rPr>
+                <w:rFonts w:ascii="Times New Roman" w:eastAsia="Times New Roman" w:hAnsi="Times New Roman" w:cs="Times New Roman"/>
+                <w:sz w:val="24"/>
+                <w:szCs w:val="24"/>
+                <w:lang w:val="en-US"/>
+              </w:rPr>
+            </w:pPr>
+            <w:r>
+              <w:rPr>
+                <w:rFonts w:ascii="Times New Roman" w:eastAsia="Times New Roman" w:hAnsi="Times New Roman" w:cs="Times New Roman"/>
+                <w:sz w:val="24"/>
+                <w:szCs w:val="24"/>
+                <w:lang w:val="en-US"/>
+              </w:rPr>
+              <w:t>10</w:t>
+            </w:r>
+            <w:r>
+              <w:rPr>
+                <w:rFonts w:ascii="Times New Roman" w:eastAsia="Times New Roman" w:hAnsi="Times New Roman" w:cs="Times New Roman"/>
+                <w:sz w:val="24"/>
+                <w:szCs w:val="24"/>
+                <w:lang w:val="en-US"/>
+              </w:rPr>
+              <w:t xml:space="preserve"> </w:t>
+            </w:r>
+            <w:r>
+              <w:rPr>
+                <w:rFonts w:ascii="Times New Roman" w:eastAsia="Times New Roman" w:hAnsi="Times New Roman" w:cs="Times New Roman"/>
+                <w:sz w:val="24"/>
+                <w:szCs w:val="24"/>
+                <w:lang w:val="en-US"/>
+              </w:rPr>
+              <w:t>Gb</w:t>
+            </w:r>
+            <w:r>
+              <w:rPr>
+                <w:rFonts w:ascii="Times New Roman" w:eastAsia="Times New Roman" w:hAnsi="Times New Roman" w:cs="Times New Roman"/>
+                <w:sz w:val="24"/>
+                <w:szCs w:val="24"/>
+                <w:lang w:val="en-US"/>
+              </w:rPr>
+              <w:t xml:space="preserve"> (Tidak </w:t>
+            </w:r>
+            <w:proofErr w:type="spellStart"/>
+            <w:r>
+              <w:rPr>
+                <w:rFonts w:ascii="Times New Roman" w:eastAsia="Times New Roman" w:hAnsi="Times New Roman" w:cs="Times New Roman"/>
+                <w:sz w:val="24"/>
+                <w:szCs w:val="24"/>
+                <w:lang w:val="en-US"/>
+              </w:rPr>
+              <w:t>termasuk</w:t>
+            </w:r>
+            <w:proofErr w:type="spellEnd"/>
+            <w:r>
+              <w:rPr>
+                <w:rFonts w:ascii="Times New Roman" w:eastAsia="Times New Roman" w:hAnsi="Times New Roman" w:cs="Times New Roman"/>
+                <w:sz w:val="24"/>
+                <w:szCs w:val="24"/>
+                <w:lang w:val="en-US"/>
+              </w:rPr>
+              <w:t xml:space="preserve"> </w:t>
+            </w:r>
+            <w:proofErr w:type="spellStart"/>
+            <w:r>
+              <w:rPr>
+                <w:rFonts w:ascii="Times New Roman" w:eastAsia="Times New Roman" w:hAnsi="Times New Roman" w:cs="Times New Roman"/>
+                <w:sz w:val="24"/>
+                <w:szCs w:val="24"/>
+                <w:lang w:val="en-US"/>
+              </w:rPr>
+              <w:t>ruang</w:t>
+            </w:r>
+            <w:proofErr w:type="spellEnd"/>
+            <w:r>
+              <w:rPr>
+                <w:rFonts w:ascii="Times New Roman" w:eastAsia="Times New Roman" w:hAnsi="Times New Roman" w:cs="Times New Roman"/>
+                <w:sz w:val="24"/>
+                <w:szCs w:val="24"/>
+                <w:lang w:val="en-US"/>
+              </w:rPr>
+              <w:t xml:space="preserve"> disk untuk IDE</w:t>
+            </w:r>
+            <w:r>
+              <w:rPr>
+                <w:rFonts w:ascii="Times New Roman" w:eastAsia="Times New Roman" w:hAnsi="Times New Roman" w:cs="Times New Roman"/>
+                <w:sz w:val="24"/>
+                <w:szCs w:val="24"/>
+                <w:lang w:val="en-US"/>
+              </w:rPr>
+              <w:t xml:space="preserve">/ </w:t>
+            </w:r>
+            <w:proofErr w:type="spellStart"/>
+            <w:r>
+              <w:rPr>
+                <w:rFonts w:ascii="Times New Roman" w:eastAsia="Times New Roman" w:hAnsi="Times New Roman" w:cs="Times New Roman"/>
+                <w:sz w:val="24"/>
+                <w:szCs w:val="24"/>
+                <w:lang w:val="en-US"/>
+              </w:rPr>
+              <w:t>Ekstensi</w:t>
+            </w:r>
+            <w:proofErr w:type="spellEnd"/>
+            <w:r>
+              <w:rPr>
+                <w:rFonts w:ascii="Times New Roman" w:eastAsia="Times New Roman" w:hAnsi="Times New Roman" w:cs="Times New Roman"/>
+                <w:sz w:val="24"/>
+                <w:szCs w:val="24"/>
+                <w:lang w:val="en-US"/>
+              </w:rPr>
+              <w:t xml:space="preserve"> </w:t>
+            </w:r>
+            <w:proofErr w:type="spellStart"/>
+            <w:r>
+              <w:rPr>
+                <w:rFonts w:ascii="Times New Roman" w:eastAsia="Times New Roman" w:hAnsi="Times New Roman" w:cs="Times New Roman"/>
+                <w:sz w:val="24"/>
+                <w:szCs w:val="24"/>
+                <w:lang w:val="en-US"/>
+              </w:rPr>
+              <w:t>lainnya</w:t>
+            </w:r>
+            <w:proofErr w:type="spellEnd"/>
+            <w:r>
+              <w:rPr>
+                <w:rFonts w:ascii="Times New Roman" w:eastAsia="Times New Roman" w:hAnsi="Times New Roman" w:cs="Times New Roman"/>
+                <w:sz w:val="24"/>
+                <w:szCs w:val="24"/>
+                <w:lang w:val="en-US"/>
+              </w:rPr>
+              <w:t>).</w:t>
+            </w:r>
+          </w:p>
+        </w:tc>
+      </w:tr>
+      <w:tr>
+        <w:trPr>
+          <w:trHeight w:val="3177"/>
+        </w:trPr>
+        <w:tc>
+          <w:tcPr>
+            <w:tcW w:w="1968" w:type="dxa"/>
+            <w:hideMark/>
+          </w:tcPr>
+          <w:p>
+            <w:pPr>
+              <w:widowControl/>
+              <w:autoSpaceDE/>
+              <w:autoSpaceDN/>
+              <w:spacing w:line="360" w:lineRule="auto"/>
+              <w:rPr>
+                <w:rFonts w:ascii="Times New Roman" w:eastAsia="Times New Roman" w:hAnsi="Times New Roman" w:cs="Times New Roman"/>
+                <w:sz w:val="24"/>
+                <w:szCs w:val="24"/>
+                <w:lang w:val="en-US"/>
+              </w:rPr>
+            </w:pPr>
+            <w:r>
+              <w:rPr>
+                <w:rFonts w:ascii="Times New Roman" w:eastAsia="Times New Roman" w:hAnsi="Times New Roman" w:cs="Times New Roman"/>
+                <w:b/>
+                <w:bCs/>
+                <w:sz w:val="24"/>
+                <w:szCs w:val="24"/>
+                <w:lang w:val="en-US"/>
+              </w:rPr>
+              <w:t>Alat</w:t>
+            </w:r>
+          </w:p>
+        </w:tc>
+        <w:tc>
+          <w:tcPr>
+            <w:tcW w:w="4606" w:type="dxa"/>
+            <w:hideMark/>
+          </w:tcPr>
+          <w:p>
+            <w:pPr>
+              <w:widowControl/>
+              <w:autoSpaceDE/>
+              <w:autoSpaceDN/>
+              <w:spacing w:line="360" w:lineRule="auto"/>
+              <w:rPr>
+                <w:rFonts w:ascii="Times New Roman" w:eastAsia="Times New Roman" w:hAnsi="Times New Roman" w:cs="Times New Roman"/>
+                <w:sz w:val="24"/>
+                <w:szCs w:val="24"/>
+                <w:lang w:val="en-US"/>
+              </w:rPr>
+            </w:pPr>
+            <w:r>
+              <w:rPr>
+                <w:rFonts w:ascii="Times New Roman" w:eastAsia="Times New Roman" w:hAnsi="Times New Roman" w:cs="Times New Roman"/>
+                <w:sz w:val="24"/>
+                <w:szCs w:val="24"/>
+                <w:lang w:val="en-US"/>
+              </w:rPr>
+              <w:t>1. Windows PowerShell</w:t>
+            </w:r>
+          </w:p>
+          <w:p>
+            <w:pPr>
+              <w:widowControl/>
+              <w:autoSpaceDE/>
+              <w:autoSpaceDN/>
+              <w:spacing w:before="100" w:beforeAutospacing="1" w:after="100" w:afterAutospacing="1" w:line="360" w:lineRule="auto"/>
+              <w:rPr>
+                <w:rFonts w:ascii="Times New Roman" w:eastAsia="Times New Roman" w:hAnsi="Times New Roman" w:cs="Times New Roman"/>
+                <w:sz w:val="24"/>
+                <w:szCs w:val="24"/>
+                <w:lang w:val="en-US"/>
+              </w:rPr>
+            </w:pPr>
+            <w:r>
+              <w:rPr>
+                <w:rFonts w:ascii="Times New Roman" w:eastAsia="Times New Roman" w:hAnsi="Times New Roman" w:cs="Times New Roman"/>
+                <w:sz w:val="24"/>
+                <w:szCs w:val="24"/>
+                <w:lang w:val="en-US"/>
+              </w:rPr>
+              <w:t xml:space="preserve">2. Git untuk Windows 2.x (Di </w:t>
+            </w:r>
+            <w:proofErr w:type="spellStart"/>
+            <w:r>
+              <w:rPr>
+                <w:rFonts w:ascii="Times New Roman" w:eastAsia="Times New Roman" w:hAnsi="Times New Roman" w:cs="Times New Roman"/>
+                <w:sz w:val="24"/>
+                <w:szCs w:val="24"/>
+                <w:lang w:val="en-US"/>
+              </w:rPr>
+              <w:t>sini</w:t>
+            </w:r>
+            <w:proofErr w:type="spellEnd"/>
+            <w:r>
+              <w:rPr>
+                <w:rFonts w:ascii="Times New Roman" w:eastAsia="Times New Roman" w:hAnsi="Times New Roman" w:cs="Times New Roman"/>
+                <w:sz w:val="24"/>
+                <w:szCs w:val="24"/>
+                <w:lang w:val="en-US"/>
+              </w:rPr>
+              <w:t xml:space="preserve">, </w:t>
+            </w:r>
+            <w:proofErr w:type="spellStart"/>
+            <w:r>
+              <w:rPr>
+                <w:rFonts w:ascii="Times New Roman" w:eastAsia="Times New Roman" w:hAnsi="Times New Roman" w:cs="Times New Roman"/>
+                <w:sz w:val="24"/>
+                <w:szCs w:val="24"/>
+                <w:lang w:val="en-US"/>
+              </w:rPr>
+              <w:t>Gunakan</w:t>
+            </w:r>
+            <w:proofErr w:type="spellEnd"/>
+            <w:r>
+              <w:rPr>
+                <w:rFonts w:ascii="Times New Roman" w:eastAsia="Times New Roman" w:hAnsi="Times New Roman" w:cs="Times New Roman"/>
+                <w:sz w:val="24"/>
+                <w:szCs w:val="24"/>
+                <w:lang w:val="en-US"/>
+              </w:rPr>
+              <w:t xml:space="preserve"> Git </w:t>
+            </w:r>
+            <w:proofErr w:type="spellStart"/>
+            <w:r>
+              <w:rPr>
+                <w:rFonts w:ascii="Times New Roman" w:eastAsia="Times New Roman" w:hAnsi="Times New Roman" w:cs="Times New Roman"/>
+                <w:sz w:val="24"/>
+                <w:szCs w:val="24"/>
+                <w:lang w:val="en-US"/>
+              </w:rPr>
+              <w:t>dari</w:t>
+            </w:r>
+            <w:proofErr w:type="spellEnd"/>
+            <w:r>
+              <w:rPr>
+                <w:rFonts w:ascii="Times New Roman" w:eastAsia="Times New Roman" w:hAnsi="Times New Roman" w:cs="Times New Roman"/>
+                <w:sz w:val="24"/>
+                <w:szCs w:val="24"/>
+                <w:lang w:val="en-US"/>
+              </w:rPr>
+              <w:t xml:space="preserve"> </w:t>
+            </w:r>
+            <w:proofErr w:type="spellStart"/>
+            <w:r>
+              <w:rPr>
+                <w:rFonts w:ascii="Times New Roman" w:eastAsia="Times New Roman" w:hAnsi="Times New Roman" w:cs="Times New Roman"/>
+                <w:sz w:val="24"/>
+                <w:szCs w:val="24"/>
+                <w:lang w:val="en-US"/>
+              </w:rPr>
+              <w:t>opsi</w:t>
+            </w:r>
+            <w:proofErr w:type="spellEnd"/>
+            <w:r>
+              <w:rPr>
+                <w:rFonts w:ascii="Times New Roman" w:eastAsia="Times New Roman" w:hAnsi="Times New Roman" w:cs="Times New Roman"/>
+                <w:sz w:val="24"/>
+                <w:szCs w:val="24"/>
+                <w:lang w:val="en-US"/>
+              </w:rPr>
+              <w:t xml:space="preserve"> Prompt </w:t>
+            </w:r>
+            <w:proofErr w:type="spellStart"/>
+            <w:r>
+              <w:rPr>
+                <w:rFonts w:ascii="Times New Roman" w:eastAsia="Times New Roman" w:hAnsi="Times New Roman" w:cs="Times New Roman"/>
+                <w:sz w:val="24"/>
+                <w:szCs w:val="24"/>
+                <w:lang w:val="en-US"/>
+              </w:rPr>
+              <w:t>Perintah</w:t>
+            </w:r>
+            <w:proofErr w:type="spellEnd"/>
+            <w:r>
+              <w:rPr>
+                <w:rFonts w:ascii="Times New Roman" w:eastAsia="Times New Roman" w:hAnsi="Times New Roman" w:cs="Times New Roman"/>
+                <w:sz w:val="24"/>
+                <w:szCs w:val="24"/>
+                <w:lang w:val="en-US"/>
+              </w:rPr>
+              <w:t xml:space="preserve"> Windows). Untuk </w:t>
+            </w:r>
+            <w:proofErr w:type="spellStart"/>
+            <w:r>
+              <w:rPr>
+                <w:rFonts w:ascii="Times New Roman" w:eastAsia="Times New Roman" w:hAnsi="Times New Roman" w:cs="Times New Roman"/>
+                <w:sz w:val="24"/>
+                <w:szCs w:val="24"/>
+                <w:lang w:val="en-US"/>
+              </w:rPr>
+              <w:t>mengunduh</w:t>
+            </w:r>
+            <w:proofErr w:type="spellEnd"/>
+            <w:r>
+              <w:rPr>
+                <w:rFonts w:ascii="Times New Roman" w:eastAsia="Times New Roman" w:hAnsi="Times New Roman" w:cs="Times New Roman"/>
+                <w:sz w:val="24"/>
+                <w:szCs w:val="24"/>
+                <w:lang w:val="en-US"/>
+              </w:rPr>
+              <w:t xml:space="preserve"> Git, </w:t>
+            </w:r>
+            <w:hyperlink r:id="rId21" w:history="1">
+              <w:r>
+                <w:rPr>
+                  <w:rFonts w:ascii="Times New Roman" w:eastAsia="Times New Roman" w:hAnsi="Times New Roman" w:cs="Times New Roman"/>
+                  <w:color w:val="0000FF"/>
+                  <w:sz w:val="24"/>
+                  <w:szCs w:val="24"/>
+                  <w:u w:val="single"/>
+                  <w:lang w:val="en-US"/>
+                </w:rPr>
+                <w:t xml:space="preserve">klik di </w:t>
+              </w:r>
+              <w:proofErr w:type="spellStart"/>
+              <w:r>
+                <w:rPr>
+                  <w:rFonts w:ascii="Times New Roman" w:eastAsia="Times New Roman" w:hAnsi="Times New Roman" w:cs="Times New Roman"/>
+                  <w:color w:val="0000FF"/>
+                  <w:sz w:val="24"/>
+                  <w:szCs w:val="24"/>
+                  <w:u w:val="single"/>
+                  <w:lang w:val="en-US"/>
+                </w:rPr>
+                <w:t>sini</w:t>
+              </w:r>
+              <w:proofErr w:type="spellEnd"/>
+            </w:hyperlink>
+            <w:r>
+              <w:rPr>
+                <w:rFonts w:ascii="Times New Roman" w:eastAsia="Times New Roman" w:hAnsi="Times New Roman" w:cs="Times New Roman"/>
+                <w:sz w:val="24"/>
+                <w:szCs w:val="24"/>
+                <w:lang w:val="en-US"/>
+              </w:rPr>
+              <w:t> </w:t>
+            </w:r>
+          </w:p>
+        </w:tc>
+      </w:tr>
+      <w:tr>
+        <w:trPr>
+          <w:trHeight w:val="633"/>
+        </w:trPr>
+        <w:tc>
+          <w:tcPr>
+            <w:tcW w:w="1968" w:type="dxa"/>
+            <w:hideMark/>
+          </w:tcPr>
+          <w:p>
+            <w:pPr>
+              <w:widowControl/>
+              <w:autoSpaceDE/>
+              <w:autoSpaceDN/>
+              <w:spacing w:line="360" w:lineRule="auto"/>
+              <w:rPr>
+                <w:rFonts w:ascii="Times New Roman" w:eastAsia="Times New Roman" w:hAnsi="Times New Roman" w:cs="Times New Roman"/>
+                <w:sz w:val="24"/>
+                <w:szCs w:val="24"/>
+                <w:lang w:val="en-US"/>
+              </w:rPr>
+            </w:pPr>
+            <w:r>
+              <w:rPr>
+                <w:rFonts w:ascii="Times New Roman" w:eastAsia="Times New Roman" w:hAnsi="Times New Roman" w:cs="Times New Roman"/>
+                <w:b/>
+                <w:bCs/>
+                <w:sz w:val="24"/>
+                <w:szCs w:val="24"/>
+                <w:lang w:val="en-US"/>
+              </w:rPr>
+              <w:t>SDK</w:t>
+            </w:r>
+          </w:p>
+        </w:tc>
+        <w:tc>
+          <w:tcPr>
+            <w:tcW w:w="4606" w:type="dxa"/>
+            <w:hideMark/>
+          </w:tcPr>
+          <w:p>
+            <w:pPr>
+              <w:widowControl/>
+              <w:autoSpaceDE/>
+              <w:autoSpaceDN/>
+              <w:spacing w:line="360" w:lineRule="auto"/>
+              <w:rPr>
+                <w:rFonts w:ascii="Times New Roman" w:eastAsia="Times New Roman" w:hAnsi="Times New Roman" w:cs="Times New Roman"/>
+                <w:sz w:val="24"/>
+                <w:szCs w:val="24"/>
+                <w:lang w:val="en-US"/>
+              </w:rPr>
+            </w:pPr>
+            <w:r>
+              <w:rPr>
+                <w:rFonts w:ascii="Times New Roman" w:eastAsia="Times New Roman" w:hAnsi="Times New Roman" w:cs="Times New Roman"/>
+                <w:sz w:val="24"/>
+                <w:szCs w:val="24"/>
+                <w:lang w:val="en-US"/>
+              </w:rPr>
+              <w:t>Flutter SDK untuk Windows</w:t>
+            </w:r>
+          </w:p>
+        </w:tc>
+      </w:tr>
+      <w:tr>
+        <w:trPr>
+          <w:trHeight w:val="633"/>
+        </w:trPr>
+        <w:tc>
+          <w:tcPr>
+            <w:tcW w:w="1968" w:type="dxa"/>
+            <w:hideMark/>
+          </w:tcPr>
+          <w:p>
+            <w:pPr>
+              <w:widowControl/>
+              <w:autoSpaceDE/>
+              <w:autoSpaceDN/>
+              <w:spacing w:line="360" w:lineRule="auto"/>
+              <w:rPr>
+                <w:rFonts w:ascii="Times New Roman" w:eastAsia="Times New Roman" w:hAnsi="Times New Roman" w:cs="Times New Roman"/>
+                <w:sz w:val="24"/>
+                <w:szCs w:val="24"/>
+                <w:lang w:val="en-US"/>
+              </w:rPr>
+            </w:pPr>
+            <w:r>
+              <w:rPr>
+                <w:rFonts w:ascii="Times New Roman" w:eastAsia="Times New Roman" w:hAnsi="Times New Roman" w:cs="Times New Roman"/>
+                <w:b/>
+                <w:bCs/>
+                <w:sz w:val="24"/>
+                <w:szCs w:val="24"/>
+                <w:lang w:val="en-US"/>
+              </w:rPr>
+              <w:t>IDE</w:t>
+            </w:r>
+          </w:p>
+        </w:tc>
+        <w:tc>
+          <w:tcPr>
+            <w:tcW w:w="4606" w:type="dxa"/>
+            <w:hideMark/>
+          </w:tcPr>
+          <w:p>
+            <w:pPr>
+              <w:widowControl/>
+              <w:autoSpaceDE/>
+              <w:autoSpaceDN/>
+              <w:spacing w:line="360" w:lineRule="auto"/>
+              <w:rPr>
+                <w:rFonts w:ascii="Times New Roman" w:eastAsia="Times New Roman" w:hAnsi="Times New Roman" w:cs="Times New Roman"/>
+                <w:sz w:val="24"/>
+                <w:szCs w:val="24"/>
+                <w:lang w:val="en-US"/>
+              </w:rPr>
+            </w:pPr>
+            <w:r>
+              <w:rPr>
+                <w:rFonts w:ascii="Times New Roman" w:eastAsia="Times New Roman" w:hAnsi="Times New Roman" w:cs="Times New Roman"/>
+                <w:sz w:val="24"/>
+                <w:szCs w:val="24"/>
+                <w:lang w:val="en-US"/>
+              </w:rPr>
+              <w:t>Android Studio (</w:t>
+            </w:r>
+            <w:proofErr w:type="spellStart"/>
+            <w:r>
+              <w:rPr>
+                <w:rFonts w:ascii="Times New Roman" w:eastAsia="Times New Roman" w:hAnsi="Times New Roman" w:cs="Times New Roman"/>
+                <w:sz w:val="24"/>
+                <w:szCs w:val="24"/>
+                <w:lang w:val="en-US"/>
+              </w:rPr>
+              <w:t>Resmi</w:t>
+            </w:r>
+            <w:proofErr w:type="spellEnd"/>
+            <w:r>
+              <w:rPr>
+                <w:rFonts w:ascii="Times New Roman" w:eastAsia="Times New Roman" w:hAnsi="Times New Roman" w:cs="Times New Roman"/>
+                <w:sz w:val="24"/>
+                <w:szCs w:val="24"/>
+                <w:lang w:val="en-US"/>
+              </w:rPr>
+              <w:t>)</w:t>
+            </w:r>
+          </w:p>
+        </w:tc>
+      </w:tr>
+    </w:tbl>
+    <w:p>
+      <w:pPr>
+        <w:pStyle w:val="BodyText"/>
+        <w:spacing w:line="360" w:lineRule="auto"/>
+        <w:jc w:val="both"/>
+        <w:rPr>
+          <w:szCs w:val="24"/>
+          <w:lang w:val="en-US"/>
+        </w:rPr>
+      </w:pPr>
+      <w:proofErr w:type="spellStart"/>
+      <w:r>
+        <w:rPr>
+          <w:szCs w:val="24"/>
+          <w:lang w:val="en-US"/>
+        </w:rPr>
+        <w:t>Pastikan</w:t>
+      </w:r>
+      <w:proofErr w:type="spellEnd"/>
+      <w:r>
+        <w:rPr>
+          <w:szCs w:val="24"/>
+          <w:lang w:val="en-US"/>
+        </w:rPr>
+        <w:t xml:space="preserve"> </w:t>
+      </w:r>
+      <w:proofErr w:type="spellStart"/>
+      <w:r>
+        <w:rPr>
+          <w:szCs w:val="24"/>
+          <w:lang w:val="en-US"/>
+        </w:rPr>
+        <w:t>Komputer</w:t>
+      </w:r>
+      <w:proofErr w:type="spellEnd"/>
+      <w:r>
+        <w:rPr>
+          <w:szCs w:val="24"/>
+          <w:lang w:val="en-US"/>
+        </w:rPr>
+        <w:t xml:space="preserve"> / laptop </w:t>
+      </w:r>
+      <w:proofErr w:type="spellStart"/>
+      <w:r>
+        <w:rPr>
+          <w:szCs w:val="24"/>
+          <w:lang w:val="en-US"/>
+        </w:rPr>
+        <w:t>anda</w:t>
+      </w:r>
+      <w:proofErr w:type="spellEnd"/>
+      <w:r>
+        <w:rPr>
+          <w:szCs w:val="24"/>
+          <w:lang w:val="en-US"/>
+        </w:rPr>
+        <w:t xml:space="preserve"> </w:t>
+      </w:r>
+      <w:proofErr w:type="spellStart"/>
+      <w:r>
+        <w:rPr>
+          <w:szCs w:val="24"/>
+          <w:lang w:val="en-US"/>
+        </w:rPr>
+        <w:t>memumpuni</w:t>
+      </w:r>
+      <w:proofErr w:type="spellEnd"/>
+      <w:r>
+        <w:rPr>
+          <w:szCs w:val="24"/>
+          <w:lang w:val="en-US"/>
+        </w:rPr>
+        <w:t xml:space="preserve"> dengan </w:t>
+      </w:r>
+      <w:proofErr w:type="spellStart"/>
+      <w:r>
+        <w:rPr>
+          <w:szCs w:val="24"/>
+          <w:lang w:val="en-US"/>
+        </w:rPr>
+        <w:t>syarat</w:t>
+      </w:r>
+      <w:proofErr w:type="spellEnd"/>
+      <w:r>
+        <w:rPr>
+          <w:szCs w:val="24"/>
+          <w:lang w:val="en-US"/>
+        </w:rPr>
+        <w:t xml:space="preserve"> </w:t>
+      </w:r>
+      <w:proofErr w:type="spellStart"/>
+      <w:r>
+        <w:rPr>
+          <w:szCs w:val="24"/>
+          <w:lang w:val="en-US"/>
+        </w:rPr>
+        <w:t>spefikiasi</w:t>
+      </w:r>
+      <w:proofErr w:type="spellEnd"/>
+      <w:r>
+        <w:rPr>
+          <w:szCs w:val="24"/>
+          <w:lang w:val="en-US"/>
+        </w:rPr>
+        <w:t xml:space="preserve"> diatas.</w:t>
+      </w:r>
+    </w:p>
+    <w:p>
+      <w:pPr>
+        <w:pStyle w:val="BodyText"/>
+        <w:spacing w:line="360" w:lineRule="auto"/>
+        <w:ind w:firstLine="720"/>
+        <w:jc w:val="both"/>
+        <w:rPr>
+          <w:szCs w:val="24"/>
+          <w:lang w:val="en-US"/>
+        </w:rPr>
+      </w:pPr>
+    </w:p>
+    <w:p>
+      <w:pPr>
+        <w:pStyle w:val="BodyText"/>
+        <w:spacing w:line="360" w:lineRule="auto"/>
         <w:rPr>
           <w:sz w:val="20"/>
         </w:rPr>
@@ -23736,14 +24543,492 @@
     <w:p>
       <w:pPr>
         <w:pStyle w:val="BodyText"/>
+        <w:spacing w:line="360" w:lineRule="auto"/>
+        <w:jc w:val="both"/>
+        <w:rPr>
+          <w:szCs w:val="24"/>
+          <w:lang w:val="en-US"/>
+        </w:rPr>
+      </w:pPr>
+      <w:r>
+        <w:rPr>
+          <w:szCs w:val="24"/>
+        </w:rPr>
+        <w:tab/>
+      </w:r>
+      <w:r>
+        <w:rPr>
+          <w:szCs w:val="24"/>
+          <w:lang w:val="en-US"/>
+        </w:rPr>
+        <w:t xml:space="preserve">Langkah 1 </w:t>
+      </w:r>
+      <w:r>
+        <w:rPr>
+          <w:szCs w:val="24"/>
+          <w:lang w:val="en-US"/>
+        </w:rPr>
+        <w:t xml:space="preserve">: </w:t>
+      </w:r>
+      <w:proofErr w:type="spellStart"/>
+      <w:r>
+        <w:rPr>
+          <w:szCs w:val="24"/>
+          <w:lang w:val="en-US"/>
+        </w:rPr>
+        <w:t>Selanjutnya</w:t>
+      </w:r>
+      <w:proofErr w:type="spellEnd"/>
+      <w:r>
+        <w:rPr>
+          <w:szCs w:val="24"/>
+          <w:lang w:val="en-US"/>
+        </w:rPr>
+        <w:t xml:space="preserve"> untuk </w:t>
+      </w:r>
+      <w:proofErr w:type="spellStart"/>
+      <w:r>
+        <w:rPr>
+          <w:szCs w:val="24"/>
+          <w:lang w:val="en-US"/>
+        </w:rPr>
+        <w:t>anda</w:t>
+      </w:r>
+      <w:proofErr w:type="spellEnd"/>
+      <w:r>
+        <w:rPr>
+          <w:szCs w:val="24"/>
+          <w:lang w:val="en-US"/>
+        </w:rPr>
+        <w:t xml:space="preserve"> </w:t>
+      </w:r>
+      <w:proofErr w:type="spellStart"/>
+      <w:r>
+        <w:rPr>
+          <w:szCs w:val="24"/>
+          <w:lang w:val="en-US"/>
+        </w:rPr>
+        <w:t>dapat</w:t>
+      </w:r>
+      <w:proofErr w:type="spellEnd"/>
+      <w:r>
+        <w:rPr>
+          <w:szCs w:val="24"/>
+          <w:lang w:val="en-US"/>
+        </w:rPr>
+        <w:t xml:space="preserve"> </w:t>
+      </w:r>
+      <w:proofErr w:type="spellStart"/>
+      <w:r>
+        <w:rPr>
+          <w:szCs w:val="24"/>
+          <w:lang w:val="en-US"/>
+        </w:rPr>
+        <w:t>mengunjungi</w:t>
+      </w:r>
+      <w:proofErr w:type="spellEnd"/>
+      <w:r>
+        <w:rPr>
+          <w:szCs w:val="24"/>
+          <w:lang w:val="en-US"/>
+        </w:rPr>
+        <w:t xml:space="preserve"> situs </w:t>
+      </w:r>
+      <w:proofErr w:type="spellStart"/>
+      <w:r>
+        <w:rPr>
+          <w:szCs w:val="24"/>
+          <w:lang w:val="en-US"/>
+        </w:rPr>
+        <w:t>laman</w:t>
+      </w:r>
+      <w:proofErr w:type="spellEnd"/>
+      <w:r>
+        <w:rPr>
+          <w:szCs w:val="24"/>
+          <w:lang w:val="en-US"/>
+        </w:rPr>
+        <w:t xml:space="preserve"> </w:t>
+      </w:r>
+      <w:proofErr w:type="spellStart"/>
+      <w:r>
+        <w:rPr>
+          <w:szCs w:val="24"/>
+          <w:lang w:val="en-US"/>
+        </w:rPr>
+        <w:t>berikut</w:t>
+      </w:r>
+      <w:proofErr w:type="spellEnd"/>
+      <w:r>
+        <w:rPr>
+          <w:szCs w:val="24"/>
+          <w:lang w:val="en-US"/>
+        </w:rPr>
+        <w:t xml:space="preserve"> : </w:t>
+      </w:r>
+      <w:hyperlink r:id="rId22" w:history="1">
+        <w:r>
+          <w:rPr>
+            <w:rStyle w:val="Hyperlink"/>
+            <w:szCs w:val="24"/>
+            <w:lang w:val="en-US"/>
+          </w:rPr>
+          <w:t>https://flutter.dev/docs/get-started/install/windows</w:t>
+        </w:r>
+      </w:hyperlink>
+      <w:r>
+        <w:rPr>
+          <w:szCs w:val="24"/>
+          <w:lang w:val="en-US"/>
+        </w:rPr>
+        <w:t xml:space="preserve"> </w:t>
+      </w:r>
+      <w:proofErr w:type="spellStart"/>
+      <w:r>
+        <w:rPr>
+          <w:szCs w:val="24"/>
+          <w:lang w:val="en-US"/>
+        </w:rPr>
+        <w:t>anda</w:t>
+      </w:r>
+      <w:proofErr w:type="spellEnd"/>
+      <w:r>
+        <w:rPr>
+          <w:szCs w:val="24"/>
+          <w:lang w:val="en-US"/>
+        </w:rPr>
+        <w:t xml:space="preserve"> bisa </w:t>
+      </w:r>
+      <w:proofErr w:type="spellStart"/>
+      <w:r>
+        <w:rPr>
+          <w:szCs w:val="24"/>
+          <w:lang w:val="en-US"/>
+        </w:rPr>
+        <w:t>mendownload</w:t>
+      </w:r>
+      <w:proofErr w:type="spellEnd"/>
+      <w:r>
+        <w:rPr>
+          <w:szCs w:val="24"/>
+          <w:lang w:val="en-US"/>
+        </w:rPr>
+        <w:t xml:space="preserve"> </w:t>
+      </w:r>
+      <w:proofErr w:type="spellStart"/>
+      <w:r>
+        <w:rPr>
+          <w:szCs w:val="24"/>
+          <w:lang w:val="en-US"/>
+        </w:rPr>
+        <w:t>terlebih</w:t>
+      </w:r>
+      <w:proofErr w:type="spellEnd"/>
+      <w:r>
+        <w:rPr>
+          <w:szCs w:val="24"/>
+          <w:lang w:val="en-US"/>
+        </w:rPr>
+        <w:t xml:space="preserve"> </w:t>
+      </w:r>
+      <w:proofErr w:type="spellStart"/>
+      <w:r>
+        <w:rPr>
+          <w:szCs w:val="24"/>
+          <w:lang w:val="en-US"/>
+        </w:rPr>
+        <w:t>dahulu</w:t>
+      </w:r>
+      <w:proofErr w:type="spellEnd"/>
+      <w:r>
+        <w:rPr>
+          <w:szCs w:val="24"/>
+          <w:lang w:val="en-US"/>
+        </w:rPr>
+        <w:t xml:space="preserve"> untuk Flutter </w:t>
+      </w:r>
+      <w:proofErr w:type="spellStart"/>
+      <w:r>
+        <w:rPr>
+          <w:szCs w:val="24"/>
+          <w:lang w:val="en-US"/>
+        </w:rPr>
+        <w:t>SDKnya</w:t>
+      </w:r>
+      <w:proofErr w:type="spellEnd"/>
+    </w:p>
+    <w:p>
+      <w:pPr>
+        <w:pStyle w:val="BodyText"/>
+        <w:spacing w:line="360" w:lineRule="auto"/>
+        <w:jc w:val="both"/>
+        <w:rPr>
+          <w:szCs w:val="24"/>
+          <w:lang w:val="en-US"/>
+        </w:rPr>
+      </w:pPr>
+      <w:r>
+        <w:rPr>
+          <w:noProof/>
+        </w:rPr>
+        <w:drawing>
+          <wp:inline distT="0" distB="0" distL="0" distR="0" wp14:anchorId="0043D88C" wp14:editId="26A58FA6">
+            <wp:extent cx="4222750" cy="2242267"/>
+            <wp:effectExtent l="0" t="0" r="6350" b="5715"/>
+            <wp:docPr id="11" name="Picture 11"/>
+            <wp:cNvGraphicFramePr>
+              <a:graphicFrameLocks xmlns:a="http://schemas.openxmlformats.org/drawingml/2006/main" noChangeAspect="1"/>
+            </wp:cNvGraphicFramePr>
+            <a:graphic xmlns:a="http://schemas.openxmlformats.org/drawingml/2006/main">
+              <a:graphicData uri="http://schemas.openxmlformats.org/drawingml/2006/picture">
+                <pic:pic xmlns:pic="http://schemas.openxmlformats.org/drawingml/2006/picture">
+                  <pic:nvPicPr>
+                    <pic:cNvPr id="1" name=""/>
+                    <pic:cNvPicPr/>
+                  </pic:nvPicPr>
+                  <pic:blipFill>
+                    <a:blip r:embed="rId23"/>
+                    <a:stretch>
+                      <a:fillRect/>
+                    </a:stretch>
+                  </pic:blipFill>
+                  <pic:spPr>
+                    <a:xfrm>
+                      <a:off x="0" y="0"/>
+                      <a:ext cx="4335627" cy="2302204"/>
+                    </a:xfrm>
+                    <a:prstGeom prst="rect">
+                      <a:avLst/>
+                    </a:prstGeom>
+                  </pic:spPr>
+                </pic:pic>
+              </a:graphicData>
+            </a:graphic>
+          </wp:inline>
+        </w:drawing>
+      </w:r>
+    </w:p>
+    <w:p>
+      <w:pPr>
+        <w:pStyle w:val="BodyText"/>
+        <w:spacing w:line="360" w:lineRule="auto"/>
+        <w:jc w:val="center"/>
+        <w:rPr>
+          <w:sz w:val="18"/>
+          <w:szCs w:val="18"/>
+          <w:lang w:val="en-US"/>
+        </w:rPr>
+      </w:pPr>
+      <w:r>
+        <w:rPr>
+          <w:sz w:val="18"/>
+          <w:szCs w:val="20"/>
+          <w:lang w:val="en-US"/>
+        </w:rPr>
+        <w:t>(</w:t>
+      </w:r>
+      <w:proofErr w:type="spellStart"/>
+      <w:r>
+        <w:rPr>
+          <w:sz w:val="18"/>
+          <w:szCs w:val="20"/>
+          <w:lang w:val="en-US"/>
+        </w:rPr>
+        <w:t>sumber</w:t>
+      </w:r>
+      <w:proofErr w:type="spellEnd"/>
+      <w:r>
+        <w:rPr>
+          <w:sz w:val="18"/>
+          <w:szCs w:val="18"/>
+          <w:lang w:val="en-US"/>
+        </w:rPr>
+        <w:t xml:space="preserve"> </w:t>
+      </w:r>
+      <w:r>
+        <w:rPr>
+          <w:sz w:val="18"/>
+          <w:szCs w:val="18"/>
+          <w:lang w:val="en-US"/>
+        </w:rPr>
+        <w:t>https://docs.flutter.dev/get-started/install/windows</w:t>
+      </w:r>
+      <w:r>
+        <w:rPr>
+          <w:sz w:val="18"/>
+          <w:szCs w:val="18"/>
+          <w:lang w:val="en-US"/>
+        </w:rPr>
+        <w:t>)</w:t>
+      </w:r>
+    </w:p>
+    <w:p>
+      <w:pPr>
+        <w:pStyle w:val="BodyText"/>
+        <w:spacing w:line="360" w:lineRule="auto"/>
+        <w:jc w:val="both"/>
+        <w:rPr>
+          <w:szCs w:val="24"/>
+          <w:lang w:val="en-US"/>
+        </w:rPr>
+      </w:pPr>
+    </w:p>
+    <w:p>
+      <w:pPr>
+        <w:widowControl/>
+        <w:tabs>
+          <w:tab w:val="left" w:pos="916"/>
+          <w:tab w:val="left" w:pos="1832"/>
+          <w:tab w:val="left" w:pos="2748"/>
+          <w:tab w:val="left" w:pos="3664"/>
+          <w:tab w:val="left" w:pos="4580"/>
+          <w:tab w:val="left" w:pos="5496"/>
+          <w:tab w:val="left" w:pos="6412"/>
+          <w:tab w:val="left" w:pos="7328"/>
+          <w:tab w:val="left" w:pos="8244"/>
+          <w:tab w:val="left" w:pos="9160"/>
+          <w:tab w:val="left" w:pos="10076"/>
+          <w:tab w:val="left" w:pos="10992"/>
+          <w:tab w:val="left" w:pos="11908"/>
+          <w:tab w:val="left" w:pos="12824"/>
+          <w:tab w:val="left" w:pos="13740"/>
+          <w:tab w:val="left" w:pos="14656"/>
+        </w:tabs>
+        <w:autoSpaceDE/>
+        <w:autoSpaceDN/>
+        <w:spacing w:line="360" w:lineRule="auto"/>
+        <w:jc w:val="both"/>
+        <w:rPr>
+          <w:rFonts w:eastAsia="Times New Roman"/>
+          <w:lang w:val="id-ID"/>
+        </w:rPr>
+      </w:pPr>
+      <w:r>
+        <w:rPr>
+          <w:rFonts w:eastAsia="Times New Roman"/>
+          <w:lang w:val="id-ID"/>
+        </w:rPr>
+        <w:t xml:space="preserve">Jika Anda tidak ingin menginstal versi tetap bundel penginstalan, Anda dapat melewati langkah </w:t>
+      </w:r>
+      <w:r>
+        <w:rPr>
+          <w:rFonts w:eastAsia="Times New Roman"/>
+          <w:lang w:val="en-US"/>
+        </w:rPr>
+        <w:t>1</w:t>
+      </w:r>
+      <w:r>
+        <w:rPr>
+          <w:rFonts w:eastAsia="Times New Roman"/>
+          <w:lang w:val="id-ID"/>
+        </w:rPr>
+        <w:t>. Sebagai gantinya, dapatkan kode sumber dari repo Flutter di GitHub, dan ubah cabang atau tag sesuai kebutuhan.</w:t>
+      </w:r>
+    </w:p>
+    <w:p>
+      <w:pPr>
+        <w:widowControl/>
+        <w:tabs>
+          <w:tab w:val="left" w:pos="916"/>
+          <w:tab w:val="left" w:pos="1832"/>
+          <w:tab w:val="left" w:pos="2748"/>
+          <w:tab w:val="left" w:pos="3664"/>
+          <w:tab w:val="left" w:pos="4580"/>
+          <w:tab w:val="left" w:pos="5496"/>
+          <w:tab w:val="left" w:pos="6412"/>
+          <w:tab w:val="left" w:pos="7328"/>
+          <w:tab w:val="left" w:pos="8244"/>
+          <w:tab w:val="left" w:pos="9160"/>
+          <w:tab w:val="left" w:pos="10076"/>
+          <w:tab w:val="left" w:pos="10992"/>
+          <w:tab w:val="left" w:pos="11908"/>
+          <w:tab w:val="left" w:pos="12824"/>
+          <w:tab w:val="left" w:pos="13740"/>
+          <w:tab w:val="left" w:pos="14656"/>
+        </w:tabs>
+        <w:autoSpaceDE/>
+        <w:autoSpaceDN/>
+        <w:spacing w:line="360" w:lineRule="auto"/>
+        <w:rPr>
+          <w:rFonts w:eastAsia="Times New Roman"/>
+          <w:lang w:val="en-US"/>
+        </w:rPr>
+      </w:pPr>
+    </w:p>
+    <w:p>
+      <w:pPr>
+        <w:pStyle w:val="BodyText"/>
+        <w:spacing w:line="360" w:lineRule="auto"/>
         <w:rPr>
           <w:sz w:val="20"/>
-        </w:rPr>
-      </w:pPr>
-    </w:p>
-    <w:p>
-      <w:pPr>
-        <w:pStyle w:val="BodyText"/>
+          <w:lang w:val="en-US"/>
+        </w:rPr>
+      </w:pPr>
+      <w:r>
+        <w:rPr>
+          <w:noProof/>
+        </w:rPr>
+        <w:drawing>
+          <wp:anchor distT="0" distB="0" distL="114300" distR="114300" simplePos="0" relativeHeight="487631360" behindDoc="1" locked="0" layoutInCell="1" allowOverlap="1" wp14:anchorId="59F27568" wp14:editId="605EEDC8">
+            <wp:simplePos x="0" y="0"/>
+            <wp:positionH relativeFrom="margin">
+              <wp:align>left</wp:align>
+            </wp:positionH>
+            <wp:positionV relativeFrom="paragraph">
+              <wp:posOffset>62920</wp:posOffset>
+            </wp:positionV>
+            <wp:extent cx="4258600" cy="914400"/>
+            <wp:effectExtent l="0" t="0" r="8890" b="0"/>
+            <wp:wrapNone/>
+            <wp:docPr id="13" name="Picture 13"/>
+            <wp:cNvGraphicFramePr>
+              <a:graphicFrameLocks xmlns:a="http://schemas.openxmlformats.org/drawingml/2006/main" noChangeAspect="1"/>
+            </wp:cNvGraphicFramePr>
+            <a:graphic xmlns:a="http://schemas.openxmlformats.org/drawingml/2006/main">
+              <a:graphicData uri="http://schemas.openxmlformats.org/drawingml/2006/picture">
+                <pic:pic xmlns:pic="http://schemas.openxmlformats.org/drawingml/2006/picture">
+                  <pic:nvPicPr>
+                    <pic:cNvPr id="1" name=""/>
+                    <pic:cNvPicPr/>
+                  </pic:nvPicPr>
+                  <pic:blipFill>
+                    <a:blip r:embed="rId24">
+                      <a:extLst>
+                        <a:ext uri="{28A0092B-C50C-407E-A947-70E740481C1C}">
+                          <a14:useLocalDpi xmlns:a14="http://schemas.microsoft.com/office/drawing/2010/main" val="0"/>
+                        </a:ext>
+                      </a:extLst>
+                    </a:blip>
+                    <a:stretch>
+                      <a:fillRect/>
+                    </a:stretch>
+                  </pic:blipFill>
+                  <pic:spPr>
+                    <a:xfrm>
+                      <a:off x="0" y="0"/>
+                      <a:ext cx="4331780" cy="930113"/>
+                    </a:xfrm>
+                    <a:prstGeom prst="rect">
+                      <a:avLst/>
+                    </a:prstGeom>
+                  </pic:spPr>
+                </pic:pic>
+              </a:graphicData>
+            </a:graphic>
+            <wp14:sizeRelH relativeFrom="margin">
+              <wp14:pctWidth>0</wp14:pctWidth>
+            </wp14:sizeRelH>
+            <wp14:sizeRelV relativeFrom="margin">
+              <wp14:pctHeight>0</wp14:pctHeight>
+            </wp14:sizeRelV>
+          </wp:anchor>
+        </w:drawing>
+      </w:r>
+    </w:p>
+    <w:p>
+      <w:pPr>
+        <w:pStyle w:val="BodyText"/>
+        <w:spacing w:line="360" w:lineRule="auto"/>
         <w:rPr>
           <w:sz w:val="20"/>
         </w:rPr>
@@ -23752,6 +25037,7 @@
     <w:p>
       <w:pPr>
         <w:pStyle w:val="BodyText"/>
+        <w:spacing w:before="3" w:line="360" w:lineRule="auto"/>
         <w:rPr>
           <w:sz w:val="20"/>
         </w:rPr>
@@ -23759,41 +25045,3810 @@
     </w:p>
     <w:p>
       <w:pPr>
-        <w:pStyle w:val="BodyText"/>
-        <w:rPr>
-          <w:sz w:val="20"/>
-        </w:rPr>
-      </w:pPr>
-    </w:p>
-    <w:p>
-      <w:pPr>
-        <w:pStyle w:val="BodyText"/>
-        <w:rPr>
-          <w:sz w:val="20"/>
-          <w:lang w:val="en-US"/>
-        </w:rPr>
-      </w:pPr>
-    </w:p>
-    <w:p>
-      <w:pPr>
-        <w:pStyle w:val="BodyText"/>
-        <w:rPr>
-          <w:sz w:val="20"/>
-        </w:rPr>
-      </w:pPr>
-    </w:p>
-    <w:p>
-      <w:pPr>
-        <w:pStyle w:val="BodyText"/>
-        <w:spacing w:before="3"/>
-        <w:rPr>
-          <w:sz w:val="20"/>
-        </w:rPr>
-      </w:pPr>
-    </w:p>
-    <w:p>
-      <w:pPr>
+        <w:spacing w:line="360" w:lineRule="auto"/>
         <w:jc w:val="right"/>
+        <w:rPr>
+          <w:rFonts w:ascii="Cambria"/>
+          <w:sz w:val="16"/>
+        </w:rPr>
+      </w:pPr>
+    </w:p>
+    <w:p>
+      <w:pPr>
+        <w:spacing w:line="360" w:lineRule="auto"/>
+        <w:jc w:val="right"/>
+        <w:rPr>
+          <w:rFonts w:ascii="Cambria"/>
+          <w:sz w:val="16"/>
+        </w:rPr>
+      </w:pPr>
+    </w:p>
+    <w:p>
+      <w:pPr>
+        <w:spacing w:line="360" w:lineRule="auto"/>
+        <w:jc w:val="right"/>
+        <w:rPr>
+          <w:rFonts w:ascii="Cambria"/>
+          <w:sz w:val="16"/>
+        </w:rPr>
+      </w:pPr>
+    </w:p>
+    <w:p>
+      <w:pPr>
+        <w:spacing w:line="360" w:lineRule="auto"/>
+        <w:rPr>
+          <w:rFonts w:ascii="Cambria"/>
+          <w:sz w:val="16"/>
+          <w:lang w:val="en-US"/>
+        </w:rPr>
+      </w:pPr>
+    </w:p>
+    <w:p>
+      <w:pPr>
+        <w:spacing w:line="360" w:lineRule="auto"/>
+        <w:rPr>
+          <w:rFonts w:ascii="Cambria"/>
+          <w:sz w:val="16"/>
+        </w:rPr>
+      </w:pPr>
+    </w:p>
+    <w:p>
+      <w:pPr>
+        <w:spacing w:line="360" w:lineRule="auto"/>
+        <w:ind w:firstLine="720"/>
+        <w:jc w:val="both"/>
+      </w:pPr>
+      <w:r>
+        <w:rPr>
+          <w:szCs w:val="32"/>
+          <w:lang w:val="en-US"/>
+        </w:rPr>
+        <w:lastRenderedPageBreak/>
+        <w:t xml:space="preserve">Langkah 2 : </w:t>
+      </w:r>
+      <w:r>
+        <w:rPr>
+          <w:szCs w:val="32"/>
+          <w:lang w:val="en-US"/>
+        </w:rPr>
+        <w:t xml:space="preserve">Setelah </w:t>
+      </w:r>
+      <w:proofErr w:type="spellStart"/>
+      <w:r>
+        <w:rPr>
+          <w:szCs w:val="32"/>
+          <w:lang w:val="en-US"/>
+        </w:rPr>
+        <w:t>Berhasil</w:t>
+      </w:r>
+      <w:proofErr w:type="spellEnd"/>
+      <w:r>
+        <w:rPr>
+          <w:szCs w:val="32"/>
+          <w:lang w:val="en-US"/>
+        </w:rPr>
+        <w:t xml:space="preserve"> </w:t>
+      </w:r>
+      <w:proofErr w:type="spellStart"/>
+      <w:r>
+        <w:rPr>
+          <w:szCs w:val="32"/>
+          <w:lang w:val="en-US"/>
+        </w:rPr>
+        <w:t>didownload</w:t>
+      </w:r>
+      <w:proofErr w:type="spellEnd"/>
+      <w:r>
+        <w:rPr>
+          <w:szCs w:val="32"/>
+          <w:lang w:val="en-US"/>
+        </w:rPr>
+        <w:t xml:space="preserve"> jangan lupa untuk </w:t>
+      </w:r>
+      <w:proofErr w:type="spellStart"/>
+      <w:r>
+        <w:rPr>
+          <w:szCs w:val="32"/>
+          <w:lang w:val="en-US"/>
+        </w:rPr>
+        <w:t>diekstrak</w:t>
+      </w:r>
+      <w:proofErr w:type="spellEnd"/>
+      <w:r>
+        <w:rPr>
+          <w:szCs w:val="32"/>
+          <w:lang w:val="en-US"/>
+        </w:rPr>
+        <w:t xml:space="preserve">, </w:t>
+      </w:r>
+      <w:r>
+        <w:t xml:space="preserve">dan letakkan di folder atau lokasi instalasi yang diinginkan (contoh </w:t>
+      </w:r>
+      <w:r>
+        <w:rPr>
+          <w:lang w:val="en-US"/>
+        </w:rPr>
+        <w:t>C</w:t>
+      </w:r>
+      <w:r>
+        <w:t xml:space="preserve">: </w:t>
+      </w:r>
+      <w:r>
+        <w:rPr>
+          <w:lang w:val="en-US"/>
+        </w:rPr>
+        <w:t>Users</w:t>
+      </w:r>
+      <w:r>
+        <w:t>/Flutter).</w:t>
+      </w:r>
+    </w:p>
+    <w:p>
+      <w:pPr>
+        <w:spacing w:line="360" w:lineRule="auto"/>
+        <w:ind w:hanging="426"/>
+        <w:jc w:val="center"/>
+        <w:rPr>
+          <w:noProof/>
+        </w:rPr>
+      </w:pPr>
+    </w:p>
+    <w:p>
+      <w:pPr>
+        <w:spacing w:line="360" w:lineRule="auto"/>
+        <w:ind w:hanging="426"/>
+        <w:jc w:val="center"/>
+        <w:rPr>
+          <w:szCs w:val="32"/>
+          <w:lang w:val="en-US"/>
+        </w:rPr>
+      </w:pPr>
+      <w:r>
+        <w:rPr>
+          <w:noProof/>
+        </w:rPr>
+        <w:drawing>
+          <wp:inline distT="0" distB="0" distL="0" distR="0" wp14:anchorId="72243B5C" wp14:editId="1179BFAC">
+            <wp:extent cx="4554124" cy="2496709"/>
+            <wp:effectExtent l="0" t="0" r="0" b="0"/>
+            <wp:docPr id="23" name="Picture 23"/>
+            <wp:cNvGraphicFramePr>
+              <a:graphicFrameLocks xmlns:a="http://schemas.openxmlformats.org/drawingml/2006/main" noChangeAspect="1"/>
+            </wp:cNvGraphicFramePr>
+            <a:graphic xmlns:a="http://schemas.openxmlformats.org/drawingml/2006/main">
+              <a:graphicData uri="http://schemas.openxmlformats.org/drawingml/2006/picture">
+                <pic:pic xmlns:pic="http://schemas.openxmlformats.org/drawingml/2006/picture">
+                  <pic:nvPicPr>
+                    <pic:cNvPr id="1" name=""/>
+                    <pic:cNvPicPr/>
+                  </pic:nvPicPr>
+                  <pic:blipFill>
+                    <a:blip r:embed="rId25"/>
+                    <a:stretch>
+                      <a:fillRect/>
+                    </a:stretch>
+                  </pic:blipFill>
+                  <pic:spPr>
+                    <a:xfrm>
+                      <a:off x="0" y="0"/>
+                      <a:ext cx="4597235" cy="2520344"/>
+                    </a:xfrm>
+                    <a:prstGeom prst="rect">
+                      <a:avLst/>
+                    </a:prstGeom>
+                  </pic:spPr>
+                </pic:pic>
+              </a:graphicData>
+            </a:graphic>
+          </wp:inline>
+        </w:drawing>
+      </w:r>
+    </w:p>
+    <w:p>
+      <w:pPr>
+        <w:spacing w:line="360" w:lineRule="auto"/>
+        <w:rPr>
+          <w:noProof/>
+        </w:rPr>
+      </w:pPr>
+    </w:p>
+    <w:p>
+      <w:pPr>
+        <w:spacing w:line="360" w:lineRule="auto"/>
+        <w:ind w:firstLine="720"/>
+        <w:jc w:val="both"/>
+      </w:pPr>
+      <w:r>
+        <w:rPr>
+          <w:noProof/>
+          <w:lang w:val="en-US"/>
+        </w:rPr>
+        <w:t xml:space="preserve">Langkah 3 : </w:t>
+      </w:r>
+      <w:r>
+        <w:t>Perbarui jalur sistem untuk memasukkan direktori flutter bin, berikut langkah-langkah yang diperlukan</w:t>
+      </w:r>
+      <w:r>
+        <w:rPr>
+          <w:lang w:val="en-US"/>
+        </w:rPr>
+        <w:t xml:space="preserve"> dengan </w:t>
+      </w:r>
+      <w:proofErr w:type="spellStart"/>
+      <w:r>
+        <w:rPr>
+          <w:lang w:val="en-US"/>
+        </w:rPr>
+        <w:t>cara</w:t>
+      </w:r>
+      <w:proofErr w:type="spellEnd"/>
+      <w:r>
+        <w:rPr>
+          <w:lang w:val="en-US"/>
+        </w:rPr>
+        <w:t xml:space="preserve"> </w:t>
+      </w:r>
+      <w:r>
+        <w:t>buka windows environtment, caranya klik start cari / search env pada bar pencarian. lebih jelasnya seperti gambar dibawah</w:t>
+      </w:r>
+    </w:p>
+    <w:p>
+      <w:pPr>
+        <w:spacing w:line="360" w:lineRule="auto"/>
+        <w:jc w:val="center"/>
+        <w:rPr>
+          <w:noProof/>
+        </w:rPr>
+      </w:pPr>
+    </w:p>
+    <w:p>
+      <w:pPr>
+        <w:spacing w:line="360" w:lineRule="auto"/>
+        <w:jc w:val="center"/>
+      </w:pPr>
+      <w:r>
+        <w:rPr>
+          <w:noProof/>
+        </w:rPr>
+        <w:lastRenderedPageBreak/>
+        <w:drawing>
+          <wp:inline distT="0" distB="0" distL="0" distR="0" wp14:anchorId="5E4B3612" wp14:editId="3DCB5460">
+            <wp:extent cx="3554233" cy="3926319"/>
+            <wp:effectExtent l="0" t="0" r="8255" b="0"/>
+            <wp:docPr id="24" name="Picture 24"/>
+            <wp:cNvGraphicFramePr>
+              <a:graphicFrameLocks xmlns:a="http://schemas.openxmlformats.org/drawingml/2006/main" noChangeAspect="1"/>
+            </wp:cNvGraphicFramePr>
+            <a:graphic xmlns:a="http://schemas.openxmlformats.org/drawingml/2006/main">
+              <a:graphicData uri="http://schemas.openxmlformats.org/drawingml/2006/picture">
+                <pic:pic xmlns:pic="http://schemas.openxmlformats.org/drawingml/2006/picture">
+                  <pic:nvPicPr>
+                    <pic:cNvPr id="1" name=""/>
+                    <pic:cNvPicPr/>
+                  </pic:nvPicPr>
+                  <pic:blipFill>
+                    <a:blip r:embed="rId26"/>
+                    <a:stretch>
+                      <a:fillRect/>
+                    </a:stretch>
+                  </pic:blipFill>
+                  <pic:spPr>
+                    <a:xfrm>
+                      <a:off x="0" y="0"/>
+                      <a:ext cx="3724939" cy="4114895"/>
+                    </a:xfrm>
+                    <a:prstGeom prst="rect">
+                      <a:avLst/>
+                    </a:prstGeom>
+                  </pic:spPr>
+                </pic:pic>
+              </a:graphicData>
+            </a:graphic>
+          </wp:inline>
+        </w:drawing>
+      </w:r>
+    </w:p>
+    <w:p>
+      <w:pPr>
+        <w:spacing w:line="360" w:lineRule="auto"/>
+        <w:rPr>
+          <w:lang w:val="en-US"/>
+        </w:rPr>
+      </w:pPr>
+    </w:p>
+    <w:p>
+      <w:pPr>
+        <w:spacing w:line="360" w:lineRule="auto"/>
+        <w:jc w:val="both"/>
+        <w:rPr>
+          <w:lang w:val="en-US"/>
+        </w:rPr>
+      </w:pPr>
+      <w:r>
+        <w:rPr>
+          <w:lang w:val="en-US"/>
+        </w:rPr>
+        <w:t xml:space="preserve">Langkah 4 : silahkan </w:t>
+      </w:r>
+      <w:proofErr w:type="spellStart"/>
+      <w:r>
+        <w:rPr>
+          <w:lang w:val="en-US"/>
+        </w:rPr>
+        <w:t>tekan</w:t>
+      </w:r>
+      <w:proofErr w:type="spellEnd"/>
+      <w:r>
+        <w:rPr>
+          <w:lang w:val="en-US"/>
+        </w:rPr>
+        <w:t xml:space="preserve"> 2 kali path untuk </w:t>
+      </w:r>
+      <w:proofErr w:type="spellStart"/>
+      <w:r>
+        <w:rPr>
+          <w:lang w:val="en-US"/>
+        </w:rPr>
+        <w:t>memasukkan</w:t>
+      </w:r>
+      <w:proofErr w:type="spellEnd"/>
+      <w:r>
+        <w:rPr>
+          <w:lang w:val="en-US"/>
+        </w:rPr>
+        <w:t xml:space="preserve"> flutter bin</w:t>
+      </w:r>
+      <w:r>
+        <w:rPr>
+          <w:lang w:val="en-US"/>
+        </w:rPr>
+        <w:t xml:space="preserve">, silahkan </w:t>
+      </w:r>
+      <w:proofErr w:type="spellStart"/>
+      <w:r>
+        <w:rPr>
+          <w:lang w:val="en-US"/>
+        </w:rPr>
+        <w:t>anda</w:t>
+      </w:r>
+      <w:proofErr w:type="spellEnd"/>
+      <w:r>
+        <w:rPr>
+          <w:lang w:val="en-US"/>
+        </w:rPr>
+        <w:t xml:space="preserve"> paste </w:t>
+      </w:r>
+      <w:proofErr w:type="spellStart"/>
+      <w:r>
+        <w:rPr>
+          <w:lang w:val="en-US"/>
+        </w:rPr>
+        <w:t>lokasi</w:t>
+      </w:r>
+      <w:proofErr w:type="spellEnd"/>
+      <w:r>
+        <w:rPr>
+          <w:lang w:val="en-US"/>
+        </w:rPr>
+        <w:t xml:space="preserve"> </w:t>
+      </w:r>
+      <w:proofErr w:type="spellStart"/>
+      <w:r>
+        <w:rPr>
+          <w:lang w:val="en-US"/>
+        </w:rPr>
+        <w:t>direktori</w:t>
+      </w:r>
+      <w:proofErr w:type="spellEnd"/>
+      <w:r>
+        <w:rPr>
+          <w:lang w:val="en-US"/>
+        </w:rPr>
+        <w:t xml:space="preserve"> pada path </w:t>
+      </w:r>
+      <w:proofErr w:type="spellStart"/>
+      <w:r>
+        <w:rPr>
+          <w:lang w:val="en-US"/>
+        </w:rPr>
+        <w:t>tersebut</w:t>
+      </w:r>
+      <w:proofErr w:type="spellEnd"/>
+      <w:r>
+        <w:rPr>
+          <w:lang w:val="en-US"/>
+        </w:rPr>
+        <w:t>.</w:t>
+      </w:r>
+    </w:p>
+    <w:p>
+      <w:pPr>
+        <w:spacing w:line="360" w:lineRule="auto"/>
+      </w:pPr>
+    </w:p>
+    <w:p>
+      <w:pPr>
+        <w:spacing w:line="360" w:lineRule="auto"/>
+      </w:pPr>
+      <w:r>
+        <w:rPr>
+          <w:noProof/>
+        </w:rPr>
+        <w:drawing>
+          <wp:inline distT="0" distB="0" distL="0" distR="0" wp14:anchorId="74C2B54A" wp14:editId="08651E79">
+            <wp:extent cx="4064000" cy="1616075"/>
+            <wp:effectExtent l="0" t="0" r="0" b="3175"/>
+            <wp:docPr id="28" name="Picture 28"/>
+            <wp:cNvGraphicFramePr>
+              <a:graphicFrameLocks xmlns:a="http://schemas.openxmlformats.org/drawingml/2006/main" noChangeAspect="1"/>
+            </wp:cNvGraphicFramePr>
+            <a:graphic xmlns:a="http://schemas.openxmlformats.org/drawingml/2006/main">
+              <a:graphicData uri="http://schemas.openxmlformats.org/drawingml/2006/picture">
+                <pic:pic xmlns:pic="http://schemas.openxmlformats.org/drawingml/2006/picture">
+                  <pic:nvPicPr>
+                    <pic:cNvPr id="1" name=""/>
+                    <pic:cNvPicPr/>
+                  </pic:nvPicPr>
+                  <pic:blipFill>
+                    <a:blip r:embed="rId27"/>
+                    <a:stretch>
+                      <a:fillRect/>
+                    </a:stretch>
+                  </pic:blipFill>
+                  <pic:spPr>
+                    <a:xfrm>
+                      <a:off x="0" y="0"/>
+                      <a:ext cx="4064000" cy="1616075"/>
+                    </a:xfrm>
+                    <a:prstGeom prst="rect">
+                      <a:avLst/>
+                    </a:prstGeom>
+                  </pic:spPr>
+                </pic:pic>
+              </a:graphicData>
+            </a:graphic>
+          </wp:inline>
+        </w:drawing>
+      </w:r>
+    </w:p>
+    <w:p>
+      <w:pPr>
+        <w:spacing w:line="360" w:lineRule="auto"/>
+      </w:pPr>
+    </w:p>
+    <w:p>
+      <w:pPr>
+        <w:spacing w:line="360" w:lineRule="auto"/>
+        <w:rPr>
+          <w:noProof/>
+          <w:lang w:val="en-US"/>
+        </w:rPr>
+      </w:pPr>
+    </w:p>
+    <w:p>
+      <w:pPr>
+        <w:spacing w:line="360" w:lineRule="auto"/>
+      </w:pPr>
+      <w:r>
+        <w:rPr>
+          <w:noProof/>
+        </w:rPr>
+        <w:drawing>
+          <wp:inline distT="0" distB="0" distL="0" distR="0" wp14:anchorId="0D9A7093" wp14:editId="2E8BE563">
+            <wp:extent cx="4064000" cy="3778250"/>
+            <wp:effectExtent l="0" t="0" r="0" b="0"/>
+            <wp:docPr id="30" name="Picture 30"/>
+            <wp:cNvGraphicFramePr>
+              <a:graphicFrameLocks xmlns:a="http://schemas.openxmlformats.org/drawingml/2006/main" noChangeAspect="1"/>
+            </wp:cNvGraphicFramePr>
+            <a:graphic xmlns:a="http://schemas.openxmlformats.org/drawingml/2006/main">
+              <a:graphicData uri="http://schemas.openxmlformats.org/drawingml/2006/picture">
+                <pic:pic xmlns:pic="http://schemas.openxmlformats.org/drawingml/2006/picture">
+                  <pic:nvPicPr>
+                    <pic:cNvPr id="1" name=""/>
+                    <pic:cNvPicPr/>
+                  </pic:nvPicPr>
+                  <pic:blipFill>
+                    <a:blip r:embed="rId28"/>
+                    <a:stretch>
+                      <a:fillRect/>
+                    </a:stretch>
+                  </pic:blipFill>
+                  <pic:spPr>
+                    <a:xfrm>
+                      <a:off x="0" y="0"/>
+                      <a:ext cx="4064000" cy="3778250"/>
+                    </a:xfrm>
+                    <a:prstGeom prst="rect">
+                      <a:avLst/>
+                    </a:prstGeom>
+                  </pic:spPr>
+                </pic:pic>
+              </a:graphicData>
+            </a:graphic>
+          </wp:inline>
+        </w:drawing>
+      </w:r>
+    </w:p>
+    <w:p>
+      <w:pPr>
+        <w:spacing w:line="360" w:lineRule="auto"/>
+        <w:ind w:firstLine="720"/>
+        <w:jc w:val="both"/>
+        <w:rPr>
+          <w:noProof/>
+          <w:lang w:val="en-US"/>
+        </w:rPr>
+      </w:pPr>
+    </w:p>
+    <w:p>
+      <w:pPr>
+        <w:spacing w:line="360" w:lineRule="auto"/>
+        <w:rPr>
+          <w:noProof/>
+        </w:rPr>
+      </w:pPr>
+    </w:p>
+    <w:p>
+      <w:pPr>
+        <w:spacing w:line="360" w:lineRule="auto"/>
+        <w:rPr>
+          <w:rFonts w:ascii="Cambria"/>
+          <w:sz w:val="16"/>
+        </w:rPr>
+      </w:pPr>
+      <w:r>
+        <w:rPr>
+          <w:noProof/>
+        </w:rPr>
+        <w:drawing>
+          <wp:inline distT="0" distB="0" distL="0" distR="0" wp14:anchorId="12D07130" wp14:editId="116A880C">
+            <wp:extent cx="4064000" cy="1685290"/>
+            <wp:effectExtent l="0" t="0" r="0" b="0"/>
+            <wp:docPr id="32" name="Picture 32"/>
+            <wp:cNvGraphicFramePr>
+              <a:graphicFrameLocks xmlns:a="http://schemas.openxmlformats.org/drawingml/2006/main" noChangeAspect="1"/>
+            </wp:cNvGraphicFramePr>
+            <a:graphic xmlns:a="http://schemas.openxmlformats.org/drawingml/2006/main">
+              <a:graphicData uri="http://schemas.openxmlformats.org/drawingml/2006/picture">
+                <pic:pic xmlns:pic="http://schemas.openxmlformats.org/drawingml/2006/picture">
+                  <pic:nvPicPr>
+                    <pic:cNvPr id="1" name=""/>
+                    <pic:cNvPicPr/>
+                  </pic:nvPicPr>
+                  <pic:blipFill>
+                    <a:blip r:embed="rId29"/>
+                    <a:stretch>
+                      <a:fillRect/>
+                    </a:stretch>
+                  </pic:blipFill>
+                  <pic:spPr>
+                    <a:xfrm>
+                      <a:off x="0" y="0"/>
+                      <a:ext cx="4064000" cy="1685290"/>
+                    </a:xfrm>
+                    <a:prstGeom prst="rect">
+                      <a:avLst/>
+                    </a:prstGeom>
+                  </pic:spPr>
+                </pic:pic>
+              </a:graphicData>
+            </a:graphic>
+          </wp:inline>
+        </w:drawing>
+      </w:r>
+    </w:p>
+    <w:p>
+      <w:pPr>
+        <w:spacing w:line="360" w:lineRule="auto"/>
+        <w:rPr>
+          <w:rFonts w:ascii="Cambria"/>
+          <w:sz w:val="16"/>
+        </w:rPr>
+      </w:pPr>
+    </w:p>
+    <w:p>
+      <w:pPr>
+        <w:spacing w:line="360" w:lineRule="auto"/>
+        <w:rPr>
+          <w:rFonts w:ascii="Cambria"/>
+          <w:sz w:val="16"/>
+        </w:rPr>
+      </w:pPr>
+    </w:p>
+    <w:p>
+      <w:pPr>
+        <w:spacing w:line="360" w:lineRule="auto"/>
+        <w:rPr>
+          <w:rFonts w:ascii="Cambria"/>
+          <w:sz w:val="16"/>
+        </w:rPr>
+      </w:pPr>
+      <w:r>
+        <w:rPr>
+          <w:noProof/>
+        </w:rPr>
+        <w:drawing>
+          <wp:inline distT="0" distB="0" distL="0" distR="0" wp14:anchorId="606E1E78" wp14:editId="3629A82B">
+            <wp:extent cx="4064000" cy="3778250"/>
+            <wp:effectExtent l="0" t="0" r="0" b="0"/>
+            <wp:docPr id="35" name="Picture 35"/>
+            <wp:cNvGraphicFramePr>
+              <a:graphicFrameLocks xmlns:a="http://schemas.openxmlformats.org/drawingml/2006/main" noChangeAspect="1"/>
+            </wp:cNvGraphicFramePr>
+            <a:graphic xmlns:a="http://schemas.openxmlformats.org/drawingml/2006/main">
+              <a:graphicData uri="http://schemas.openxmlformats.org/drawingml/2006/picture">
+                <pic:pic xmlns:pic="http://schemas.openxmlformats.org/drawingml/2006/picture">
+                  <pic:nvPicPr>
+                    <pic:cNvPr id="1" name=""/>
+                    <pic:cNvPicPr/>
+                  </pic:nvPicPr>
+                  <pic:blipFill>
+                    <a:blip r:embed="rId28"/>
+                    <a:stretch>
+                      <a:fillRect/>
+                    </a:stretch>
+                  </pic:blipFill>
+                  <pic:spPr>
+                    <a:xfrm>
+                      <a:off x="0" y="0"/>
+                      <a:ext cx="4064000" cy="3778250"/>
+                    </a:xfrm>
+                    <a:prstGeom prst="rect">
+                      <a:avLst/>
+                    </a:prstGeom>
+                  </pic:spPr>
+                </pic:pic>
+              </a:graphicData>
+            </a:graphic>
+          </wp:inline>
+        </w:drawing>
+      </w:r>
+    </w:p>
+    <w:p>
+      <w:pPr>
+        <w:spacing w:line="360" w:lineRule="auto"/>
+        <w:rPr>
+          <w:noProof/>
+        </w:rPr>
+      </w:pPr>
+    </w:p>
+    <w:p>
+      <w:pPr>
+        <w:spacing w:line="360" w:lineRule="auto"/>
+        <w:rPr>
+          <w:rFonts w:ascii="Cambria"/>
+          <w:sz w:val="16"/>
+        </w:rPr>
+      </w:pPr>
+      <w:r>
+        <w:rPr>
+          <w:noProof/>
+        </w:rPr>
+        <w:drawing>
+          <wp:inline distT="0" distB="0" distL="0" distR="0" wp14:anchorId="508EA438" wp14:editId="21D49CDC">
+            <wp:extent cx="4064000" cy="1099185"/>
+            <wp:effectExtent l="0" t="0" r="0" b="5715"/>
+            <wp:docPr id="37" name="Picture 37"/>
+            <wp:cNvGraphicFramePr>
+              <a:graphicFrameLocks xmlns:a="http://schemas.openxmlformats.org/drawingml/2006/main" noChangeAspect="1"/>
+            </wp:cNvGraphicFramePr>
+            <a:graphic xmlns:a="http://schemas.openxmlformats.org/drawingml/2006/main">
+              <a:graphicData uri="http://schemas.openxmlformats.org/drawingml/2006/picture">
+                <pic:pic xmlns:pic="http://schemas.openxmlformats.org/drawingml/2006/picture">
+                  <pic:nvPicPr>
+                    <pic:cNvPr id="1" name=""/>
+                    <pic:cNvPicPr/>
+                  </pic:nvPicPr>
+                  <pic:blipFill>
+                    <a:blip r:embed="rId30"/>
+                    <a:stretch>
+                      <a:fillRect/>
+                    </a:stretch>
+                  </pic:blipFill>
+                  <pic:spPr>
+                    <a:xfrm>
+                      <a:off x="0" y="0"/>
+                      <a:ext cx="4064000" cy="1099185"/>
+                    </a:xfrm>
+                    <a:prstGeom prst="rect">
+                      <a:avLst/>
+                    </a:prstGeom>
+                  </pic:spPr>
+                </pic:pic>
+              </a:graphicData>
+            </a:graphic>
+          </wp:inline>
+        </w:drawing>
+      </w:r>
+    </w:p>
+    <w:p>
+      <w:pPr>
+        <w:pStyle w:val="NormalWeb"/>
+        <w:spacing w:line="360" w:lineRule="auto"/>
+        <w:ind w:firstLine="720"/>
+        <w:jc w:val="both"/>
+        <w:rPr>
+          <w:b/>
+          <w:bCs/>
+        </w:rPr>
+      </w:pPr>
+    </w:p>
+    <w:p>
+      <w:pPr>
+        <w:pStyle w:val="NormalWeb"/>
+        <w:spacing w:line="360" w:lineRule="auto"/>
+        <w:ind w:firstLine="720"/>
+        <w:jc w:val="both"/>
+        <w:rPr>
+          <w:b/>
+          <w:bCs/>
+        </w:rPr>
+      </w:pPr>
+    </w:p>
+    <w:p>
+      <w:pPr>
+        <w:pStyle w:val="NormalWeb"/>
+        <w:spacing w:line="360" w:lineRule="auto"/>
+        <w:ind w:firstLine="720"/>
+        <w:rPr>
+          <w:rFonts w:ascii="Microsoft Sans Serif" w:hAnsi="Microsoft Sans Serif" w:cs="Microsoft Sans Serif"/>
+          <w:sz w:val="22"/>
+          <w:szCs w:val="22"/>
+        </w:rPr>
+      </w:pPr>
+      <w:r>
+        <w:rPr>
+          <w:rFonts w:ascii="Microsoft Sans Serif" w:hAnsi="Microsoft Sans Serif" w:cs="Microsoft Sans Serif"/>
+          <w:sz w:val="22"/>
+          <w:szCs w:val="22"/>
+        </w:rPr>
+        <w:lastRenderedPageBreak/>
+        <w:t xml:space="preserve">Langkah 5 : </w:t>
+      </w:r>
+      <w:r>
+        <w:rPr>
+          <w:rFonts w:ascii="Microsoft Sans Serif" w:hAnsi="Microsoft Sans Serif" w:cs="Microsoft Sans Serif"/>
+          <w:sz w:val="22"/>
+          <w:szCs w:val="22"/>
+        </w:rPr>
+        <w:t xml:space="preserve">Setelah selesai klik OK. </w:t>
+      </w:r>
+      <w:proofErr w:type="spellStart"/>
+      <w:r>
+        <w:rPr>
+          <w:rFonts w:ascii="Microsoft Sans Serif" w:hAnsi="Microsoft Sans Serif" w:cs="Microsoft Sans Serif"/>
+          <w:sz w:val="22"/>
+          <w:szCs w:val="22"/>
+        </w:rPr>
+        <w:t>langkah</w:t>
+      </w:r>
+      <w:proofErr w:type="spellEnd"/>
+      <w:r>
+        <w:rPr>
+          <w:rFonts w:ascii="Microsoft Sans Serif" w:hAnsi="Microsoft Sans Serif" w:cs="Microsoft Sans Serif"/>
+          <w:sz w:val="22"/>
+          <w:szCs w:val="22"/>
+        </w:rPr>
+        <w:t xml:space="preserve"> berikutnya </w:t>
+      </w:r>
+      <w:proofErr w:type="spellStart"/>
+      <w:r>
+        <w:rPr>
+          <w:rFonts w:ascii="Microsoft Sans Serif" w:hAnsi="Microsoft Sans Serif" w:cs="Microsoft Sans Serif"/>
+          <w:sz w:val="22"/>
+          <w:szCs w:val="22"/>
+        </w:rPr>
+        <w:t>buka</w:t>
+      </w:r>
+      <w:proofErr w:type="spellEnd"/>
+      <w:r>
+        <w:rPr>
+          <w:rFonts w:ascii="Microsoft Sans Serif" w:hAnsi="Microsoft Sans Serif" w:cs="Microsoft Sans Serif"/>
+          <w:sz w:val="22"/>
+          <w:szCs w:val="22"/>
+        </w:rPr>
+        <w:t xml:space="preserve"> </w:t>
+      </w:r>
+      <w:r>
+        <w:rPr>
+          <w:rFonts w:ascii="Microsoft Sans Serif" w:hAnsi="Microsoft Sans Serif" w:cs="Microsoft Sans Serif"/>
+          <w:b/>
+          <w:bCs/>
+          <w:sz w:val="22"/>
+          <w:szCs w:val="22"/>
+        </w:rPr>
+        <w:t xml:space="preserve">CMD </w:t>
+      </w:r>
+      <w:proofErr w:type="spellStart"/>
+      <w:r>
+        <w:rPr>
+          <w:rFonts w:ascii="Microsoft Sans Serif" w:hAnsi="Microsoft Sans Serif" w:cs="Microsoft Sans Serif"/>
+          <w:b/>
+          <w:bCs/>
+          <w:sz w:val="22"/>
+          <w:szCs w:val="22"/>
+        </w:rPr>
+        <w:t>lalu</w:t>
+      </w:r>
+      <w:proofErr w:type="spellEnd"/>
+      <w:r>
+        <w:rPr>
+          <w:rFonts w:ascii="Microsoft Sans Serif" w:hAnsi="Microsoft Sans Serif" w:cs="Microsoft Sans Serif"/>
+          <w:b/>
+          <w:bCs/>
+          <w:sz w:val="22"/>
+          <w:szCs w:val="22"/>
+        </w:rPr>
+        <w:t xml:space="preserve"> </w:t>
+      </w:r>
+      <w:proofErr w:type="spellStart"/>
+      <w:r>
+        <w:rPr>
+          <w:rFonts w:ascii="Microsoft Sans Serif" w:hAnsi="Microsoft Sans Serif" w:cs="Microsoft Sans Serif"/>
+          <w:b/>
+          <w:bCs/>
+          <w:sz w:val="22"/>
+          <w:szCs w:val="22"/>
+        </w:rPr>
+        <w:t>ketikan</w:t>
+      </w:r>
+      <w:proofErr w:type="spellEnd"/>
+      <w:r>
+        <w:rPr>
+          <w:rFonts w:ascii="Microsoft Sans Serif" w:hAnsi="Microsoft Sans Serif" w:cs="Microsoft Sans Serif"/>
+          <w:b/>
+          <w:bCs/>
+          <w:sz w:val="22"/>
+          <w:szCs w:val="22"/>
+        </w:rPr>
+        <w:t xml:space="preserve"> </w:t>
+      </w:r>
+      <w:proofErr w:type="spellStart"/>
+      <w:r>
+        <w:rPr>
+          <w:rFonts w:ascii="Microsoft Sans Serif" w:hAnsi="Microsoft Sans Serif" w:cs="Microsoft Sans Serif"/>
+          <w:b/>
+          <w:bCs/>
+          <w:sz w:val="22"/>
+          <w:szCs w:val="22"/>
+        </w:rPr>
+        <w:t>perintah</w:t>
+      </w:r>
+      <w:proofErr w:type="spellEnd"/>
+      <w:r>
+        <w:rPr>
+          <w:rFonts w:ascii="Microsoft Sans Serif" w:hAnsi="Microsoft Sans Serif" w:cs="Microsoft Sans Serif"/>
+          <w:b/>
+          <w:bCs/>
+          <w:sz w:val="22"/>
+          <w:szCs w:val="22"/>
+        </w:rPr>
+        <w:t xml:space="preserve"> &gt; flutter</w:t>
+      </w:r>
+      <w:r>
+        <w:rPr>
+          <w:rFonts w:ascii="Microsoft Sans Serif" w:hAnsi="Microsoft Sans Serif" w:cs="Microsoft Sans Serif"/>
+          <w:sz w:val="22"/>
+          <w:szCs w:val="22"/>
+        </w:rPr>
+        <w:t>.</w:t>
+      </w:r>
+      <w:r>
+        <w:t xml:space="preserve"> </w:t>
+      </w:r>
+      <w:proofErr w:type="spellStart"/>
+      <w:r>
+        <w:rPr>
+          <w:rFonts w:ascii="Microsoft Sans Serif" w:hAnsi="Microsoft Sans Serif" w:cs="Microsoft Sans Serif"/>
+          <w:sz w:val="22"/>
+          <w:szCs w:val="22"/>
+        </w:rPr>
+        <w:t>Bila</w:t>
+      </w:r>
+      <w:proofErr w:type="spellEnd"/>
+      <w:r>
+        <w:rPr>
+          <w:rFonts w:ascii="Microsoft Sans Serif" w:hAnsi="Microsoft Sans Serif" w:cs="Microsoft Sans Serif"/>
+          <w:sz w:val="22"/>
+          <w:szCs w:val="22"/>
+        </w:rPr>
+        <w:t xml:space="preserve"> </w:t>
+      </w:r>
+      <w:proofErr w:type="spellStart"/>
+      <w:r>
+        <w:rPr>
+          <w:rFonts w:ascii="Microsoft Sans Serif" w:hAnsi="Microsoft Sans Serif" w:cs="Microsoft Sans Serif"/>
+          <w:sz w:val="22"/>
+          <w:szCs w:val="22"/>
+        </w:rPr>
+        <w:t>terjadi</w:t>
+      </w:r>
+      <w:proofErr w:type="spellEnd"/>
+      <w:r>
+        <w:rPr>
+          <w:rFonts w:ascii="Microsoft Sans Serif" w:hAnsi="Microsoft Sans Serif" w:cs="Microsoft Sans Serif"/>
+          <w:sz w:val="22"/>
+          <w:szCs w:val="22"/>
+        </w:rPr>
+        <w:t xml:space="preserve"> </w:t>
+      </w:r>
+      <w:proofErr w:type="spellStart"/>
+      <w:r>
+        <w:rPr>
+          <w:rFonts w:ascii="Microsoft Sans Serif" w:hAnsi="Microsoft Sans Serif" w:cs="Microsoft Sans Serif"/>
+          <w:sz w:val="22"/>
+          <w:szCs w:val="22"/>
+        </w:rPr>
+        <w:t>instalasi</w:t>
+      </w:r>
+      <w:proofErr w:type="spellEnd"/>
+      <w:r>
+        <w:rPr>
+          <w:rFonts w:ascii="Microsoft Sans Serif" w:hAnsi="Microsoft Sans Serif" w:cs="Microsoft Sans Serif"/>
+          <w:sz w:val="22"/>
+          <w:szCs w:val="22"/>
+        </w:rPr>
+        <w:t xml:space="preserve"> </w:t>
+      </w:r>
+      <w:proofErr w:type="spellStart"/>
+      <w:r>
+        <w:rPr>
+          <w:rFonts w:ascii="Microsoft Sans Serif" w:hAnsi="Microsoft Sans Serif" w:cs="Microsoft Sans Serif"/>
+          <w:sz w:val="22"/>
+          <w:szCs w:val="22"/>
+        </w:rPr>
+        <w:t>berhasil</w:t>
+      </w:r>
+      <w:proofErr w:type="spellEnd"/>
+      <w:r>
+        <w:rPr>
+          <w:rFonts w:ascii="Microsoft Sans Serif" w:hAnsi="Microsoft Sans Serif" w:cs="Microsoft Sans Serif"/>
+          <w:sz w:val="22"/>
+          <w:szCs w:val="22"/>
+        </w:rPr>
+        <w:t xml:space="preserve"> </w:t>
+      </w:r>
+      <w:proofErr w:type="spellStart"/>
+      <w:r>
+        <w:rPr>
+          <w:rFonts w:ascii="Microsoft Sans Serif" w:hAnsi="Microsoft Sans Serif" w:cs="Microsoft Sans Serif"/>
+          <w:sz w:val="22"/>
+          <w:szCs w:val="22"/>
+        </w:rPr>
+        <w:t>maka</w:t>
+      </w:r>
+      <w:proofErr w:type="spellEnd"/>
+      <w:r>
+        <w:rPr>
+          <w:rFonts w:ascii="Microsoft Sans Serif" w:hAnsi="Microsoft Sans Serif" w:cs="Microsoft Sans Serif"/>
+          <w:sz w:val="22"/>
+          <w:szCs w:val="22"/>
+        </w:rPr>
+        <w:t xml:space="preserve"> </w:t>
+      </w:r>
+      <w:proofErr w:type="spellStart"/>
+      <w:r>
+        <w:rPr>
+          <w:rFonts w:ascii="Microsoft Sans Serif" w:hAnsi="Microsoft Sans Serif" w:cs="Microsoft Sans Serif"/>
+          <w:sz w:val="22"/>
+          <w:szCs w:val="22"/>
+        </w:rPr>
+        <w:t>akan</w:t>
+      </w:r>
+      <w:proofErr w:type="spellEnd"/>
+      <w:r>
+        <w:rPr>
+          <w:rFonts w:ascii="Microsoft Sans Serif" w:hAnsi="Microsoft Sans Serif" w:cs="Microsoft Sans Serif"/>
+          <w:sz w:val="22"/>
+          <w:szCs w:val="22"/>
+        </w:rPr>
+        <w:t xml:space="preserve"> </w:t>
+      </w:r>
+      <w:proofErr w:type="spellStart"/>
+      <w:r>
+        <w:rPr>
+          <w:rFonts w:ascii="Microsoft Sans Serif" w:hAnsi="Microsoft Sans Serif" w:cs="Microsoft Sans Serif"/>
+          <w:sz w:val="22"/>
+          <w:szCs w:val="22"/>
+        </w:rPr>
+        <w:t>menampilkan</w:t>
+      </w:r>
+      <w:proofErr w:type="spellEnd"/>
+      <w:r>
+        <w:rPr>
+          <w:rFonts w:ascii="Microsoft Sans Serif" w:hAnsi="Microsoft Sans Serif" w:cs="Microsoft Sans Serif"/>
+          <w:sz w:val="22"/>
+          <w:szCs w:val="22"/>
+        </w:rPr>
+        <w:t xml:space="preserve"> seperti gambar dibawah ini, </w:t>
+      </w:r>
+      <w:proofErr w:type="spellStart"/>
+      <w:r>
+        <w:rPr>
+          <w:rFonts w:ascii="Microsoft Sans Serif" w:hAnsi="Microsoft Sans Serif" w:cs="Microsoft Sans Serif"/>
+          <w:sz w:val="22"/>
+          <w:szCs w:val="22"/>
+        </w:rPr>
+        <w:t>apabila</w:t>
+      </w:r>
+      <w:proofErr w:type="spellEnd"/>
+      <w:r>
+        <w:rPr>
+          <w:rFonts w:ascii="Microsoft Sans Serif" w:hAnsi="Microsoft Sans Serif" w:cs="Microsoft Sans Serif"/>
+          <w:sz w:val="22"/>
+          <w:szCs w:val="22"/>
+        </w:rPr>
+        <w:t xml:space="preserve"> </w:t>
+      </w:r>
+      <w:proofErr w:type="spellStart"/>
+      <w:r>
+        <w:rPr>
+          <w:rFonts w:ascii="Microsoft Sans Serif" w:hAnsi="Microsoft Sans Serif" w:cs="Microsoft Sans Serif"/>
+          <w:sz w:val="22"/>
+          <w:szCs w:val="22"/>
+        </w:rPr>
+        <w:t>masih</w:t>
+      </w:r>
+      <w:proofErr w:type="spellEnd"/>
+      <w:r>
+        <w:rPr>
+          <w:rFonts w:ascii="Microsoft Sans Serif" w:hAnsi="Microsoft Sans Serif" w:cs="Microsoft Sans Serif"/>
+          <w:sz w:val="22"/>
+          <w:szCs w:val="22"/>
+        </w:rPr>
+        <w:t xml:space="preserve"> </w:t>
+      </w:r>
+      <w:proofErr w:type="spellStart"/>
+      <w:r>
+        <w:rPr>
+          <w:rFonts w:ascii="Microsoft Sans Serif" w:hAnsi="Microsoft Sans Serif" w:cs="Microsoft Sans Serif"/>
+          <w:sz w:val="22"/>
+          <w:szCs w:val="22"/>
+        </w:rPr>
+        <w:t>gagal</w:t>
+      </w:r>
+      <w:proofErr w:type="spellEnd"/>
+      <w:r>
+        <w:rPr>
+          <w:rFonts w:ascii="Microsoft Sans Serif" w:hAnsi="Microsoft Sans Serif" w:cs="Microsoft Sans Serif"/>
+          <w:sz w:val="22"/>
+          <w:szCs w:val="22"/>
+        </w:rPr>
+        <w:t xml:space="preserve">, silahkan untuk </w:t>
+      </w:r>
+      <w:proofErr w:type="spellStart"/>
+      <w:r>
+        <w:rPr>
+          <w:rFonts w:ascii="Microsoft Sans Serif" w:hAnsi="Microsoft Sans Serif" w:cs="Microsoft Sans Serif"/>
+          <w:sz w:val="22"/>
+          <w:szCs w:val="22"/>
+        </w:rPr>
+        <w:t>mengulangi</w:t>
+      </w:r>
+      <w:proofErr w:type="spellEnd"/>
+      <w:r>
+        <w:rPr>
+          <w:rFonts w:ascii="Microsoft Sans Serif" w:hAnsi="Microsoft Sans Serif" w:cs="Microsoft Sans Serif"/>
+          <w:sz w:val="22"/>
+          <w:szCs w:val="22"/>
+        </w:rPr>
+        <w:t xml:space="preserve"> Langkah </w:t>
+      </w:r>
+      <w:proofErr w:type="spellStart"/>
+      <w:r>
+        <w:rPr>
+          <w:rFonts w:ascii="Microsoft Sans Serif" w:hAnsi="Microsoft Sans Serif" w:cs="Microsoft Sans Serif"/>
+          <w:sz w:val="22"/>
+          <w:szCs w:val="22"/>
+        </w:rPr>
+        <w:t>dari</w:t>
+      </w:r>
+      <w:proofErr w:type="spellEnd"/>
+      <w:r>
+        <w:rPr>
+          <w:rFonts w:ascii="Microsoft Sans Serif" w:hAnsi="Microsoft Sans Serif" w:cs="Microsoft Sans Serif"/>
+          <w:sz w:val="22"/>
+          <w:szCs w:val="22"/>
+        </w:rPr>
+        <w:t xml:space="preserve"> </w:t>
+      </w:r>
+      <w:proofErr w:type="spellStart"/>
+      <w:r>
+        <w:rPr>
+          <w:rFonts w:ascii="Microsoft Sans Serif" w:hAnsi="Microsoft Sans Serif" w:cs="Microsoft Sans Serif"/>
+          <w:sz w:val="22"/>
+          <w:szCs w:val="22"/>
+        </w:rPr>
+        <w:t>awal</w:t>
+      </w:r>
+      <w:proofErr w:type="spellEnd"/>
+      <w:r>
+        <w:rPr>
+          <w:rFonts w:ascii="Microsoft Sans Serif" w:hAnsi="Microsoft Sans Serif" w:cs="Microsoft Sans Serif"/>
+          <w:sz w:val="22"/>
+          <w:szCs w:val="22"/>
+        </w:rPr>
+        <w:t xml:space="preserve"> </w:t>
+      </w:r>
+      <w:proofErr w:type="spellStart"/>
+      <w:r>
+        <w:rPr>
+          <w:rFonts w:ascii="Microsoft Sans Serif" w:hAnsi="Microsoft Sans Serif" w:cs="Microsoft Sans Serif"/>
+          <w:sz w:val="22"/>
+          <w:szCs w:val="22"/>
+        </w:rPr>
+        <w:t>dikarenakan</w:t>
+      </w:r>
+      <w:proofErr w:type="spellEnd"/>
+      <w:r>
+        <w:rPr>
+          <w:rFonts w:ascii="Microsoft Sans Serif" w:hAnsi="Microsoft Sans Serif" w:cs="Microsoft Sans Serif"/>
+          <w:sz w:val="22"/>
+          <w:szCs w:val="22"/>
+        </w:rPr>
+        <w:t xml:space="preserve"> environment tidak masuk </w:t>
+      </w:r>
+      <w:proofErr w:type="spellStart"/>
+      <w:r>
+        <w:rPr>
+          <w:rFonts w:ascii="Microsoft Sans Serif" w:hAnsi="Microsoft Sans Serif" w:cs="Microsoft Sans Serif"/>
+          <w:sz w:val="22"/>
+          <w:szCs w:val="22"/>
+        </w:rPr>
+        <w:t>diPATH</w:t>
+      </w:r>
+      <w:proofErr w:type="spellEnd"/>
+      <w:r>
+        <w:rPr>
+          <w:rFonts w:ascii="Microsoft Sans Serif" w:hAnsi="Microsoft Sans Serif" w:cs="Microsoft Sans Serif"/>
+          <w:sz w:val="22"/>
+          <w:szCs w:val="22"/>
+        </w:rPr>
+        <w:t>.</w:t>
+      </w:r>
+    </w:p>
+    <w:p>
+      <w:pPr>
+        <w:pStyle w:val="NormalWeb"/>
+        <w:spacing w:line="360" w:lineRule="auto"/>
+        <w:jc w:val="both"/>
+        <w:rPr>
+          <w:rFonts w:ascii="Microsoft Sans Serif" w:hAnsi="Microsoft Sans Serif" w:cs="Microsoft Sans Serif"/>
+          <w:b/>
+          <w:bCs/>
+          <w:sz w:val="22"/>
+          <w:szCs w:val="22"/>
+        </w:rPr>
+      </w:pPr>
+      <w:r>
+        <w:rPr>
+          <w:noProof/>
+        </w:rPr>
+        <w:drawing>
+          <wp:inline distT="0" distB="0" distL="0" distR="0" wp14:anchorId="5D0A68E3" wp14:editId="4547DBAC">
+            <wp:extent cx="4064000" cy="3429000"/>
+            <wp:effectExtent l="0" t="0" r="0" b="0"/>
+            <wp:docPr id="38" name="Picture 38"/>
+            <wp:cNvGraphicFramePr>
+              <a:graphicFrameLocks xmlns:a="http://schemas.openxmlformats.org/drawingml/2006/main" noChangeAspect="1"/>
+            </wp:cNvGraphicFramePr>
+            <a:graphic xmlns:a="http://schemas.openxmlformats.org/drawingml/2006/main">
+              <a:graphicData uri="http://schemas.openxmlformats.org/drawingml/2006/picture">
+                <pic:pic xmlns:pic="http://schemas.openxmlformats.org/drawingml/2006/picture">
+                  <pic:nvPicPr>
+                    <pic:cNvPr id="1" name=""/>
+                    <pic:cNvPicPr/>
+                  </pic:nvPicPr>
+                  <pic:blipFill>
+                    <a:blip r:embed="rId31"/>
+                    <a:stretch>
+                      <a:fillRect/>
+                    </a:stretch>
+                  </pic:blipFill>
+                  <pic:spPr>
+                    <a:xfrm>
+                      <a:off x="0" y="0"/>
+                      <a:ext cx="4064000" cy="3429000"/>
+                    </a:xfrm>
+                    <a:prstGeom prst="rect">
+                      <a:avLst/>
+                    </a:prstGeom>
+                  </pic:spPr>
+                </pic:pic>
+              </a:graphicData>
+            </a:graphic>
+          </wp:inline>
+        </w:drawing>
+      </w:r>
+    </w:p>
+    <w:p>
+      <w:pPr>
+        <w:pStyle w:val="NormalWeb"/>
+        <w:spacing w:line="360" w:lineRule="auto"/>
+        <w:ind w:firstLine="720"/>
+        <w:jc w:val="both"/>
+        <w:rPr>
+          <w:rFonts w:ascii="Microsoft Sans Serif" w:hAnsi="Microsoft Sans Serif" w:cs="Microsoft Sans Serif"/>
+          <w:sz w:val="22"/>
+          <w:szCs w:val="22"/>
+        </w:rPr>
+      </w:pPr>
+      <w:r>
+        <w:rPr>
+          <w:rFonts w:ascii="Microsoft Sans Serif" w:hAnsi="Microsoft Sans Serif" w:cs="Microsoft Sans Serif"/>
+          <w:b/>
+          <w:bCs/>
+          <w:sz w:val="22"/>
+          <w:szCs w:val="22"/>
+        </w:rPr>
+        <w:t xml:space="preserve">Langkah </w:t>
+      </w:r>
+      <w:r>
+        <w:rPr>
+          <w:rFonts w:ascii="Microsoft Sans Serif" w:hAnsi="Microsoft Sans Serif" w:cs="Microsoft Sans Serif"/>
+          <w:b/>
+          <w:bCs/>
+          <w:sz w:val="22"/>
+          <w:szCs w:val="22"/>
+        </w:rPr>
+        <w:t>6</w:t>
+      </w:r>
+      <w:r>
+        <w:rPr>
+          <w:rFonts w:ascii="Microsoft Sans Serif" w:hAnsi="Microsoft Sans Serif" w:cs="Microsoft Sans Serif"/>
+          <w:b/>
+          <w:bCs/>
+          <w:sz w:val="22"/>
+          <w:szCs w:val="22"/>
+        </w:rPr>
+        <w:t xml:space="preserve"> </w:t>
+      </w:r>
+      <w:r>
+        <w:rPr>
+          <w:rFonts w:ascii="Microsoft Sans Serif" w:hAnsi="Microsoft Sans Serif" w:cs="Microsoft Sans Serif"/>
+          <w:b/>
+          <w:bCs/>
+          <w:sz w:val="22"/>
+          <w:szCs w:val="22"/>
+        </w:rPr>
+        <w:t xml:space="preserve">: </w:t>
+      </w:r>
+      <w:r>
+        <w:rPr>
+          <w:rFonts w:ascii="Microsoft Sans Serif" w:hAnsi="Microsoft Sans Serif" w:cs="Microsoft Sans Serif"/>
+          <w:sz w:val="22"/>
+          <w:szCs w:val="22"/>
+        </w:rPr>
+        <w:t xml:space="preserve">Lalu, </w:t>
+      </w:r>
+      <w:proofErr w:type="spellStart"/>
+      <w:r>
+        <w:rPr>
+          <w:rFonts w:ascii="Microsoft Sans Serif" w:hAnsi="Microsoft Sans Serif" w:cs="Microsoft Sans Serif"/>
+          <w:sz w:val="22"/>
+          <w:szCs w:val="22"/>
+        </w:rPr>
+        <w:t>jalankan</w:t>
+      </w:r>
+      <w:proofErr w:type="spellEnd"/>
+      <w:r>
+        <w:rPr>
+          <w:rFonts w:ascii="Microsoft Sans Serif" w:hAnsi="Microsoft Sans Serif" w:cs="Microsoft Sans Serif"/>
+          <w:sz w:val="22"/>
+          <w:szCs w:val="22"/>
+        </w:rPr>
+        <w:t xml:space="preserve"> </w:t>
+      </w:r>
+      <w:proofErr w:type="spellStart"/>
+      <w:r>
+        <w:rPr>
+          <w:rFonts w:ascii="Microsoft Sans Serif" w:hAnsi="Microsoft Sans Serif" w:cs="Microsoft Sans Serif"/>
+          <w:sz w:val="22"/>
+          <w:szCs w:val="22"/>
+        </w:rPr>
+        <w:t>perintah</w:t>
+      </w:r>
+      <w:proofErr w:type="spellEnd"/>
+      <w:r>
+        <w:rPr>
+          <w:rFonts w:ascii="Microsoft Sans Serif" w:hAnsi="Microsoft Sans Serif" w:cs="Microsoft Sans Serif"/>
+          <w:sz w:val="22"/>
+          <w:szCs w:val="22"/>
+        </w:rPr>
+        <w:t xml:space="preserve"> $ </w:t>
+      </w:r>
+      <w:r>
+        <w:rPr>
+          <w:rFonts w:ascii="Microsoft Sans Serif" w:hAnsi="Microsoft Sans Serif" w:cs="Microsoft Sans Serif"/>
+          <w:b/>
+          <w:bCs/>
+          <w:sz w:val="22"/>
+          <w:szCs w:val="22"/>
+        </w:rPr>
+        <w:t>flutter doctor</w:t>
+      </w:r>
+      <w:r>
+        <w:rPr>
+          <w:rFonts w:ascii="Microsoft Sans Serif" w:hAnsi="Microsoft Sans Serif" w:cs="Microsoft Sans Serif"/>
+          <w:b/>
+          <w:bCs/>
+          <w:sz w:val="22"/>
+          <w:szCs w:val="22"/>
+        </w:rPr>
+        <w:t xml:space="preserve"> pada </w:t>
+      </w:r>
+      <w:proofErr w:type="spellStart"/>
+      <w:r>
+        <w:rPr>
+          <w:rFonts w:ascii="Microsoft Sans Serif" w:hAnsi="Microsoft Sans Serif" w:cs="Microsoft Sans Serif"/>
+          <w:b/>
+          <w:bCs/>
+          <w:sz w:val="22"/>
+          <w:szCs w:val="22"/>
+        </w:rPr>
+        <w:t>cmd</w:t>
+      </w:r>
+      <w:proofErr w:type="spellEnd"/>
+      <w:r>
+        <w:rPr>
+          <w:rFonts w:ascii="Microsoft Sans Serif" w:hAnsi="Microsoft Sans Serif" w:cs="Microsoft Sans Serif"/>
+          <w:b/>
+          <w:bCs/>
+          <w:sz w:val="22"/>
+          <w:szCs w:val="22"/>
+        </w:rPr>
+        <w:t xml:space="preserve"> atau terminal </w:t>
+      </w:r>
+      <w:proofErr w:type="spellStart"/>
+      <w:r>
+        <w:rPr>
+          <w:rFonts w:ascii="Microsoft Sans Serif" w:hAnsi="Microsoft Sans Serif" w:cs="Microsoft Sans Serif"/>
+          <w:b/>
+          <w:bCs/>
+          <w:sz w:val="22"/>
+          <w:szCs w:val="22"/>
+        </w:rPr>
+        <w:t>lainnya</w:t>
+      </w:r>
+      <w:proofErr w:type="spellEnd"/>
+      <w:r>
+        <w:rPr>
+          <w:rFonts w:ascii="Microsoft Sans Serif" w:hAnsi="Microsoft Sans Serif" w:cs="Microsoft Sans Serif"/>
+          <w:sz w:val="22"/>
+          <w:szCs w:val="22"/>
+        </w:rPr>
+        <w:t xml:space="preserve">. </w:t>
+      </w:r>
+      <w:r>
+        <w:rPr>
+          <w:rFonts w:ascii="Microsoft Sans Serif" w:hAnsi="Microsoft Sans Serif" w:cs="Microsoft Sans Serif"/>
+          <w:sz w:val="22"/>
+          <w:szCs w:val="22"/>
+        </w:rPr>
+        <w:t xml:space="preserve">Dimana </w:t>
+      </w:r>
+      <w:proofErr w:type="spellStart"/>
+      <w:r>
+        <w:rPr>
+          <w:rFonts w:ascii="Microsoft Sans Serif" w:hAnsi="Microsoft Sans Serif" w:cs="Microsoft Sans Serif"/>
+          <w:sz w:val="22"/>
+          <w:szCs w:val="22"/>
+        </w:rPr>
+        <w:t>Perintah</w:t>
+      </w:r>
+      <w:proofErr w:type="spellEnd"/>
+      <w:r>
+        <w:rPr>
+          <w:rFonts w:ascii="Microsoft Sans Serif" w:hAnsi="Microsoft Sans Serif" w:cs="Microsoft Sans Serif"/>
+          <w:sz w:val="22"/>
+          <w:szCs w:val="22"/>
+        </w:rPr>
+        <w:t xml:space="preserve"> ini </w:t>
+      </w:r>
+      <w:proofErr w:type="spellStart"/>
+      <w:r>
+        <w:rPr>
+          <w:rFonts w:ascii="Microsoft Sans Serif" w:hAnsi="Microsoft Sans Serif" w:cs="Microsoft Sans Serif"/>
+          <w:sz w:val="22"/>
+          <w:szCs w:val="22"/>
+        </w:rPr>
+        <w:t>berguna</w:t>
+      </w:r>
+      <w:proofErr w:type="spellEnd"/>
+      <w:r>
+        <w:rPr>
+          <w:rFonts w:ascii="Microsoft Sans Serif" w:hAnsi="Microsoft Sans Serif" w:cs="Microsoft Sans Serif"/>
+          <w:sz w:val="22"/>
+          <w:szCs w:val="22"/>
+        </w:rPr>
+        <w:t xml:space="preserve"> untuk </w:t>
+      </w:r>
+      <w:proofErr w:type="spellStart"/>
+      <w:r>
+        <w:rPr>
+          <w:rFonts w:ascii="Microsoft Sans Serif" w:hAnsi="Microsoft Sans Serif" w:cs="Microsoft Sans Serif"/>
+          <w:sz w:val="22"/>
+          <w:szCs w:val="22"/>
+        </w:rPr>
+        <w:t>memeriksa</w:t>
+      </w:r>
+      <w:proofErr w:type="spellEnd"/>
+      <w:r>
+        <w:rPr>
+          <w:rFonts w:ascii="Microsoft Sans Serif" w:hAnsi="Microsoft Sans Serif" w:cs="Microsoft Sans Serif"/>
+          <w:sz w:val="22"/>
+          <w:szCs w:val="22"/>
+        </w:rPr>
+        <w:t xml:space="preserve"> </w:t>
+      </w:r>
+      <w:proofErr w:type="spellStart"/>
+      <w:r>
+        <w:rPr>
+          <w:rFonts w:ascii="Microsoft Sans Serif" w:hAnsi="Microsoft Sans Serif" w:cs="Microsoft Sans Serif"/>
+          <w:sz w:val="22"/>
+          <w:szCs w:val="22"/>
+        </w:rPr>
+        <w:t>bahwa</w:t>
+      </w:r>
+      <w:proofErr w:type="spellEnd"/>
+      <w:r>
+        <w:rPr>
+          <w:rFonts w:ascii="Microsoft Sans Serif" w:hAnsi="Microsoft Sans Serif" w:cs="Microsoft Sans Serif"/>
+          <w:sz w:val="22"/>
+          <w:szCs w:val="22"/>
+        </w:rPr>
+        <w:t xml:space="preserve"> semua </w:t>
+      </w:r>
+      <w:proofErr w:type="spellStart"/>
+      <w:r>
+        <w:rPr>
+          <w:rFonts w:ascii="Microsoft Sans Serif" w:hAnsi="Microsoft Sans Serif" w:cs="Microsoft Sans Serif"/>
+          <w:sz w:val="22"/>
+          <w:szCs w:val="22"/>
+        </w:rPr>
+        <w:t>persyaratan</w:t>
+      </w:r>
+      <w:proofErr w:type="spellEnd"/>
+      <w:r>
+        <w:rPr>
+          <w:rFonts w:ascii="Microsoft Sans Serif" w:hAnsi="Microsoft Sans Serif" w:cs="Microsoft Sans Serif"/>
+          <w:sz w:val="22"/>
+          <w:szCs w:val="22"/>
+        </w:rPr>
+        <w:t xml:space="preserve"> </w:t>
+      </w:r>
+      <w:proofErr w:type="spellStart"/>
+      <w:r>
+        <w:rPr>
+          <w:rFonts w:ascii="Microsoft Sans Serif" w:hAnsi="Microsoft Sans Serif" w:cs="Microsoft Sans Serif"/>
+          <w:sz w:val="22"/>
+          <w:szCs w:val="22"/>
+        </w:rPr>
+        <w:t>pengembangan</w:t>
+      </w:r>
+      <w:proofErr w:type="spellEnd"/>
+      <w:r>
+        <w:rPr>
+          <w:rFonts w:ascii="Microsoft Sans Serif" w:hAnsi="Microsoft Sans Serif" w:cs="Microsoft Sans Serif"/>
+          <w:sz w:val="22"/>
+          <w:szCs w:val="22"/>
+        </w:rPr>
+        <w:t xml:space="preserve"> aplikasi Flutter </w:t>
+      </w:r>
+      <w:proofErr w:type="spellStart"/>
+      <w:r>
+        <w:rPr>
+          <w:rFonts w:ascii="Microsoft Sans Serif" w:hAnsi="Microsoft Sans Serif" w:cs="Microsoft Sans Serif"/>
+          <w:sz w:val="22"/>
+          <w:szCs w:val="22"/>
+        </w:rPr>
+        <w:t>terpenuhi</w:t>
+      </w:r>
+      <w:proofErr w:type="spellEnd"/>
+      <w:r>
+        <w:rPr>
+          <w:rFonts w:ascii="Microsoft Sans Serif" w:hAnsi="Microsoft Sans Serif" w:cs="Microsoft Sans Serif"/>
+          <w:sz w:val="22"/>
+          <w:szCs w:val="22"/>
+        </w:rPr>
+        <w:t>.</w:t>
+      </w:r>
+    </w:p>
+    <w:p>
+      <w:pPr>
+        <w:pStyle w:val="NormalWeb"/>
+        <w:jc w:val="both"/>
+        <w:rPr>
+          <w:rFonts w:ascii="Microsoft Sans Serif" w:hAnsi="Microsoft Sans Serif" w:cs="Microsoft Sans Serif"/>
+          <w:sz w:val="22"/>
+          <w:szCs w:val="22"/>
+        </w:rPr>
+      </w:pPr>
+      <w:r>
+        <w:rPr>
+          <w:noProof/>
+        </w:rPr>
+        <w:lastRenderedPageBreak/>
+        <w:drawing>
+          <wp:inline distT="0" distB="0" distL="0" distR="0" wp14:anchorId="6761BEAD" wp14:editId="54DFC3B7">
+            <wp:extent cx="4222143" cy="1295670"/>
+            <wp:effectExtent l="0" t="0" r="6985" b="0"/>
+            <wp:docPr id="40" name="Picture 40"/>
+            <wp:cNvGraphicFramePr>
+              <a:graphicFrameLocks xmlns:a="http://schemas.openxmlformats.org/drawingml/2006/main" noChangeAspect="1"/>
+            </wp:cNvGraphicFramePr>
+            <a:graphic xmlns:a="http://schemas.openxmlformats.org/drawingml/2006/main">
+              <a:graphicData uri="http://schemas.openxmlformats.org/drawingml/2006/picture">
+                <pic:pic xmlns:pic="http://schemas.openxmlformats.org/drawingml/2006/picture">
+                  <pic:nvPicPr>
+                    <pic:cNvPr id="1" name=""/>
+                    <pic:cNvPicPr/>
+                  </pic:nvPicPr>
+                  <pic:blipFill>
+                    <a:blip r:embed="rId32"/>
+                    <a:stretch>
+                      <a:fillRect/>
+                    </a:stretch>
+                  </pic:blipFill>
+                  <pic:spPr>
+                    <a:xfrm>
+                      <a:off x="0" y="0"/>
+                      <a:ext cx="4250349" cy="1304326"/>
+                    </a:xfrm>
+                    <a:prstGeom prst="rect">
+                      <a:avLst/>
+                    </a:prstGeom>
+                  </pic:spPr>
+                </pic:pic>
+              </a:graphicData>
+            </a:graphic>
+          </wp:inline>
+        </w:drawing>
+      </w:r>
+    </w:p>
+    <w:p>
+      <w:pPr>
+        <w:pStyle w:val="NormalWeb"/>
+        <w:jc w:val="both"/>
+      </w:pPr>
+    </w:p>
+    <w:p>
+      <w:pPr>
+        <w:pStyle w:val="NormalWeb"/>
+        <w:spacing w:line="360" w:lineRule="auto"/>
+        <w:ind w:firstLine="720"/>
+        <w:jc w:val="both"/>
+        <w:rPr>
+          <w:rFonts w:ascii="Microsoft Sans Serif" w:hAnsi="Microsoft Sans Serif" w:cs="Microsoft Sans Serif"/>
+          <w:sz w:val="22"/>
+          <w:szCs w:val="22"/>
+        </w:rPr>
+      </w:pPr>
+      <w:r>
+        <w:rPr>
+          <w:rFonts w:ascii="Microsoft Sans Serif" w:hAnsi="Microsoft Sans Serif" w:cs="Microsoft Sans Serif"/>
+          <w:sz w:val="22"/>
+          <w:szCs w:val="22"/>
+        </w:rPr>
+        <w:t xml:space="preserve">Seperti </w:t>
+      </w:r>
+      <w:r>
+        <w:rPr>
+          <w:rFonts w:ascii="Microsoft Sans Serif" w:hAnsi="Microsoft Sans Serif" w:cs="Microsoft Sans Serif"/>
+          <w:sz w:val="22"/>
+          <w:szCs w:val="22"/>
+        </w:rPr>
+        <w:t xml:space="preserve">pada </w:t>
+      </w:r>
+      <w:r>
+        <w:rPr>
+          <w:rFonts w:ascii="Microsoft Sans Serif" w:hAnsi="Microsoft Sans Serif" w:cs="Microsoft Sans Serif"/>
+          <w:sz w:val="22"/>
+          <w:szCs w:val="22"/>
+        </w:rPr>
+        <w:t>gambar diatas</w:t>
+      </w:r>
+      <w:r>
+        <w:rPr>
+          <w:rFonts w:ascii="Microsoft Sans Serif" w:hAnsi="Microsoft Sans Serif" w:cs="Microsoft Sans Serif"/>
+          <w:sz w:val="22"/>
+          <w:szCs w:val="22"/>
+        </w:rPr>
+        <w:t xml:space="preserve"> jika </w:t>
+      </w:r>
+      <w:proofErr w:type="spellStart"/>
+      <w:r>
+        <w:rPr>
+          <w:rFonts w:ascii="Microsoft Sans Serif" w:hAnsi="Microsoft Sans Serif" w:cs="Microsoft Sans Serif"/>
+          <w:sz w:val="22"/>
+          <w:szCs w:val="22"/>
+        </w:rPr>
+        <w:t>terjadi</w:t>
+      </w:r>
+      <w:proofErr w:type="spellEnd"/>
+      <w:r>
+        <w:rPr>
+          <w:rFonts w:ascii="Microsoft Sans Serif" w:hAnsi="Microsoft Sans Serif" w:cs="Microsoft Sans Serif"/>
+          <w:sz w:val="22"/>
+          <w:szCs w:val="22"/>
+        </w:rPr>
+        <w:t xml:space="preserve"> error android licenses not accepted, </w:t>
+      </w:r>
+      <w:r>
+        <w:rPr>
+          <w:rFonts w:ascii="Microsoft Sans Serif" w:hAnsi="Microsoft Sans Serif" w:cs="Microsoft Sans Serif"/>
+          <w:sz w:val="22"/>
+          <w:szCs w:val="22"/>
+        </w:rPr>
+        <w:t xml:space="preserve">untuk </w:t>
+      </w:r>
+      <w:proofErr w:type="spellStart"/>
+      <w:r>
+        <w:rPr>
+          <w:rFonts w:ascii="Microsoft Sans Serif" w:hAnsi="Microsoft Sans Serif" w:cs="Microsoft Sans Serif"/>
+          <w:sz w:val="22"/>
+          <w:szCs w:val="22"/>
+        </w:rPr>
+        <w:t>mengatasinya</w:t>
+      </w:r>
+      <w:proofErr w:type="spellEnd"/>
+      <w:r>
+        <w:rPr>
+          <w:rFonts w:ascii="Microsoft Sans Serif" w:hAnsi="Microsoft Sans Serif" w:cs="Microsoft Sans Serif"/>
+          <w:sz w:val="22"/>
+          <w:szCs w:val="22"/>
+        </w:rPr>
+        <w:t xml:space="preserve"> </w:t>
+      </w:r>
+      <w:proofErr w:type="spellStart"/>
+      <w:r>
+        <w:rPr>
+          <w:rFonts w:ascii="Microsoft Sans Serif" w:hAnsi="Microsoft Sans Serif" w:cs="Microsoft Sans Serif"/>
+          <w:sz w:val="22"/>
+          <w:szCs w:val="22"/>
+        </w:rPr>
+        <w:t>anda</w:t>
+      </w:r>
+      <w:proofErr w:type="spellEnd"/>
+      <w:r>
+        <w:rPr>
+          <w:rFonts w:ascii="Microsoft Sans Serif" w:hAnsi="Microsoft Sans Serif" w:cs="Microsoft Sans Serif"/>
+          <w:sz w:val="22"/>
+          <w:szCs w:val="22"/>
+        </w:rPr>
+        <w:t xml:space="preserve"> bisa </w:t>
+      </w:r>
+      <w:proofErr w:type="spellStart"/>
+      <w:r>
+        <w:rPr>
+          <w:rFonts w:ascii="Microsoft Sans Serif" w:hAnsi="Microsoft Sans Serif" w:cs="Microsoft Sans Serif"/>
+          <w:sz w:val="22"/>
+          <w:szCs w:val="22"/>
+        </w:rPr>
+        <w:t>ketikan</w:t>
+      </w:r>
+      <w:proofErr w:type="spellEnd"/>
+      <w:r>
+        <w:rPr>
+          <w:rFonts w:ascii="Microsoft Sans Serif" w:hAnsi="Microsoft Sans Serif" w:cs="Microsoft Sans Serif"/>
+          <w:sz w:val="22"/>
+          <w:szCs w:val="22"/>
+        </w:rPr>
+        <w:t xml:space="preserve"> </w:t>
+      </w:r>
+      <w:proofErr w:type="spellStart"/>
+      <w:r>
+        <w:rPr>
+          <w:rFonts w:ascii="Microsoft Sans Serif" w:hAnsi="Microsoft Sans Serif" w:cs="Microsoft Sans Serif"/>
+          <w:sz w:val="22"/>
+          <w:szCs w:val="22"/>
+        </w:rPr>
+        <w:t>saja</w:t>
+      </w:r>
+      <w:proofErr w:type="spellEnd"/>
+      <w:r>
+        <w:rPr>
+          <w:rFonts w:ascii="Microsoft Sans Serif" w:hAnsi="Microsoft Sans Serif" w:cs="Microsoft Sans Serif"/>
+          <w:sz w:val="22"/>
+          <w:szCs w:val="22"/>
+        </w:rPr>
+        <w:t xml:space="preserve"> </w:t>
+      </w:r>
+      <w:proofErr w:type="spellStart"/>
+      <w:r>
+        <w:rPr>
+          <w:rFonts w:ascii="Microsoft Sans Serif" w:hAnsi="Microsoft Sans Serif" w:cs="Microsoft Sans Serif"/>
+          <w:sz w:val="22"/>
+          <w:szCs w:val="22"/>
+        </w:rPr>
+        <w:t>perintah</w:t>
+      </w:r>
+      <w:proofErr w:type="spellEnd"/>
+      <w:r>
+        <w:rPr>
+          <w:rFonts w:ascii="Microsoft Sans Serif" w:hAnsi="Microsoft Sans Serif" w:cs="Microsoft Sans Serif"/>
+          <w:sz w:val="22"/>
+          <w:szCs w:val="22"/>
+        </w:rPr>
+        <w:t xml:space="preserve"> </w:t>
+      </w:r>
+      <w:r>
+        <w:rPr>
+          <w:rStyle w:val="Strong"/>
+          <w:rFonts w:ascii="Microsoft Sans Serif" w:hAnsi="Microsoft Sans Serif" w:cs="Microsoft Sans Serif"/>
+          <w:sz w:val="22"/>
+          <w:szCs w:val="22"/>
+        </w:rPr>
+        <w:t>flutter doctor –android-licenses</w:t>
+      </w:r>
+      <w:r>
+        <w:rPr>
+          <w:rFonts w:ascii="Microsoft Sans Serif" w:hAnsi="Microsoft Sans Serif" w:cs="Microsoft Sans Serif"/>
+          <w:sz w:val="22"/>
+          <w:szCs w:val="22"/>
+        </w:rPr>
+        <w:t xml:space="preserve"> dan </w:t>
+      </w:r>
+      <w:proofErr w:type="spellStart"/>
+      <w:r>
+        <w:rPr>
+          <w:rFonts w:ascii="Microsoft Sans Serif" w:hAnsi="Microsoft Sans Serif" w:cs="Microsoft Sans Serif"/>
+          <w:sz w:val="22"/>
+          <w:szCs w:val="22"/>
+        </w:rPr>
+        <w:t>ketik</w:t>
+      </w:r>
+      <w:proofErr w:type="spellEnd"/>
+      <w:r>
+        <w:rPr>
+          <w:rFonts w:ascii="Microsoft Sans Serif" w:hAnsi="Microsoft Sans Serif" w:cs="Microsoft Sans Serif"/>
+          <w:sz w:val="22"/>
+          <w:szCs w:val="22"/>
+        </w:rPr>
+        <w:t xml:space="preserve"> </w:t>
+      </w:r>
+      <w:proofErr w:type="spellStart"/>
+      <w:r>
+        <w:rPr>
+          <w:rFonts w:ascii="Microsoft Sans Serif" w:hAnsi="Microsoft Sans Serif" w:cs="Microsoft Sans Serif"/>
+          <w:sz w:val="22"/>
+          <w:szCs w:val="22"/>
+        </w:rPr>
+        <w:t>saja</w:t>
+      </w:r>
+      <w:proofErr w:type="spellEnd"/>
+      <w:r>
+        <w:rPr>
+          <w:rFonts w:ascii="Microsoft Sans Serif" w:hAnsi="Microsoft Sans Serif" w:cs="Microsoft Sans Serif"/>
+          <w:sz w:val="22"/>
+          <w:szCs w:val="22"/>
+        </w:rPr>
+        <w:t xml:space="preserve"> ‘Y’ </w:t>
+      </w:r>
+      <w:proofErr w:type="spellStart"/>
+      <w:r>
+        <w:rPr>
+          <w:rFonts w:ascii="Microsoft Sans Serif" w:hAnsi="Microsoft Sans Serif" w:cs="Microsoft Sans Serif"/>
+          <w:sz w:val="22"/>
+          <w:szCs w:val="22"/>
+        </w:rPr>
+        <w:t>sampai</w:t>
+      </w:r>
+      <w:proofErr w:type="spellEnd"/>
+      <w:r>
+        <w:rPr>
+          <w:rFonts w:ascii="Microsoft Sans Serif" w:hAnsi="Microsoft Sans Serif" w:cs="Microsoft Sans Serif"/>
+          <w:sz w:val="22"/>
+          <w:szCs w:val="22"/>
+        </w:rPr>
+        <w:t xml:space="preserve"> </w:t>
+      </w:r>
+      <w:proofErr w:type="spellStart"/>
+      <w:r>
+        <w:rPr>
+          <w:rFonts w:ascii="Microsoft Sans Serif" w:hAnsi="Microsoft Sans Serif" w:cs="Microsoft Sans Serif"/>
+          <w:sz w:val="22"/>
+          <w:szCs w:val="22"/>
+        </w:rPr>
+        <w:t>perintah</w:t>
+      </w:r>
+      <w:proofErr w:type="spellEnd"/>
+      <w:r>
+        <w:rPr>
+          <w:rFonts w:ascii="Microsoft Sans Serif" w:hAnsi="Microsoft Sans Serif" w:cs="Microsoft Sans Serif"/>
+          <w:sz w:val="22"/>
+          <w:szCs w:val="22"/>
+        </w:rPr>
+        <w:t xml:space="preserve"> </w:t>
+      </w:r>
+      <w:proofErr w:type="spellStart"/>
+      <w:r>
+        <w:rPr>
+          <w:rFonts w:ascii="Microsoft Sans Serif" w:hAnsi="Microsoft Sans Serif" w:cs="Microsoft Sans Serif"/>
+          <w:sz w:val="22"/>
+          <w:szCs w:val="22"/>
+        </w:rPr>
+        <w:t>berhenti</w:t>
+      </w:r>
+      <w:proofErr w:type="spellEnd"/>
+      <w:r>
+        <w:rPr>
+          <w:rFonts w:ascii="Microsoft Sans Serif" w:hAnsi="Microsoft Sans Serif" w:cs="Microsoft Sans Serif"/>
+          <w:sz w:val="22"/>
+          <w:szCs w:val="22"/>
+        </w:rPr>
+        <w:t>.</w:t>
+      </w:r>
+      <w:r>
+        <w:rPr>
+          <w:rFonts w:ascii="Microsoft Sans Serif" w:hAnsi="Microsoft Sans Serif" w:cs="Microsoft Sans Serif"/>
+          <w:sz w:val="22"/>
+          <w:szCs w:val="22"/>
+        </w:rPr>
+        <w:t xml:space="preserve"> </w:t>
+      </w:r>
+    </w:p>
+    <w:p>
+      <w:pPr>
+        <w:pStyle w:val="NormalWeb"/>
+        <w:spacing w:line="360" w:lineRule="auto"/>
+        <w:ind w:firstLine="720"/>
+        <w:jc w:val="both"/>
+        <w:rPr>
+          <w:rFonts w:ascii="Microsoft Sans Serif" w:hAnsi="Microsoft Sans Serif" w:cs="Microsoft Sans Serif"/>
+          <w:sz w:val="22"/>
+          <w:szCs w:val="22"/>
+        </w:rPr>
+      </w:pPr>
+      <w:r>
+        <w:rPr>
+          <w:rFonts w:ascii="Microsoft Sans Serif" w:hAnsi="Microsoft Sans Serif" w:cs="Microsoft Sans Serif"/>
+          <w:sz w:val="22"/>
+          <w:szCs w:val="22"/>
+        </w:rPr>
+        <w:t xml:space="preserve">Pada </w:t>
+      </w:r>
+      <w:proofErr w:type="spellStart"/>
+      <w:r>
+        <w:rPr>
+          <w:rFonts w:ascii="Microsoft Sans Serif" w:hAnsi="Microsoft Sans Serif" w:cs="Microsoft Sans Serif"/>
+          <w:sz w:val="22"/>
+          <w:szCs w:val="22"/>
+        </w:rPr>
+        <w:t>Laporan</w:t>
+      </w:r>
+      <w:proofErr w:type="spellEnd"/>
+      <w:r>
+        <w:rPr>
+          <w:rFonts w:ascii="Microsoft Sans Serif" w:hAnsi="Microsoft Sans Serif" w:cs="Microsoft Sans Serif"/>
+          <w:sz w:val="22"/>
+          <w:szCs w:val="22"/>
+        </w:rPr>
+        <w:t xml:space="preserve"> </w:t>
+      </w:r>
+      <w:proofErr w:type="spellStart"/>
+      <w:r>
+        <w:rPr>
+          <w:rFonts w:ascii="Microsoft Sans Serif" w:hAnsi="Microsoft Sans Serif" w:cs="Microsoft Sans Serif"/>
+          <w:sz w:val="22"/>
+          <w:szCs w:val="22"/>
+        </w:rPr>
+        <w:t>diata</w:t>
+      </w:r>
+      <w:proofErr w:type="spellEnd"/>
+      <w:r>
+        <w:rPr>
+          <w:rFonts w:ascii="Microsoft Sans Serif" w:hAnsi="Microsoft Sans Serif" w:cs="Microsoft Sans Serif"/>
+          <w:sz w:val="22"/>
+          <w:szCs w:val="22"/>
+        </w:rPr>
+        <w:t xml:space="preserve"> </w:t>
+      </w:r>
+      <w:proofErr w:type="spellStart"/>
+      <w:r>
+        <w:rPr>
+          <w:rFonts w:ascii="Microsoft Sans Serif" w:hAnsi="Microsoft Sans Serif" w:cs="Microsoft Sans Serif"/>
+          <w:sz w:val="22"/>
+          <w:szCs w:val="22"/>
+        </w:rPr>
+        <w:t>mengatakan</w:t>
+      </w:r>
+      <w:proofErr w:type="spellEnd"/>
+      <w:r>
+        <w:rPr>
+          <w:rFonts w:ascii="Microsoft Sans Serif" w:hAnsi="Microsoft Sans Serif" w:cs="Microsoft Sans Serif"/>
+          <w:sz w:val="22"/>
+          <w:szCs w:val="22"/>
+        </w:rPr>
+        <w:t xml:space="preserve"> </w:t>
+      </w:r>
+      <w:proofErr w:type="spellStart"/>
+      <w:r>
+        <w:rPr>
+          <w:rFonts w:ascii="Microsoft Sans Serif" w:hAnsi="Microsoft Sans Serif" w:cs="Microsoft Sans Serif"/>
+          <w:sz w:val="22"/>
+          <w:szCs w:val="22"/>
+        </w:rPr>
+        <w:t>bahwa</w:t>
+      </w:r>
+      <w:proofErr w:type="spellEnd"/>
+      <w:r>
+        <w:rPr>
+          <w:rFonts w:ascii="Microsoft Sans Serif" w:hAnsi="Microsoft Sans Serif" w:cs="Microsoft Sans Serif"/>
+          <w:sz w:val="22"/>
+          <w:szCs w:val="22"/>
+        </w:rPr>
+        <w:t xml:space="preserve"> jika semua </w:t>
+      </w:r>
+      <w:proofErr w:type="spellStart"/>
+      <w:r>
+        <w:rPr>
+          <w:rFonts w:ascii="Microsoft Sans Serif" w:hAnsi="Microsoft Sans Serif" w:cs="Microsoft Sans Serif"/>
+          <w:sz w:val="22"/>
+          <w:szCs w:val="22"/>
+        </w:rPr>
+        <w:t>alat</w:t>
+      </w:r>
+      <w:proofErr w:type="spellEnd"/>
+      <w:r>
+        <w:rPr>
+          <w:rFonts w:ascii="Microsoft Sans Serif" w:hAnsi="Microsoft Sans Serif" w:cs="Microsoft Sans Serif"/>
+          <w:sz w:val="22"/>
+          <w:szCs w:val="22"/>
+        </w:rPr>
+        <w:t xml:space="preserve"> </w:t>
+      </w:r>
+      <w:proofErr w:type="spellStart"/>
+      <w:r>
+        <w:rPr>
+          <w:rFonts w:ascii="Microsoft Sans Serif" w:hAnsi="Microsoft Sans Serif" w:cs="Microsoft Sans Serif"/>
+          <w:sz w:val="22"/>
+          <w:szCs w:val="22"/>
+        </w:rPr>
+        <w:t>pengembangan</w:t>
+      </w:r>
+      <w:proofErr w:type="spellEnd"/>
+      <w:r>
+        <w:rPr>
+          <w:rFonts w:ascii="Microsoft Sans Serif" w:hAnsi="Microsoft Sans Serif" w:cs="Microsoft Sans Serif"/>
+          <w:sz w:val="22"/>
+          <w:szCs w:val="22"/>
+        </w:rPr>
+        <w:t xml:space="preserve"> </w:t>
+      </w:r>
+      <w:proofErr w:type="spellStart"/>
+      <w:r>
+        <w:rPr>
+          <w:rFonts w:ascii="Microsoft Sans Serif" w:hAnsi="Microsoft Sans Serif" w:cs="Microsoft Sans Serif"/>
+          <w:sz w:val="22"/>
+          <w:szCs w:val="22"/>
+        </w:rPr>
+        <w:t>tersedia</w:t>
+      </w:r>
+      <w:proofErr w:type="spellEnd"/>
+      <w:r>
+        <w:rPr>
+          <w:rFonts w:ascii="Microsoft Sans Serif" w:hAnsi="Microsoft Sans Serif" w:cs="Microsoft Sans Serif"/>
+          <w:sz w:val="22"/>
+          <w:szCs w:val="22"/>
+        </w:rPr>
+        <w:t xml:space="preserve">, </w:t>
+      </w:r>
+      <w:proofErr w:type="spellStart"/>
+      <w:r>
+        <w:rPr>
+          <w:rFonts w:ascii="Microsoft Sans Serif" w:hAnsi="Microsoft Sans Serif" w:cs="Microsoft Sans Serif"/>
+          <w:sz w:val="22"/>
+          <w:szCs w:val="22"/>
+        </w:rPr>
+        <w:t>akan</w:t>
+      </w:r>
+      <w:proofErr w:type="spellEnd"/>
+      <w:r>
+        <w:rPr>
+          <w:rFonts w:ascii="Microsoft Sans Serif" w:hAnsi="Microsoft Sans Serif" w:cs="Microsoft Sans Serif"/>
+          <w:sz w:val="22"/>
+          <w:szCs w:val="22"/>
+        </w:rPr>
+        <w:t xml:space="preserve"> </w:t>
+      </w:r>
+      <w:proofErr w:type="spellStart"/>
+      <w:r>
+        <w:rPr>
+          <w:rFonts w:ascii="Microsoft Sans Serif" w:hAnsi="Microsoft Sans Serif" w:cs="Microsoft Sans Serif"/>
+          <w:sz w:val="22"/>
+          <w:szCs w:val="22"/>
+        </w:rPr>
+        <w:t>tetapi</w:t>
+      </w:r>
+      <w:proofErr w:type="spellEnd"/>
+      <w:r>
+        <w:rPr>
+          <w:rFonts w:ascii="Microsoft Sans Serif" w:hAnsi="Microsoft Sans Serif" w:cs="Microsoft Sans Serif"/>
+          <w:sz w:val="22"/>
+          <w:szCs w:val="22"/>
+        </w:rPr>
+        <w:t xml:space="preserve"> </w:t>
+      </w:r>
+      <w:proofErr w:type="spellStart"/>
+      <w:r>
+        <w:rPr>
+          <w:rFonts w:ascii="Microsoft Sans Serif" w:hAnsi="Microsoft Sans Serif" w:cs="Microsoft Sans Serif"/>
+          <w:sz w:val="22"/>
+          <w:szCs w:val="22"/>
+        </w:rPr>
+        <w:t>perangkat</w:t>
+      </w:r>
+      <w:proofErr w:type="spellEnd"/>
+      <w:r>
+        <w:rPr>
+          <w:rFonts w:ascii="Microsoft Sans Serif" w:hAnsi="Microsoft Sans Serif" w:cs="Microsoft Sans Serif"/>
+          <w:sz w:val="22"/>
+          <w:szCs w:val="22"/>
+        </w:rPr>
+        <w:t xml:space="preserve"> tidak </w:t>
+      </w:r>
+      <w:proofErr w:type="spellStart"/>
+      <w:r>
+        <w:rPr>
+          <w:rFonts w:ascii="Microsoft Sans Serif" w:hAnsi="Microsoft Sans Serif" w:cs="Microsoft Sans Serif"/>
+          <w:sz w:val="22"/>
+          <w:szCs w:val="22"/>
+        </w:rPr>
+        <w:t>terhubung</w:t>
+      </w:r>
+      <w:proofErr w:type="spellEnd"/>
+      <w:r>
+        <w:rPr>
+          <w:rFonts w:ascii="Microsoft Sans Serif" w:hAnsi="Microsoft Sans Serif" w:cs="Microsoft Sans Serif"/>
+          <w:sz w:val="22"/>
+          <w:szCs w:val="22"/>
+        </w:rPr>
+        <w:t xml:space="preserve">. </w:t>
+      </w:r>
+      <w:proofErr w:type="spellStart"/>
+      <w:r>
+        <w:rPr>
+          <w:rFonts w:ascii="Microsoft Sans Serif" w:hAnsi="Microsoft Sans Serif" w:cs="Microsoft Sans Serif"/>
+          <w:sz w:val="22"/>
+          <w:szCs w:val="22"/>
+        </w:rPr>
+        <w:t>Solusinya</w:t>
+      </w:r>
+      <w:proofErr w:type="spellEnd"/>
+      <w:r>
+        <w:rPr>
+          <w:rFonts w:ascii="Microsoft Sans Serif" w:hAnsi="Microsoft Sans Serif" w:cs="Microsoft Sans Serif"/>
+          <w:sz w:val="22"/>
+          <w:szCs w:val="22"/>
+        </w:rPr>
+        <w:t xml:space="preserve"> </w:t>
+      </w:r>
+      <w:proofErr w:type="spellStart"/>
+      <w:r>
+        <w:rPr>
+          <w:rFonts w:ascii="Microsoft Sans Serif" w:hAnsi="Microsoft Sans Serif" w:cs="Microsoft Sans Serif"/>
+          <w:sz w:val="22"/>
+          <w:szCs w:val="22"/>
+        </w:rPr>
+        <w:t>kita</w:t>
+      </w:r>
+      <w:proofErr w:type="spellEnd"/>
+      <w:r>
+        <w:rPr>
+          <w:rFonts w:ascii="Microsoft Sans Serif" w:hAnsi="Microsoft Sans Serif" w:cs="Microsoft Sans Serif"/>
+          <w:sz w:val="22"/>
+          <w:szCs w:val="22"/>
+        </w:rPr>
+        <w:t xml:space="preserve"> </w:t>
+      </w:r>
+      <w:proofErr w:type="spellStart"/>
+      <w:r>
+        <w:rPr>
+          <w:rFonts w:ascii="Microsoft Sans Serif" w:hAnsi="Microsoft Sans Serif" w:cs="Microsoft Sans Serif"/>
+          <w:sz w:val="22"/>
+          <w:szCs w:val="22"/>
+        </w:rPr>
+        <w:t>dapat</w:t>
+      </w:r>
+      <w:proofErr w:type="spellEnd"/>
+      <w:r>
+        <w:rPr>
+          <w:rFonts w:ascii="Microsoft Sans Serif" w:hAnsi="Microsoft Sans Serif" w:cs="Microsoft Sans Serif"/>
+          <w:sz w:val="22"/>
+          <w:szCs w:val="22"/>
+        </w:rPr>
+        <w:t xml:space="preserve"> </w:t>
+      </w:r>
+      <w:proofErr w:type="spellStart"/>
+      <w:r>
+        <w:rPr>
+          <w:rFonts w:ascii="Microsoft Sans Serif" w:hAnsi="Microsoft Sans Serif" w:cs="Microsoft Sans Serif"/>
+          <w:sz w:val="22"/>
+          <w:szCs w:val="22"/>
+        </w:rPr>
+        <w:t>menghubungkan</w:t>
+      </w:r>
+      <w:proofErr w:type="spellEnd"/>
+      <w:r>
+        <w:rPr>
+          <w:rFonts w:ascii="Microsoft Sans Serif" w:hAnsi="Microsoft Sans Serif" w:cs="Microsoft Sans Serif"/>
+          <w:sz w:val="22"/>
+          <w:szCs w:val="22"/>
+        </w:rPr>
+        <w:t xml:space="preserve"> </w:t>
+      </w:r>
+      <w:proofErr w:type="spellStart"/>
+      <w:r>
+        <w:rPr>
+          <w:rFonts w:ascii="Microsoft Sans Serif" w:hAnsi="Microsoft Sans Serif" w:cs="Microsoft Sans Serif"/>
+          <w:sz w:val="22"/>
+          <w:szCs w:val="22"/>
+        </w:rPr>
+        <w:t>perangkat</w:t>
+      </w:r>
+      <w:proofErr w:type="spellEnd"/>
+      <w:r>
+        <w:rPr>
+          <w:rFonts w:ascii="Microsoft Sans Serif" w:hAnsi="Microsoft Sans Serif" w:cs="Microsoft Sans Serif"/>
+          <w:sz w:val="22"/>
+          <w:szCs w:val="22"/>
+        </w:rPr>
+        <w:t xml:space="preserve"> </w:t>
+      </w:r>
+      <w:proofErr w:type="spellStart"/>
+      <w:r>
+        <w:rPr>
+          <w:rFonts w:ascii="Microsoft Sans Serif" w:hAnsi="Microsoft Sans Serif" w:cs="Microsoft Sans Serif"/>
+          <w:sz w:val="22"/>
+          <w:szCs w:val="22"/>
+        </w:rPr>
+        <w:t>dari</w:t>
+      </w:r>
+      <w:proofErr w:type="spellEnd"/>
+      <w:r>
+        <w:rPr>
+          <w:rFonts w:ascii="Microsoft Sans Serif" w:hAnsi="Microsoft Sans Serif" w:cs="Microsoft Sans Serif"/>
+          <w:sz w:val="22"/>
+          <w:szCs w:val="22"/>
+        </w:rPr>
+        <w:t xml:space="preserve"> android atau </w:t>
+      </w:r>
+      <w:proofErr w:type="spellStart"/>
+      <w:r>
+        <w:rPr>
+          <w:rFonts w:ascii="Microsoft Sans Serif" w:hAnsi="Microsoft Sans Serif" w:cs="Microsoft Sans Serif"/>
+          <w:sz w:val="22"/>
+          <w:szCs w:val="22"/>
+        </w:rPr>
+        <w:t>ios</w:t>
+      </w:r>
+      <w:proofErr w:type="spellEnd"/>
+      <w:r>
+        <w:rPr>
+          <w:rFonts w:ascii="Microsoft Sans Serif" w:hAnsi="Microsoft Sans Serif" w:cs="Microsoft Sans Serif"/>
+          <w:sz w:val="22"/>
+          <w:szCs w:val="22"/>
+        </w:rPr>
+        <w:t xml:space="preserve"> </w:t>
+      </w:r>
+      <w:proofErr w:type="spellStart"/>
+      <w:r>
+        <w:rPr>
+          <w:rFonts w:ascii="Microsoft Sans Serif" w:hAnsi="Microsoft Sans Serif" w:cs="Microsoft Sans Serif"/>
+          <w:sz w:val="22"/>
+          <w:szCs w:val="22"/>
+        </w:rPr>
+        <w:t>melalui</w:t>
+      </w:r>
+      <w:proofErr w:type="spellEnd"/>
+      <w:r>
+        <w:rPr>
+          <w:rFonts w:ascii="Microsoft Sans Serif" w:hAnsi="Microsoft Sans Serif" w:cs="Microsoft Sans Serif"/>
+          <w:sz w:val="22"/>
+          <w:szCs w:val="22"/>
+        </w:rPr>
+        <w:t xml:space="preserve"> USB atau </w:t>
+      </w:r>
+      <w:proofErr w:type="spellStart"/>
+      <w:r>
+        <w:rPr>
+          <w:rFonts w:ascii="Microsoft Sans Serif" w:hAnsi="Microsoft Sans Serif" w:cs="Microsoft Sans Serif"/>
+          <w:sz w:val="22"/>
+          <w:szCs w:val="22"/>
+        </w:rPr>
+        <w:t>memulai</w:t>
+      </w:r>
+      <w:proofErr w:type="spellEnd"/>
+      <w:r>
+        <w:rPr>
+          <w:rFonts w:ascii="Microsoft Sans Serif" w:hAnsi="Microsoft Sans Serif" w:cs="Microsoft Sans Serif"/>
+          <w:sz w:val="22"/>
+          <w:szCs w:val="22"/>
+        </w:rPr>
+        <w:t xml:space="preserve"> emulator pada android studio </w:t>
+      </w:r>
+      <w:proofErr w:type="spellStart"/>
+      <w:r>
+        <w:rPr>
+          <w:rFonts w:ascii="Microsoft Sans Serif" w:hAnsi="Microsoft Sans Serif" w:cs="Microsoft Sans Serif"/>
+          <w:sz w:val="22"/>
+          <w:szCs w:val="22"/>
+        </w:rPr>
+        <w:t>ataupun</w:t>
+      </w:r>
+      <w:proofErr w:type="spellEnd"/>
+      <w:r>
+        <w:rPr>
+          <w:rFonts w:ascii="Microsoft Sans Serif" w:hAnsi="Microsoft Sans Serif" w:cs="Microsoft Sans Serif"/>
+          <w:sz w:val="22"/>
+          <w:szCs w:val="22"/>
+        </w:rPr>
+        <w:t xml:space="preserve"> bisa dengan </w:t>
+      </w:r>
+      <w:proofErr w:type="spellStart"/>
+      <w:r>
+        <w:rPr>
+          <w:rFonts w:ascii="Microsoft Sans Serif" w:hAnsi="Microsoft Sans Serif" w:cs="Microsoft Sans Serif"/>
+          <w:sz w:val="22"/>
+          <w:szCs w:val="22"/>
+        </w:rPr>
+        <w:t>bluestack</w:t>
+      </w:r>
+      <w:proofErr w:type="spellEnd"/>
+      <w:r>
+        <w:rPr>
+          <w:rFonts w:ascii="Microsoft Sans Serif" w:hAnsi="Microsoft Sans Serif" w:cs="Microsoft Sans Serif"/>
+          <w:sz w:val="22"/>
+          <w:szCs w:val="22"/>
+        </w:rPr>
+        <w:t xml:space="preserve"> atau emulator </w:t>
+      </w:r>
+      <w:proofErr w:type="spellStart"/>
+      <w:r>
+        <w:rPr>
+          <w:rFonts w:ascii="Microsoft Sans Serif" w:hAnsi="Microsoft Sans Serif" w:cs="Microsoft Sans Serif"/>
+          <w:sz w:val="22"/>
+          <w:szCs w:val="22"/>
+        </w:rPr>
+        <w:t>lainnya</w:t>
+      </w:r>
+      <w:proofErr w:type="spellEnd"/>
+      <w:r>
+        <w:rPr>
+          <w:rFonts w:ascii="Microsoft Sans Serif" w:hAnsi="Microsoft Sans Serif" w:cs="Microsoft Sans Serif"/>
+          <w:sz w:val="22"/>
+          <w:szCs w:val="22"/>
+        </w:rPr>
+        <w:t>.</w:t>
+      </w:r>
+    </w:p>
+    <w:p>
+      <w:pPr>
+        <w:pStyle w:val="HTMLPreformatted"/>
+        <w:jc w:val="both"/>
+        <w:rPr>
+          <w:rStyle w:val="y2iqfc"/>
+          <w:rFonts w:ascii="Microsoft Sans Serif" w:hAnsi="Microsoft Sans Serif" w:cs="Microsoft Sans Serif"/>
+          <w:sz w:val="22"/>
+          <w:szCs w:val="22"/>
+        </w:rPr>
+      </w:pPr>
+      <w:r>
+        <w:rPr>
+          <w:rStyle w:val="y2iqfc"/>
+          <w:rFonts w:ascii="Microsoft Sans Serif" w:hAnsi="Microsoft Sans Serif" w:cs="Microsoft Sans Serif"/>
+          <w:sz w:val="22"/>
+          <w:szCs w:val="22"/>
+          <w:lang w:val="id-ID"/>
+        </w:rPr>
+        <w:t>Siapkan emulator Android</w:t>
+      </w:r>
+    </w:p>
+    <w:p>
+      <w:pPr>
+        <w:pStyle w:val="HTMLPreformatted"/>
+        <w:jc w:val="both"/>
+        <w:rPr>
+          <w:rFonts w:ascii="Microsoft Sans Serif" w:hAnsi="Microsoft Sans Serif" w:cs="Microsoft Sans Serif"/>
+          <w:sz w:val="22"/>
+          <w:szCs w:val="22"/>
+        </w:rPr>
+      </w:pPr>
+      <w:r>
+        <w:rPr>
+          <w:rStyle w:val="y2iqfc"/>
+          <w:rFonts w:ascii="Microsoft Sans Serif" w:hAnsi="Microsoft Sans Serif" w:cs="Microsoft Sans Serif"/>
+          <w:sz w:val="22"/>
+          <w:szCs w:val="22"/>
+        </w:rPr>
+        <w:t xml:space="preserve">Langkah 7: </w:t>
+      </w:r>
+      <w:r>
+        <w:rPr>
+          <w:rFonts w:ascii="Microsoft Sans Serif" w:hAnsi="Microsoft Sans Serif" w:cs="Microsoft Sans Serif"/>
+          <w:sz w:val="22"/>
+          <w:szCs w:val="22"/>
+        </w:rPr>
+        <w:t xml:space="preserve">Untuk </w:t>
+      </w:r>
+      <w:proofErr w:type="spellStart"/>
+      <w:r>
+        <w:rPr>
+          <w:rFonts w:ascii="Microsoft Sans Serif" w:hAnsi="Microsoft Sans Serif" w:cs="Microsoft Sans Serif"/>
+          <w:sz w:val="22"/>
+          <w:szCs w:val="22"/>
+        </w:rPr>
+        <w:t>bersiap</w:t>
+      </w:r>
+      <w:proofErr w:type="spellEnd"/>
+      <w:r>
+        <w:rPr>
+          <w:rFonts w:ascii="Microsoft Sans Serif" w:hAnsi="Microsoft Sans Serif" w:cs="Microsoft Sans Serif"/>
+          <w:sz w:val="22"/>
+          <w:szCs w:val="22"/>
+        </w:rPr>
+        <w:t xml:space="preserve"> </w:t>
+      </w:r>
+      <w:proofErr w:type="spellStart"/>
+      <w:r>
+        <w:rPr>
+          <w:rFonts w:ascii="Microsoft Sans Serif" w:hAnsi="Microsoft Sans Serif" w:cs="Microsoft Sans Serif"/>
+          <w:sz w:val="22"/>
+          <w:szCs w:val="22"/>
+        </w:rPr>
+        <w:t>menjalankan</w:t>
+      </w:r>
+      <w:proofErr w:type="spellEnd"/>
+      <w:r>
+        <w:rPr>
+          <w:rFonts w:ascii="Microsoft Sans Serif" w:hAnsi="Microsoft Sans Serif" w:cs="Microsoft Sans Serif"/>
+          <w:sz w:val="22"/>
+          <w:szCs w:val="22"/>
+        </w:rPr>
+        <w:t xml:space="preserve"> dan </w:t>
+      </w:r>
+      <w:proofErr w:type="spellStart"/>
+      <w:r>
+        <w:rPr>
+          <w:rFonts w:ascii="Microsoft Sans Serif" w:hAnsi="Microsoft Sans Serif" w:cs="Microsoft Sans Serif"/>
+          <w:sz w:val="22"/>
+          <w:szCs w:val="22"/>
+        </w:rPr>
+        <w:t>menguji</w:t>
+      </w:r>
+      <w:proofErr w:type="spellEnd"/>
+      <w:r>
+        <w:rPr>
+          <w:rFonts w:ascii="Microsoft Sans Serif" w:hAnsi="Microsoft Sans Serif" w:cs="Microsoft Sans Serif"/>
+          <w:sz w:val="22"/>
+          <w:szCs w:val="22"/>
+        </w:rPr>
+        <w:t xml:space="preserve"> aplikasi Flutter Anda di emulator Android, </w:t>
+      </w:r>
+      <w:proofErr w:type="spellStart"/>
+      <w:r>
+        <w:rPr>
+          <w:rFonts w:ascii="Microsoft Sans Serif" w:hAnsi="Microsoft Sans Serif" w:cs="Microsoft Sans Serif"/>
+          <w:sz w:val="22"/>
+          <w:szCs w:val="22"/>
+        </w:rPr>
+        <w:t>ikuti</w:t>
+      </w:r>
+      <w:proofErr w:type="spellEnd"/>
+      <w:r>
+        <w:rPr>
+          <w:rFonts w:ascii="Microsoft Sans Serif" w:hAnsi="Microsoft Sans Serif" w:cs="Microsoft Sans Serif"/>
+          <w:sz w:val="22"/>
+          <w:szCs w:val="22"/>
+        </w:rPr>
+        <w:t xml:space="preserve"> </w:t>
+      </w:r>
+      <w:proofErr w:type="spellStart"/>
+      <w:r>
+        <w:rPr>
+          <w:rFonts w:ascii="Microsoft Sans Serif" w:hAnsi="Microsoft Sans Serif" w:cs="Microsoft Sans Serif"/>
+          <w:sz w:val="22"/>
+          <w:szCs w:val="22"/>
+        </w:rPr>
+        <w:t>langkah-langkah</w:t>
+      </w:r>
+      <w:proofErr w:type="spellEnd"/>
+      <w:r>
+        <w:rPr>
+          <w:rFonts w:ascii="Microsoft Sans Serif" w:hAnsi="Microsoft Sans Serif" w:cs="Microsoft Sans Serif"/>
+          <w:sz w:val="22"/>
+          <w:szCs w:val="22"/>
+        </w:rPr>
+        <w:t xml:space="preserve"> </w:t>
+      </w:r>
+      <w:proofErr w:type="spellStart"/>
+      <w:r>
+        <w:rPr>
+          <w:rFonts w:ascii="Microsoft Sans Serif" w:hAnsi="Microsoft Sans Serif" w:cs="Microsoft Sans Serif"/>
+          <w:sz w:val="22"/>
+          <w:szCs w:val="22"/>
+        </w:rPr>
+        <w:t>berikut</w:t>
+      </w:r>
+      <w:proofErr w:type="spellEnd"/>
+      <w:r>
+        <w:rPr>
+          <w:rFonts w:ascii="Microsoft Sans Serif" w:hAnsi="Microsoft Sans Serif" w:cs="Microsoft Sans Serif"/>
+          <w:sz w:val="22"/>
+          <w:szCs w:val="22"/>
+        </w:rPr>
+        <w:t>:</w:t>
+      </w:r>
+      <w:r>
+        <w:rPr>
+          <w:rFonts w:ascii="Microsoft Sans Serif" w:hAnsi="Microsoft Sans Serif" w:cs="Microsoft Sans Serif"/>
+          <w:sz w:val="22"/>
+          <w:szCs w:val="22"/>
+        </w:rPr>
+        <w:t xml:space="preserve"> </w:t>
+      </w:r>
+    </w:p>
+    <w:p>
+      <w:pPr>
+        <w:widowControl/>
+        <w:numPr>
+          <w:ilvl w:val="0"/>
+          <w:numId w:val="15"/>
+        </w:numPr>
+        <w:autoSpaceDE/>
+        <w:autoSpaceDN/>
+        <w:spacing w:before="100" w:beforeAutospacing="1" w:after="100" w:afterAutospacing="1"/>
+        <w:rPr>
+          <w:rFonts w:eastAsia="Times New Roman"/>
+          <w:lang w:val="en-US"/>
+        </w:rPr>
+      </w:pPr>
+      <w:r>
+        <w:rPr>
+          <w:rFonts w:eastAsia="Times New Roman"/>
+          <w:lang w:val="en-US"/>
+        </w:rPr>
+        <w:t>Buka Android Studio → Configure → AVD Manager</w:t>
+      </w:r>
+    </w:p>
+    <w:p>
+      <w:pPr>
+        <w:widowControl/>
+        <w:autoSpaceDE/>
+        <w:autoSpaceDN/>
+        <w:spacing w:before="100" w:beforeAutospacing="1" w:after="100" w:afterAutospacing="1"/>
+        <w:rPr>
+          <w:rFonts w:eastAsia="Times New Roman"/>
+          <w:lang w:val="en-US"/>
+        </w:rPr>
+      </w:pPr>
+      <w:r>
+        <w:rPr>
+          <w:noProof/>
+        </w:rPr>
+        <w:lastRenderedPageBreak/>
+        <w:drawing>
+          <wp:inline distT="0" distB="0" distL="0" distR="0" wp14:anchorId="45878697" wp14:editId="1E5F6D41">
+            <wp:extent cx="4064000" cy="3022600"/>
+            <wp:effectExtent l="0" t="0" r="0" b="6350"/>
+            <wp:docPr id="41" name="Picture 41"/>
+            <wp:cNvGraphicFramePr>
+              <a:graphicFrameLocks xmlns:a="http://schemas.openxmlformats.org/drawingml/2006/main" noChangeAspect="1"/>
+            </wp:cNvGraphicFramePr>
+            <a:graphic xmlns:a="http://schemas.openxmlformats.org/drawingml/2006/main">
+              <a:graphicData uri="http://schemas.openxmlformats.org/drawingml/2006/picture">
+                <pic:pic xmlns:pic="http://schemas.openxmlformats.org/drawingml/2006/picture">
+                  <pic:nvPicPr>
+                    <pic:cNvPr id="1" name=""/>
+                    <pic:cNvPicPr/>
+                  </pic:nvPicPr>
+                  <pic:blipFill>
+                    <a:blip r:embed="rId33"/>
+                    <a:stretch>
+                      <a:fillRect/>
+                    </a:stretch>
+                  </pic:blipFill>
+                  <pic:spPr>
+                    <a:xfrm>
+                      <a:off x="0" y="0"/>
+                      <a:ext cx="4064000" cy="3022600"/>
+                    </a:xfrm>
+                    <a:prstGeom prst="rect">
+                      <a:avLst/>
+                    </a:prstGeom>
+                  </pic:spPr>
+                </pic:pic>
+              </a:graphicData>
+            </a:graphic>
+          </wp:inline>
+        </w:drawing>
+      </w:r>
+    </w:p>
+    <w:p>
+      <w:pPr>
+        <w:widowControl/>
+        <w:autoSpaceDE/>
+        <w:autoSpaceDN/>
+        <w:spacing w:before="100" w:beforeAutospacing="1" w:after="100" w:afterAutospacing="1"/>
+        <w:rPr>
+          <w:rFonts w:eastAsia="Times New Roman"/>
+          <w:lang w:val="en-US"/>
+        </w:rPr>
+      </w:pPr>
+      <w:r>
+        <w:rPr>
+          <w:noProof/>
+        </w:rPr>
+        <w:drawing>
+          <wp:inline distT="0" distB="0" distL="0" distR="0" wp14:anchorId="15023078" wp14:editId="09741992">
+            <wp:extent cx="4064000" cy="2247265"/>
+            <wp:effectExtent l="0" t="0" r="0" b="635"/>
+            <wp:docPr id="42" name="Picture 42"/>
+            <wp:cNvGraphicFramePr>
+              <a:graphicFrameLocks xmlns:a="http://schemas.openxmlformats.org/drawingml/2006/main" noChangeAspect="1"/>
+            </wp:cNvGraphicFramePr>
+            <a:graphic xmlns:a="http://schemas.openxmlformats.org/drawingml/2006/main">
+              <a:graphicData uri="http://schemas.openxmlformats.org/drawingml/2006/picture">
+                <pic:pic xmlns:pic="http://schemas.openxmlformats.org/drawingml/2006/picture">
+                  <pic:nvPicPr>
+                    <pic:cNvPr id="1" name=""/>
+                    <pic:cNvPicPr/>
+                  </pic:nvPicPr>
+                  <pic:blipFill>
+                    <a:blip r:embed="rId34"/>
+                    <a:stretch>
+                      <a:fillRect/>
+                    </a:stretch>
+                  </pic:blipFill>
+                  <pic:spPr>
+                    <a:xfrm>
+                      <a:off x="0" y="0"/>
+                      <a:ext cx="4064000" cy="2247265"/>
+                    </a:xfrm>
+                    <a:prstGeom prst="rect">
+                      <a:avLst/>
+                    </a:prstGeom>
+                  </pic:spPr>
+                </pic:pic>
+              </a:graphicData>
+            </a:graphic>
+          </wp:inline>
+        </w:drawing>
+      </w:r>
+    </w:p>
+    <w:p>
+      <w:pPr>
+        <w:pStyle w:val="ListParagraph"/>
+        <w:widowControl/>
+        <w:numPr>
+          <w:ilvl w:val="0"/>
+          <w:numId w:val="18"/>
+        </w:numPr>
+        <w:autoSpaceDE/>
+        <w:autoSpaceDN/>
+        <w:spacing w:before="100" w:beforeAutospacing="1" w:after="100" w:afterAutospacing="1"/>
+        <w:rPr>
+          <w:rFonts w:eastAsia="Times New Roman"/>
+          <w:lang w:val="en-US"/>
+        </w:rPr>
+      </w:pPr>
+      <w:proofErr w:type="spellStart"/>
+      <w:r>
+        <w:rPr>
+          <w:rFonts w:eastAsia="Times New Roman"/>
+          <w:lang w:val="en-US"/>
+        </w:rPr>
+        <w:t>Pilih</w:t>
+      </w:r>
+      <w:proofErr w:type="spellEnd"/>
+      <w:r>
+        <w:rPr>
+          <w:rFonts w:eastAsia="Times New Roman"/>
+          <w:lang w:val="en-US"/>
+        </w:rPr>
+        <w:t xml:space="preserve"> Create Virtual device bisa juga dibuka Help -&gt; Find Action -&gt; Type emulator </w:t>
+      </w:r>
+      <w:proofErr w:type="spellStart"/>
+      <w:r>
+        <w:rPr>
+          <w:rFonts w:eastAsia="Times New Roman"/>
+          <w:lang w:val="en-US"/>
+        </w:rPr>
+        <w:t>dikotak</w:t>
+      </w:r>
+      <w:proofErr w:type="spellEnd"/>
+      <w:r>
+        <w:rPr>
+          <w:rFonts w:eastAsia="Times New Roman"/>
+          <w:lang w:val="en-US"/>
+        </w:rPr>
+        <w:t xml:space="preserve"> </w:t>
+      </w:r>
+      <w:proofErr w:type="spellStart"/>
+      <w:r>
+        <w:rPr>
+          <w:rFonts w:eastAsia="Times New Roman"/>
+          <w:lang w:val="en-US"/>
+        </w:rPr>
+        <w:t>pencarian</w:t>
+      </w:r>
+      <w:proofErr w:type="spellEnd"/>
+    </w:p>
+    <w:p>
+      <w:pPr>
+        <w:widowControl/>
+        <w:autoSpaceDE/>
+        <w:autoSpaceDN/>
+        <w:spacing w:before="100" w:beforeAutospacing="1" w:after="100" w:afterAutospacing="1"/>
+        <w:rPr>
+          <w:rFonts w:eastAsia="Times New Roman"/>
+          <w:lang w:val="en-US"/>
+        </w:rPr>
+      </w:pPr>
+    </w:p>
+    <w:p>
+      <w:pPr>
+        <w:widowControl/>
+        <w:autoSpaceDE/>
+        <w:autoSpaceDN/>
+        <w:spacing w:before="100" w:beforeAutospacing="1" w:after="100" w:afterAutospacing="1"/>
+        <w:rPr>
+          <w:rFonts w:eastAsia="Times New Roman"/>
+          <w:lang w:val="en-US"/>
+        </w:rPr>
+      </w:pPr>
+    </w:p>
+    <w:p>
+      <w:pPr>
+        <w:widowControl/>
+        <w:autoSpaceDE/>
+        <w:autoSpaceDN/>
+        <w:spacing w:before="100" w:beforeAutospacing="1" w:after="100" w:afterAutospacing="1" w:line="360" w:lineRule="auto"/>
+        <w:rPr>
+          <w:rFonts w:eastAsia="Times New Roman"/>
+          <w:lang w:val="en-US"/>
+        </w:rPr>
+      </w:pPr>
+      <w:r>
+        <w:rPr>
+          <w:noProof/>
+        </w:rPr>
+        <w:lastRenderedPageBreak/>
+        <w:drawing>
+          <wp:inline distT="0" distB="0" distL="0" distR="0" wp14:anchorId="5AF9CDA7" wp14:editId="46416D77">
+            <wp:extent cx="4064000" cy="3035300"/>
+            <wp:effectExtent l="0" t="0" r="0" b="0"/>
+            <wp:docPr id="43" name="Picture 43"/>
+            <wp:cNvGraphicFramePr>
+              <a:graphicFrameLocks xmlns:a="http://schemas.openxmlformats.org/drawingml/2006/main" noChangeAspect="1"/>
+            </wp:cNvGraphicFramePr>
+            <a:graphic xmlns:a="http://schemas.openxmlformats.org/drawingml/2006/main">
+              <a:graphicData uri="http://schemas.openxmlformats.org/drawingml/2006/picture">
+                <pic:pic xmlns:pic="http://schemas.openxmlformats.org/drawingml/2006/picture">
+                  <pic:nvPicPr>
+                    <pic:cNvPr id="1" name=""/>
+                    <pic:cNvPicPr/>
+                  </pic:nvPicPr>
+                  <pic:blipFill>
+                    <a:blip r:embed="rId35"/>
+                    <a:stretch>
+                      <a:fillRect/>
+                    </a:stretch>
+                  </pic:blipFill>
+                  <pic:spPr>
+                    <a:xfrm>
+                      <a:off x="0" y="0"/>
+                      <a:ext cx="4064000" cy="3035300"/>
+                    </a:xfrm>
+                    <a:prstGeom prst="rect">
+                      <a:avLst/>
+                    </a:prstGeom>
+                  </pic:spPr>
+                </pic:pic>
+              </a:graphicData>
+            </a:graphic>
+          </wp:inline>
+        </w:drawing>
+      </w:r>
+    </w:p>
+    <w:p>
+      <w:pPr>
+        <w:pStyle w:val="ListParagraph"/>
+        <w:widowControl/>
+        <w:numPr>
+          <w:ilvl w:val="0"/>
+          <w:numId w:val="17"/>
+        </w:numPr>
+        <w:autoSpaceDE/>
+        <w:autoSpaceDN/>
+        <w:spacing w:before="100" w:beforeAutospacing="1" w:after="100" w:afterAutospacing="1" w:line="360" w:lineRule="auto"/>
+        <w:rPr>
+          <w:rFonts w:eastAsia="Times New Roman"/>
+          <w:lang w:val="en-US"/>
+        </w:rPr>
+      </w:pPr>
+      <w:proofErr w:type="spellStart"/>
+      <w:r>
+        <w:rPr>
+          <w:rFonts w:eastAsia="Times New Roman"/>
+          <w:lang w:val="en-US"/>
+        </w:rPr>
+        <w:t>Pilih</w:t>
+      </w:r>
+      <w:proofErr w:type="spellEnd"/>
+      <w:r>
+        <w:rPr>
+          <w:rFonts w:eastAsia="Times New Roman"/>
+          <w:lang w:val="en-US"/>
+        </w:rPr>
+        <w:t xml:space="preserve"> </w:t>
+      </w:r>
+      <w:proofErr w:type="spellStart"/>
+      <w:r>
+        <w:rPr>
+          <w:rFonts w:eastAsia="Times New Roman"/>
+          <w:lang w:val="en-US"/>
+        </w:rPr>
+        <w:t>definisi</w:t>
+      </w:r>
+      <w:proofErr w:type="spellEnd"/>
+      <w:r>
+        <w:rPr>
+          <w:rFonts w:eastAsia="Times New Roman"/>
+          <w:lang w:val="en-US"/>
+        </w:rPr>
+        <w:t xml:space="preserve"> </w:t>
+      </w:r>
+      <w:proofErr w:type="spellStart"/>
+      <w:r>
+        <w:rPr>
+          <w:rFonts w:eastAsia="Times New Roman"/>
+          <w:lang w:val="en-US"/>
+        </w:rPr>
+        <w:t>perangkat</w:t>
+      </w:r>
+      <w:proofErr w:type="spellEnd"/>
+      <w:r>
+        <w:rPr>
+          <w:rFonts w:eastAsia="Times New Roman"/>
+          <w:lang w:val="en-US"/>
+        </w:rPr>
+        <w:t xml:space="preserve"> yang </w:t>
+      </w:r>
+      <w:proofErr w:type="spellStart"/>
+      <w:r>
+        <w:rPr>
+          <w:rFonts w:eastAsia="Times New Roman"/>
+          <w:lang w:val="en-US"/>
+        </w:rPr>
+        <w:t>dipilih</w:t>
+      </w:r>
+      <w:proofErr w:type="spellEnd"/>
+      <w:r>
+        <w:rPr>
+          <w:rFonts w:eastAsia="Times New Roman"/>
+          <w:lang w:val="en-US"/>
+        </w:rPr>
+        <w:t xml:space="preserve"> dan klik berikutnya</w:t>
+      </w:r>
+    </w:p>
+    <w:p>
+      <w:pPr>
+        <w:widowControl/>
+        <w:autoSpaceDE/>
+        <w:autoSpaceDN/>
+        <w:spacing w:before="100" w:beforeAutospacing="1" w:after="100" w:afterAutospacing="1" w:line="360" w:lineRule="auto"/>
+        <w:rPr>
+          <w:rFonts w:eastAsia="Times New Roman"/>
+          <w:lang w:val="en-US"/>
+        </w:rPr>
+      </w:pPr>
+      <w:r>
+        <w:rPr>
+          <w:noProof/>
+        </w:rPr>
+        <w:drawing>
+          <wp:inline distT="0" distB="0" distL="0" distR="0" wp14:anchorId="7B5BBAF6" wp14:editId="56E12368">
+            <wp:extent cx="4064000" cy="2672080"/>
+            <wp:effectExtent l="0" t="0" r="0" b="0"/>
+            <wp:docPr id="44" name="Picture 44"/>
+            <wp:cNvGraphicFramePr>
+              <a:graphicFrameLocks xmlns:a="http://schemas.openxmlformats.org/drawingml/2006/main" noChangeAspect="1"/>
+            </wp:cNvGraphicFramePr>
+            <a:graphic xmlns:a="http://schemas.openxmlformats.org/drawingml/2006/main">
+              <a:graphicData uri="http://schemas.openxmlformats.org/drawingml/2006/picture">
+                <pic:pic xmlns:pic="http://schemas.openxmlformats.org/drawingml/2006/picture">
+                  <pic:nvPicPr>
+                    <pic:cNvPr id="1" name=""/>
+                    <pic:cNvPicPr/>
+                  </pic:nvPicPr>
+                  <pic:blipFill>
+                    <a:blip r:embed="rId36"/>
+                    <a:stretch>
+                      <a:fillRect/>
+                    </a:stretch>
+                  </pic:blipFill>
+                  <pic:spPr>
+                    <a:xfrm>
+                      <a:off x="0" y="0"/>
+                      <a:ext cx="4064000" cy="2672080"/>
+                    </a:xfrm>
+                    <a:prstGeom prst="rect">
+                      <a:avLst/>
+                    </a:prstGeom>
+                  </pic:spPr>
+                </pic:pic>
+              </a:graphicData>
+            </a:graphic>
+          </wp:inline>
+        </w:drawing>
+      </w:r>
+    </w:p>
+    <w:p>
+      <w:pPr>
+        <w:pStyle w:val="ListParagraph"/>
+        <w:widowControl/>
+        <w:numPr>
+          <w:ilvl w:val="0"/>
+          <w:numId w:val="16"/>
+        </w:numPr>
+        <w:autoSpaceDE/>
+        <w:autoSpaceDN/>
+        <w:spacing w:before="100" w:beforeAutospacing="1" w:after="100" w:afterAutospacing="1" w:line="360" w:lineRule="auto"/>
+        <w:rPr>
+          <w:rFonts w:eastAsia="Times New Roman"/>
+          <w:lang w:val="en-US"/>
+        </w:rPr>
+      </w:pPr>
+      <w:proofErr w:type="spellStart"/>
+      <w:r>
+        <w:rPr>
+          <w:rFonts w:eastAsia="Times New Roman"/>
+          <w:lang w:val="en-US"/>
+        </w:rPr>
+        <w:lastRenderedPageBreak/>
+        <w:t>Pilih</w:t>
+      </w:r>
+      <w:proofErr w:type="spellEnd"/>
+      <w:r>
+        <w:rPr>
+          <w:rFonts w:eastAsia="Times New Roman"/>
+          <w:lang w:val="en-US"/>
+        </w:rPr>
+        <w:t xml:space="preserve"> Gambar sistem untuk </w:t>
+      </w:r>
+      <w:proofErr w:type="spellStart"/>
+      <w:r>
+        <w:rPr>
+          <w:rFonts w:eastAsia="Times New Roman"/>
+          <w:lang w:val="en-US"/>
+        </w:rPr>
+        <w:t>versi</w:t>
+      </w:r>
+      <w:proofErr w:type="spellEnd"/>
+      <w:r>
+        <w:rPr>
+          <w:rFonts w:eastAsia="Times New Roman"/>
+          <w:lang w:val="en-US"/>
+        </w:rPr>
+        <w:t xml:space="preserve"> android yang </w:t>
+      </w:r>
+      <w:proofErr w:type="spellStart"/>
+      <w:r>
+        <w:rPr>
+          <w:rFonts w:eastAsia="Times New Roman"/>
+          <w:lang w:val="en-US"/>
+        </w:rPr>
+        <w:t>terbaru</w:t>
+      </w:r>
+      <w:proofErr w:type="spellEnd"/>
+      <w:r>
+        <w:rPr>
+          <w:rFonts w:eastAsia="Times New Roman"/>
+          <w:lang w:val="en-US"/>
+        </w:rPr>
+        <w:t xml:space="preserve"> kemudian klik berikutnya</w:t>
+      </w:r>
+    </w:p>
+    <w:p>
+      <w:pPr>
+        <w:widowControl/>
+        <w:autoSpaceDE/>
+        <w:autoSpaceDN/>
+        <w:spacing w:before="100" w:beforeAutospacing="1" w:after="100" w:afterAutospacing="1" w:line="360" w:lineRule="auto"/>
+        <w:rPr>
+          <w:rFonts w:eastAsia="Times New Roman"/>
+          <w:lang w:val="en-US"/>
+        </w:rPr>
+      </w:pPr>
+      <w:r>
+        <w:rPr>
+          <w:noProof/>
+        </w:rPr>
+        <w:drawing>
+          <wp:inline distT="0" distB="0" distL="0" distR="0" wp14:anchorId="53FBEC6D" wp14:editId="5C9D74EB">
+            <wp:extent cx="4142630" cy="2933700"/>
+            <wp:effectExtent l="0" t="0" r="0" b="0"/>
+            <wp:docPr id="45" name="Picture 45"/>
+            <wp:cNvGraphicFramePr>
+              <a:graphicFrameLocks xmlns:a="http://schemas.openxmlformats.org/drawingml/2006/main" noChangeAspect="1"/>
+            </wp:cNvGraphicFramePr>
+            <a:graphic xmlns:a="http://schemas.openxmlformats.org/drawingml/2006/main">
+              <a:graphicData uri="http://schemas.openxmlformats.org/drawingml/2006/picture">
+                <pic:pic xmlns:pic="http://schemas.openxmlformats.org/drawingml/2006/picture">
+                  <pic:nvPicPr>
+                    <pic:cNvPr id="1" name=""/>
+                    <pic:cNvPicPr/>
+                  </pic:nvPicPr>
+                  <pic:blipFill>
+                    <a:blip r:embed="rId37"/>
+                    <a:stretch>
+                      <a:fillRect/>
+                    </a:stretch>
+                  </pic:blipFill>
+                  <pic:spPr>
+                    <a:xfrm>
+                      <a:off x="0" y="0"/>
+                      <a:ext cx="4156585" cy="2943582"/>
+                    </a:xfrm>
+                    <a:prstGeom prst="rect">
+                      <a:avLst/>
+                    </a:prstGeom>
+                  </pic:spPr>
+                </pic:pic>
+              </a:graphicData>
+            </a:graphic>
+          </wp:inline>
+        </w:drawing>
+      </w:r>
+    </w:p>
+    <w:p>
+      <w:pPr>
+        <w:pStyle w:val="HTMLPreformatted"/>
+        <w:numPr>
+          <w:ilvl w:val="0"/>
+          <w:numId w:val="16"/>
+        </w:numPr>
+        <w:spacing w:line="360" w:lineRule="auto"/>
+        <w:jc w:val="both"/>
+        <w:rPr>
+          <w:rFonts w:ascii="Microsoft Sans Serif" w:hAnsi="Microsoft Sans Serif" w:cs="Microsoft Sans Serif"/>
+          <w:sz w:val="22"/>
+          <w:szCs w:val="22"/>
+        </w:rPr>
+      </w:pPr>
+      <w:r>
+        <w:rPr>
+          <w:rFonts w:ascii="Microsoft Sans Serif" w:hAnsi="Microsoft Sans Serif" w:cs="Microsoft Sans Serif"/>
+          <w:sz w:val="22"/>
+          <w:szCs w:val="22"/>
+        </w:rPr>
+        <w:t xml:space="preserve">Ketika sudah silahkan </w:t>
+      </w:r>
+      <w:proofErr w:type="spellStart"/>
+      <w:r>
+        <w:rPr>
+          <w:rFonts w:ascii="Microsoft Sans Serif" w:hAnsi="Microsoft Sans Serif" w:cs="Microsoft Sans Serif"/>
+          <w:sz w:val="22"/>
+          <w:szCs w:val="22"/>
+        </w:rPr>
+        <w:t>verifikasi</w:t>
+      </w:r>
+      <w:proofErr w:type="spellEnd"/>
+      <w:r>
+        <w:rPr>
+          <w:rFonts w:ascii="Microsoft Sans Serif" w:hAnsi="Microsoft Sans Serif" w:cs="Microsoft Sans Serif"/>
+          <w:sz w:val="22"/>
+          <w:szCs w:val="22"/>
+        </w:rPr>
+        <w:t xml:space="preserve"> semua </w:t>
+      </w:r>
+      <w:proofErr w:type="spellStart"/>
+      <w:r>
+        <w:rPr>
+          <w:rFonts w:ascii="Microsoft Sans Serif" w:hAnsi="Microsoft Sans Serif" w:cs="Microsoft Sans Serif"/>
+          <w:sz w:val="22"/>
+          <w:szCs w:val="22"/>
+        </w:rPr>
+        <w:t>konfigurasi</w:t>
+      </w:r>
+      <w:proofErr w:type="spellEnd"/>
+      <w:r>
+        <w:rPr>
+          <w:rFonts w:ascii="Microsoft Sans Serif" w:hAnsi="Microsoft Sans Serif" w:cs="Microsoft Sans Serif"/>
+          <w:sz w:val="22"/>
+          <w:szCs w:val="22"/>
+        </w:rPr>
+        <w:t xml:space="preserve"> AVD. Jika sudah </w:t>
+      </w:r>
+      <w:proofErr w:type="spellStart"/>
+      <w:r>
+        <w:rPr>
+          <w:rFonts w:ascii="Microsoft Sans Serif" w:hAnsi="Microsoft Sans Serif" w:cs="Microsoft Sans Serif"/>
+          <w:sz w:val="22"/>
+          <w:szCs w:val="22"/>
+        </w:rPr>
+        <w:t>benar</w:t>
+      </w:r>
+      <w:proofErr w:type="spellEnd"/>
+      <w:r>
+        <w:rPr>
+          <w:rFonts w:ascii="Microsoft Sans Serif" w:hAnsi="Microsoft Sans Serif" w:cs="Microsoft Sans Serif"/>
+          <w:sz w:val="22"/>
+          <w:szCs w:val="22"/>
+        </w:rPr>
+        <w:t xml:space="preserve"> </w:t>
+      </w:r>
+      <w:proofErr w:type="spellStart"/>
+      <w:r>
+        <w:rPr>
+          <w:rFonts w:ascii="Microsoft Sans Serif" w:hAnsi="Microsoft Sans Serif" w:cs="Microsoft Sans Serif"/>
+          <w:sz w:val="22"/>
+          <w:szCs w:val="22"/>
+        </w:rPr>
+        <w:t>maka</w:t>
+      </w:r>
+      <w:proofErr w:type="spellEnd"/>
+      <w:r>
+        <w:rPr>
+          <w:rFonts w:ascii="Microsoft Sans Serif" w:hAnsi="Microsoft Sans Serif" w:cs="Microsoft Sans Serif"/>
+          <w:sz w:val="22"/>
+          <w:szCs w:val="22"/>
+        </w:rPr>
+        <w:t xml:space="preserve"> klik Finish. Kemudian klik ikon yang </w:t>
+      </w:r>
+      <w:proofErr w:type="spellStart"/>
+      <w:r>
+        <w:rPr>
+          <w:rFonts w:ascii="Microsoft Sans Serif" w:hAnsi="Microsoft Sans Serif" w:cs="Microsoft Sans Serif"/>
+          <w:sz w:val="22"/>
+          <w:szCs w:val="22"/>
+        </w:rPr>
+        <w:t>ada</w:t>
+      </w:r>
+      <w:proofErr w:type="spellEnd"/>
+      <w:r>
+        <w:rPr>
+          <w:rFonts w:ascii="Microsoft Sans Serif" w:hAnsi="Microsoft Sans Serif" w:cs="Microsoft Sans Serif"/>
+          <w:sz w:val="22"/>
+          <w:szCs w:val="22"/>
+        </w:rPr>
+        <w:t xml:space="preserve"> </w:t>
+      </w:r>
+      <w:proofErr w:type="spellStart"/>
+      <w:r>
+        <w:rPr>
+          <w:rFonts w:ascii="Microsoft Sans Serif" w:hAnsi="Microsoft Sans Serif" w:cs="Microsoft Sans Serif"/>
+          <w:sz w:val="22"/>
+          <w:szCs w:val="22"/>
+        </w:rPr>
+        <w:t>mengarah</w:t>
+      </w:r>
+      <w:proofErr w:type="spellEnd"/>
+      <w:r>
+        <w:rPr>
+          <w:rFonts w:ascii="Microsoft Sans Serif" w:hAnsi="Microsoft Sans Serif" w:cs="Microsoft Sans Serif"/>
+          <w:sz w:val="22"/>
+          <w:szCs w:val="22"/>
+        </w:rPr>
+        <w:t xml:space="preserve"> pada ke </w:t>
+      </w:r>
+      <w:proofErr w:type="spellStart"/>
+      <w:r>
+        <w:rPr>
+          <w:rFonts w:ascii="Microsoft Sans Serif" w:hAnsi="Microsoft Sans Serif" w:cs="Microsoft Sans Serif"/>
+          <w:sz w:val="22"/>
+          <w:szCs w:val="22"/>
+        </w:rPr>
+        <w:t>persegi</w:t>
+      </w:r>
+      <w:proofErr w:type="spellEnd"/>
+      <w:r>
+        <w:rPr>
+          <w:rFonts w:ascii="Microsoft Sans Serif" w:hAnsi="Microsoft Sans Serif" w:cs="Microsoft Sans Serif"/>
+          <w:sz w:val="22"/>
+          <w:szCs w:val="22"/>
+        </w:rPr>
+        <w:t xml:space="preserve"> </w:t>
+      </w:r>
+      <w:proofErr w:type="spellStart"/>
+      <w:r>
+        <w:rPr>
+          <w:rFonts w:ascii="Microsoft Sans Serif" w:hAnsi="Microsoft Sans Serif" w:cs="Microsoft Sans Serif"/>
+          <w:sz w:val="22"/>
+          <w:szCs w:val="22"/>
+        </w:rPr>
+        <w:t>panjang</w:t>
+      </w:r>
+      <w:proofErr w:type="spellEnd"/>
+      <w:r>
+        <w:rPr>
+          <w:rFonts w:ascii="Microsoft Sans Serif" w:hAnsi="Microsoft Sans Serif" w:cs="Microsoft Sans Serif"/>
+          <w:sz w:val="22"/>
+          <w:szCs w:val="22"/>
+        </w:rPr>
+        <w:t xml:space="preserve"> </w:t>
+      </w:r>
+      <w:proofErr w:type="spellStart"/>
+      <w:r>
+        <w:rPr>
+          <w:rFonts w:ascii="Microsoft Sans Serif" w:hAnsi="Microsoft Sans Serif" w:cs="Microsoft Sans Serif"/>
+          <w:sz w:val="22"/>
+          <w:szCs w:val="22"/>
+        </w:rPr>
+        <w:t>berwarna</w:t>
+      </w:r>
+      <w:proofErr w:type="spellEnd"/>
+      <w:r>
+        <w:rPr>
+          <w:rFonts w:ascii="Microsoft Sans Serif" w:hAnsi="Microsoft Sans Serif" w:cs="Microsoft Sans Serif"/>
+          <w:sz w:val="22"/>
+          <w:szCs w:val="22"/>
+        </w:rPr>
+        <w:t xml:space="preserve"> </w:t>
+      </w:r>
+      <w:proofErr w:type="spellStart"/>
+      <w:r>
+        <w:rPr>
+          <w:rFonts w:ascii="Microsoft Sans Serif" w:hAnsi="Microsoft Sans Serif" w:cs="Microsoft Sans Serif"/>
+          <w:sz w:val="22"/>
+          <w:szCs w:val="22"/>
+        </w:rPr>
+        <w:t>merah</w:t>
+      </w:r>
+      <w:proofErr w:type="spellEnd"/>
+      <w:r>
+        <w:rPr>
+          <w:rFonts w:ascii="Microsoft Sans Serif" w:hAnsi="Microsoft Sans Serif" w:cs="Microsoft Sans Serif"/>
+          <w:sz w:val="22"/>
+          <w:szCs w:val="22"/>
+        </w:rPr>
+        <w:t xml:space="preserve">. Emulator Android </w:t>
+      </w:r>
+      <w:proofErr w:type="spellStart"/>
+      <w:r>
+        <w:rPr>
+          <w:rFonts w:ascii="Microsoft Sans Serif" w:hAnsi="Microsoft Sans Serif" w:cs="Microsoft Sans Serif"/>
+          <w:sz w:val="22"/>
+          <w:szCs w:val="22"/>
+        </w:rPr>
+        <w:t>ditampilkan</w:t>
+      </w:r>
+      <w:proofErr w:type="spellEnd"/>
+      <w:r>
+        <w:rPr>
+          <w:rFonts w:ascii="Microsoft Sans Serif" w:hAnsi="Microsoft Sans Serif" w:cs="Microsoft Sans Serif"/>
+          <w:sz w:val="22"/>
+          <w:szCs w:val="22"/>
+        </w:rPr>
+        <w:t>.</w:t>
+      </w:r>
+    </w:p>
+    <w:p>
+      <w:pPr>
+        <w:pStyle w:val="HTMLPreformatted"/>
+        <w:spacing w:line="360" w:lineRule="auto"/>
+        <w:jc w:val="both"/>
+        <w:rPr>
+          <w:rFonts w:ascii="Microsoft Sans Serif" w:hAnsi="Microsoft Sans Serif" w:cs="Microsoft Sans Serif"/>
+          <w:sz w:val="22"/>
+          <w:szCs w:val="22"/>
+        </w:rPr>
+      </w:pPr>
+    </w:p>
+    <w:p>
+      <w:pPr>
+        <w:pStyle w:val="HTMLPreformatted"/>
+        <w:spacing w:line="360" w:lineRule="auto"/>
+        <w:jc w:val="center"/>
+        <w:rPr>
+          <w:rFonts w:ascii="Microsoft Sans Serif" w:hAnsi="Microsoft Sans Serif" w:cs="Microsoft Sans Serif"/>
+          <w:sz w:val="22"/>
+          <w:szCs w:val="22"/>
+        </w:rPr>
+      </w:pPr>
+      <w:r>
+        <w:rPr>
+          <w:noProof/>
+        </w:rPr>
+        <w:lastRenderedPageBreak/>
+        <w:drawing>
+          <wp:inline distT="0" distB="0" distL="0" distR="0" wp14:anchorId="77E97709" wp14:editId="0E97D4C9">
+            <wp:extent cx="2542172" cy="4731026"/>
+            <wp:effectExtent l="0" t="0" r="0" b="0"/>
+            <wp:docPr id="46" name="Picture 46"/>
+            <wp:cNvGraphicFramePr>
+              <a:graphicFrameLocks xmlns:a="http://schemas.openxmlformats.org/drawingml/2006/main" noChangeAspect="1"/>
+            </wp:cNvGraphicFramePr>
+            <a:graphic xmlns:a="http://schemas.openxmlformats.org/drawingml/2006/main">
+              <a:graphicData uri="http://schemas.openxmlformats.org/drawingml/2006/picture">
+                <pic:pic xmlns:pic="http://schemas.openxmlformats.org/drawingml/2006/picture">
+                  <pic:nvPicPr>
+                    <pic:cNvPr id="1" name=""/>
+                    <pic:cNvPicPr/>
+                  </pic:nvPicPr>
+                  <pic:blipFill>
+                    <a:blip r:embed="rId38"/>
+                    <a:stretch>
+                      <a:fillRect/>
+                    </a:stretch>
+                  </pic:blipFill>
+                  <pic:spPr>
+                    <a:xfrm>
+                      <a:off x="0" y="0"/>
+                      <a:ext cx="2567239" cy="4777675"/>
+                    </a:xfrm>
+                    <a:prstGeom prst="rect">
+                      <a:avLst/>
+                    </a:prstGeom>
+                  </pic:spPr>
+                </pic:pic>
+              </a:graphicData>
+            </a:graphic>
+          </wp:inline>
+        </w:drawing>
+      </w:r>
+    </w:p>
+    <w:p>
+      <w:pPr>
+        <w:pStyle w:val="HTMLPreformatted"/>
+        <w:spacing w:line="360" w:lineRule="auto"/>
+        <w:jc w:val="center"/>
+        <w:rPr>
+          <w:rFonts w:ascii="Microsoft Sans Serif" w:hAnsi="Microsoft Sans Serif" w:cs="Microsoft Sans Serif"/>
+          <w:sz w:val="22"/>
+          <w:szCs w:val="22"/>
+        </w:rPr>
+      </w:pPr>
+    </w:p>
+    <w:p>
+      <w:pPr>
+        <w:pStyle w:val="HTMLPreformatted"/>
+        <w:spacing w:line="360" w:lineRule="auto"/>
+        <w:ind w:left="720"/>
+        <w:jc w:val="both"/>
+        <w:rPr>
+          <w:rFonts w:ascii="Microsoft Sans Serif" w:hAnsi="Microsoft Sans Serif" w:cs="Microsoft Sans Serif"/>
+          <w:sz w:val="22"/>
+          <w:szCs w:val="22"/>
+        </w:rPr>
+      </w:pPr>
+      <w:r>
+        <w:rPr>
+          <w:rFonts w:ascii="Microsoft Sans Serif" w:hAnsi="Microsoft Sans Serif" w:cs="Microsoft Sans Serif"/>
+          <w:sz w:val="22"/>
+          <w:szCs w:val="22"/>
+        </w:rPr>
+        <w:tab/>
+      </w:r>
+      <w:r>
+        <w:rPr>
+          <w:rFonts w:ascii="Microsoft Sans Serif" w:hAnsi="Microsoft Sans Serif" w:cs="Microsoft Sans Serif"/>
+          <w:sz w:val="22"/>
+          <w:szCs w:val="22"/>
+        </w:rPr>
+        <w:t xml:space="preserve">Langkah 8 : Install plugin yang </w:t>
+      </w:r>
+      <w:proofErr w:type="spellStart"/>
+      <w:r>
+        <w:rPr>
+          <w:rFonts w:ascii="Microsoft Sans Serif" w:hAnsi="Microsoft Sans Serif" w:cs="Microsoft Sans Serif"/>
+          <w:sz w:val="22"/>
+          <w:szCs w:val="22"/>
+        </w:rPr>
+        <w:t>dibutuhkan</w:t>
+      </w:r>
+      <w:proofErr w:type="spellEnd"/>
+      <w:r>
+        <w:rPr>
+          <w:rFonts w:ascii="Microsoft Sans Serif" w:hAnsi="Microsoft Sans Serif" w:cs="Microsoft Sans Serif"/>
+          <w:sz w:val="22"/>
+          <w:szCs w:val="22"/>
+        </w:rPr>
+        <w:t xml:space="preserve"> </w:t>
+      </w:r>
+      <w:proofErr w:type="spellStart"/>
+      <w:r>
+        <w:rPr>
+          <w:rFonts w:ascii="Microsoft Sans Serif" w:hAnsi="Microsoft Sans Serif" w:cs="Microsoft Sans Serif"/>
+          <w:sz w:val="22"/>
+          <w:szCs w:val="22"/>
+        </w:rPr>
+        <w:t>yaitu</w:t>
+      </w:r>
+      <w:proofErr w:type="spellEnd"/>
+      <w:r>
+        <w:rPr>
+          <w:rFonts w:ascii="Microsoft Sans Serif" w:hAnsi="Microsoft Sans Serif" w:cs="Microsoft Sans Serif"/>
+          <w:sz w:val="22"/>
+          <w:szCs w:val="22"/>
+        </w:rPr>
+        <w:t xml:space="preserve"> Flutter dan Dart untuk Android Studio. </w:t>
+      </w:r>
+      <w:proofErr w:type="spellStart"/>
+      <w:r>
+        <w:rPr>
+          <w:rFonts w:ascii="Microsoft Sans Serif" w:hAnsi="Microsoft Sans Serif" w:cs="Microsoft Sans Serif"/>
+          <w:sz w:val="22"/>
+          <w:szCs w:val="22"/>
+        </w:rPr>
+        <w:t>Tentunya</w:t>
+      </w:r>
+      <w:proofErr w:type="spellEnd"/>
+      <w:r>
+        <w:rPr>
+          <w:rFonts w:ascii="Microsoft Sans Serif" w:hAnsi="Microsoft Sans Serif" w:cs="Microsoft Sans Serif"/>
+          <w:sz w:val="22"/>
+          <w:szCs w:val="22"/>
+        </w:rPr>
+        <w:t xml:space="preserve"> plugin ini </w:t>
+      </w:r>
+      <w:proofErr w:type="spellStart"/>
+      <w:r>
+        <w:rPr>
+          <w:rFonts w:ascii="Microsoft Sans Serif" w:hAnsi="Microsoft Sans Serif" w:cs="Microsoft Sans Serif"/>
+          <w:sz w:val="22"/>
+          <w:szCs w:val="22"/>
+        </w:rPr>
+        <w:t>menyediakan</w:t>
+      </w:r>
+      <w:proofErr w:type="spellEnd"/>
+      <w:r>
+        <w:rPr>
+          <w:rFonts w:ascii="Microsoft Sans Serif" w:hAnsi="Microsoft Sans Serif" w:cs="Microsoft Sans Serif"/>
+          <w:sz w:val="22"/>
+          <w:szCs w:val="22"/>
+        </w:rPr>
+        <w:t xml:space="preserve"> template untuk </w:t>
+      </w:r>
+      <w:proofErr w:type="spellStart"/>
+      <w:r>
+        <w:rPr>
+          <w:rFonts w:ascii="Microsoft Sans Serif" w:hAnsi="Microsoft Sans Serif" w:cs="Microsoft Sans Serif"/>
+          <w:sz w:val="22"/>
+          <w:szCs w:val="22"/>
+        </w:rPr>
+        <w:t>membuat</w:t>
+      </w:r>
+      <w:proofErr w:type="spellEnd"/>
+      <w:r>
+        <w:rPr>
+          <w:rFonts w:ascii="Microsoft Sans Serif" w:hAnsi="Microsoft Sans Serif" w:cs="Microsoft Sans Serif"/>
+          <w:sz w:val="22"/>
+          <w:szCs w:val="22"/>
+        </w:rPr>
+        <w:t xml:space="preserve"> aplikasi Flutter di Android Studio. </w:t>
+      </w:r>
+      <w:proofErr w:type="spellStart"/>
+      <w:r>
+        <w:rPr>
+          <w:rFonts w:ascii="Microsoft Sans Serif" w:hAnsi="Microsoft Sans Serif" w:cs="Microsoft Sans Serif"/>
+          <w:sz w:val="22"/>
+          <w:szCs w:val="22"/>
+        </w:rPr>
+        <w:t>Lakukan</w:t>
+      </w:r>
+      <w:proofErr w:type="spellEnd"/>
+      <w:r>
+        <w:rPr>
+          <w:rFonts w:ascii="Microsoft Sans Serif" w:hAnsi="Microsoft Sans Serif" w:cs="Microsoft Sans Serif"/>
+          <w:sz w:val="22"/>
+          <w:szCs w:val="22"/>
+        </w:rPr>
+        <w:t xml:space="preserve"> Langkah – Langkah </w:t>
+      </w:r>
+      <w:proofErr w:type="spellStart"/>
+      <w:r>
+        <w:rPr>
+          <w:rFonts w:ascii="Microsoft Sans Serif" w:hAnsi="Microsoft Sans Serif" w:cs="Microsoft Sans Serif"/>
+          <w:sz w:val="22"/>
+          <w:szCs w:val="22"/>
+        </w:rPr>
+        <w:t>berikut</w:t>
+      </w:r>
+      <w:proofErr w:type="spellEnd"/>
+      <w:r>
+        <w:rPr>
+          <w:rFonts w:ascii="Microsoft Sans Serif" w:hAnsi="Microsoft Sans Serif" w:cs="Microsoft Sans Serif"/>
+          <w:sz w:val="22"/>
+          <w:szCs w:val="22"/>
+        </w:rPr>
+        <w:t xml:space="preserve"> untuk </w:t>
+      </w:r>
+      <w:proofErr w:type="spellStart"/>
+      <w:r>
+        <w:rPr>
+          <w:rFonts w:ascii="Microsoft Sans Serif" w:hAnsi="Microsoft Sans Serif" w:cs="Microsoft Sans Serif"/>
+          <w:sz w:val="22"/>
+          <w:szCs w:val="22"/>
+        </w:rPr>
+        <w:t>menginstal</w:t>
+      </w:r>
+      <w:proofErr w:type="spellEnd"/>
+      <w:r>
+        <w:rPr>
+          <w:rFonts w:ascii="Microsoft Sans Serif" w:hAnsi="Microsoft Sans Serif" w:cs="Microsoft Sans Serif"/>
+          <w:sz w:val="22"/>
+          <w:szCs w:val="22"/>
+        </w:rPr>
+        <w:t xml:space="preserve"> plugin ini</w:t>
+      </w:r>
+      <w:r>
+        <w:rPr>
+          <w:rFonts w:ascii="Microsoft Sans Serif" w:hAnsi="Microsoft Sans Serif" w:cs="Microsoft Sans Serif"/>
+          <w:sz w:val="22"/>
+          <w:szCs w:val="22"/>
+        </w:rPr>
+        <w:t xml:space="preserve"> </w:t>
+      </w:r>
+      <w:proofErr w:type="spellStart"/>
+      <w:r>
+        <w:rPr>
+          <w:rFonts w:ascii="Microsoft Sans Serif" w:hAnsi="Microsoft Sans Serif" w:cs="Microsoft Sans Serif"/>
+          <w:sz w:val="22"/>
+          <w:szCs w:val="22"/>
+        </w:rPr>
+        <w:t>yaitu</w:t>
+      </w:r>
+      <w:proofErr w:type="spellEnd"/>
+      <w:r>
+        <w:rPr>
+          <w:rFonts w:ascii="Microsoft Sans Serif" w:hAnsi="Microsoft Sans Serif" w:cs="Microsoft Sans Serif"/>
+          <w:sz w:val="22"/>
+          <w:szCs w:val="22"/>
+        </w:rPr>
+        <w:t xml:space="preserve"> :</w:t>
+      </w:r>
+    </w:p>
+    <w:p>
+      <w:pPr>
+        <w:pStyle w:val="HTMLPreformatted"/>
+        <w:spacing w:line="360" w:lineRule="auto"/>
+        <w:rPr>
+          <w:rFonts w:ascii="Microsoft Sans Serif" w:hAnsi="Microsoft Sans Serif" w:cs="Microsoft Sans Serif"/>
+          <w:sz w:val="22"/>
+          <w:szCs w:val="22"/>
+        </w:rPr>
+      </w:pPr>
+    </w:p>
+    <w:p>
+      <w:pPr>
+        <w:pStyle w:val="HTMLPreformatted"/>
+        <w:spacing w:line="360" w:lineRule="auto"/>
+        <w:rPr>
+          <w:rFonts w:ascii="Microsoft Sans Serif" w:hAnsi="Microsoft Sans Serif" w:cs="Microsoft Sans Serif"/>
+          <w:sz w:val="22"/>
+          <w:szCs w:val="22"/>
+        </w:rPr>
+      </w:pPr>
+    </w:p>
+    <w:p>
+      <w:pPr>
+        <w:pStyle w:val="HTMLPreformatted"/>
+        <w:numPr>
+          <w:ilvl w:val="0"/>
+          <w:numId w:val="16"/>
+        </w:numPr>
+        <w:spacing w:line="360" w:lineRule="auto"/>
+        <w:rPr>
+          <w:rFonts w:ascii="Microsoft Sans Serif" w:hAnsi="Microsoft Sans Serif" w:cs="Microsoft Sans Serif"/>
+          <w:sz w:val="22"/>
+          <w:szCs w:val="22"/>
+        </w:rPr>
+      </w:pPr>
+      <w:r>
+        <w:rPr>
+          <w:rFonts w:ascii="Microsoft Sans Serif" w:hAnsi="Microsoft Sans Serif" w:cs="Microsoft Sans Serif"/>
+          <w:sz w:val="22"/>
+          <w:szCs w:val="22"/>
+        </w:rPr>
+        <w:lastRenderedPageBreak/>
+        <w:t>Buka Android Studio</w:t>
+      </w:r>
+    </w:p>
+    <w:p>
+      <w:pPr>
+        <w:pStyle w:val="HTMLPreformatted"/>
+        <w:numPr>
+          <w:ilvl w:val="0"/>
+          <w:numId w:val="16"/>
+        </w:numPr>
+        <w:spacing w:line="360" w:lineRule="auto"/>
+        <w:rPr>
+          <w:rFonts w:ascii="Microsoft Sans Serif" w:hAnsi="Microsoft Sans Serif" w:cs="Microsoft Sans Serif"/>
+          <w:sz w:val="22"/>
+          <w:szCs w:val="22"/>
+        </w:rPr>
+      </w:pPr>
+      <w:r>
+        <w:rPr>
+          <w:rFonts w:ascii="Microsoft Sans Serif" w:hAnsi="Microsoft Sans Serif" w:cs="Microsoft Sans Serif"/>
+          <w:sz w:val="22"/>
+          <w:szCs w:val="22"/>
+        </w:rPr>
+        <w:t>Klik Configure -&gt; Plugins</w:t>
+      </w:r>
+    </w:p>
+    <w:p>
+      <w:pPr>
+        <w:pStyle w:val="HTMLPreformatted"/>
+        <w:ind w:left="360" w:hanging="502"/>
+        <w:rPr>
+          <w:rFonts w:ascii="Microsoft Sans Serif" w:hAnsi="Microsoft Sans Serif" w:cs="Microsoft Sans Serif"/>
+          <w:sz w:val="22"/>
+          <w:szCs w:val="22"/>
+        </w:rPr>
+      </w:pPr>
+      <w:r>
+        <w:rPr>
+          <w:noProof/>
+        </w:rPr>
+        <w:drawing>
+          <wp:inline distT="0" distB="0" distL="0" distR="0" wp14:anchorId="6B3C253A" wp14:editId="3B0025FC">
+            <wp:extent cx="4265473" cy="2965837"/>
+            <wp:effectExtent l="0" t="0" r="1905" b="6350"/>
+            <wp:docPr id="47" name="Picture 47"/>
+            <wp:cNvGraphicFramePr>
+              <a:graphicFrameLocks xmlns:a="http://schemas.openxmlformats.org/drawingml/2006/main" noChangeAspect="1"/>
+            </wp:cNvGraphicFramePr>
+            <a:graphic xmlns:a="http://schemas.openxmlformats.org/drawingml/2006/main">
+              <a:graphicData uri="http://schemas.openxmlformats.org/drawingml/2006/picture">
+                <pic:pic xmlns:pic="http://schemas.openxmlformats.org/drawingml/2006/picture">
+                  <pic:nvPicPr>
+                    <pic:cNvPr id="1" name=""/>
+                    <pic:cNvPicPr/>
+                  </pic:nvPicPr>
+                  <pic:blipFill>
+                    <a:blip r:embed="rId39"/>
+                    <a:stretch>
+                      <a:fillRect/>
+                    </a:stretch>
+                  </pic:blipFill>
+                  <pic:spPr>
+                    <a:xfrm>
+                      <a:off x="0" y="0"/>
+                      <a:ext cx="4273161" cy="2971183"/>
+                    </a:xfrm>
+                    <a:prstGeom prst="rect">
+                      <a:avLst/>
+                    </a:prstGeom>
+                  </pic:spPr>
+                </pic:pic>
+              </a:graphicData>
+            </a:graphic>
+          </wp:inline>
+        </w:drawing>
+      </w:r>
+    </w:p>
+    <w:p>
+      <w:pPr>
+        <w:pStyle w:val="HTMLPreformatted"/>
+        <w:ind w:left="360" w:hanging="502"/>
+        <w:jc w:val="center"/>
+        <w:rPr>
+          <w:rFonts w:ascii="Microsoft Sans Serif" w:hAnsi="Microsoft Sans Serif" w:cs="Microsoft Sans Serif"/>
+          <w:sz w:val="22"/>
+          <w:szCs w:val="22"/>
+        </w:rPr>
+      </w:pPr>
+      <w:r>
+        <w:rPr>
+          <w:noProof/>
+        </w:rPr>
+        <w:drawing>
+          <wp:inline distT="0" distB="0" distL="0" distR="0" wp14:anchorId="7CA98008" wp14:editId="0DA1C04D">
+            <wp:extent cx="2505075" cy="2190750"/>
+            <wp:effectExtent l="0" t="0" r="9525" b="0"/>
+            <wp:docPr id="48" name="Picture 48"/>
+            <wp:cNvGraphicFramePr>
+              <a:graphicFrameLocks xmlns:a="http://schemas.openxmlformats.org/drawingml/2006/main" noChangeAspect="1"/>
+            </wp:cNvGraphicFramePr>
+            <a:graphic xmlns:a="http://schemas.openxmlformats.org/drawingml/2006/main">
+              <a:graphicData uri="http://schemas.openxmlformats.org/drawingml/2006/picture">
+                <pic:pic xmlns:pic="http://schemas.openxmlformats.org/drawingml/2006/picture">
+                  <pic:nvPicPr>
+                    <pic:cNvPr id="1" name=""/>
+                    <pic:cNvPicPr/>
+                  </pic:nvPicPr>
+                  <pic:blipFill>
+                    <a:blip r:embed="rId40"/>
+                    <a:stretch>
+                      <a:fillRect/>
+                    </a:stretch>
+                  </pic:blipFill>
+                  <pic:spPr>
+                    <a:xfrm>
+                      <a:off x="0" y="0"/>
+                      <a:ext cx="2505075" cy="2190750"/>
+                    </a:xfrm>
+                    <a:prstGeom prst="rect">
+                      <a:avLst/>
+                    </a:prstGeom>
+                  </pic:spPr>
+                </pic:pic>
+              </a:graphicData>
+            </a:graphic>
+          </wp:inline>
+        </w:drawing>
+      </w:r>
+    </w:p>
+    <w:p>
+      <w:pPr>
+        <w:pStyle w:val="HTMLPreformatted"/>
+        <w:ind w:left="360" w:hanging="502"/>
+        <w:jc w:val="center"/>
+        <w:rPr>
+          <w:rFonts w:ascii="Microsoft Sans Serif" w:hAnsi="Microsoft Sans Serif" w:cs="Microsoft Sans Serif"/>
+          <w:sz w:val="22"/>
+          <w:szCs w:val="22"/>
+        </w:rPr>
+      </w:pPr>
+    </w:p>
+    <w:p>
+      <w:pPr>
+        <w:pStyle w:val="HTMLPreformatted"/>
+        <w:ind w:left="360" w:hanging="502"/>
+        <w:jc w:val="center"/>
+        <w:rPr>
+          <w:rFonts w:ascii="Microsoft Sans Serif" w:hAnsi="Microsoft Sans Serif" w:cs="Microsoft Sans Serif"/>
+          <w:sz w:val="22"/>
+          <w:szCs w:val="22"/>
+        </w:rPr>
+      </w:pPr>
+    </w:p>
+    <w:p>
+      <w:pPr>
+        <w:pStyle w:val="HTMLPreformatted"/>
+        <w:ind w:left="360" w:hanging="502"/>
+        <w:jc w:val="center"/>
+        <w:rPr>
+          <w:rFonts w:ascii="Microsoft Sans Serif" w:hAnsi="Microsoft Sans Serif" w:cs="Microsoft Sans Serif"/>
+          <w:sz w:val="22"/>
+          <w:szCs w:val="22"/>
+        </w:rPr>
+      </w:pPr>
+    </w:p>
+    <w:p>
+      <w:pPr>
+        <w:pStyle w:val="HTMLPreformatted"/>
+        <w:ind w:left="360" w:hanging="502"/>
+        <w:jc w:val="center"/>
+        <w:rPr>
+          <w:rFonts w:ascii="Microsoft Sans Serif" w:hAnsi="Microsoft Sans Serif" w:cs="Microsoft Sans Serif"/>
+          <w:sz w:val="22"/>
+          <w:szCs w:val="22"/>
+        </w:rPr>
+      </w:pPr>
+    </w:p>
+    <w:p>
+      <w:pPr>
+        <w:pStyle w:val="HTMLPreformatted"/>
+        <w:ind w:left="360" w:hanging="502"/>
+        <w:rPr>
+          <w:rFonts w:ascii="Microsoft Sans Serif" w:hAnsi="Microsoft Sans Serif" w:cs="Microsoft Sans Serif"/>
+          <w:sz w:val="22"/>
+          <w:szCs w:val="22"/>
+        </w:rPr>
+      </w:pPr>
+    </w:p>
+    <w:p>
+      <w:pPr>
+        <w:pStyle w:val="HTMLPreformatted"/>
+        <w:ind w:left="360" w:hanging="502"/>
+        <w:rPr>
+          <w:rFonts w:ascii="Microsoft Sans Serif" w:hAnsi="Microsoft Sans Serif" w:cs="Microsoft Sans Serif"/>
+          <w:sz w:val="22"/>
+          <w:szCs w:val="22"/>
+        </w:rPr>
+      </w:pPr>
+    </w:p>
+    <w:p>
+      <w:pPr>
+        <w:pStyle w:val="HTMLPreformatted"/>
+        <w:numPr>
+          <w:ilvl w:val="0"/>
+          <w:numId w:val="19"/>
+        </w:numPr>
+        <w:rPr>
+          <w:rFonts w:ascii="Microsoft Sans Serif" w:hAnsi="Microsoft Sans Serif" w:cs="Microsoft Sans Serif"/>
+          <w:sz w:val="22"/>
+          <w:szCs w:val="22"/>
+        </w:rPr>
+      </w:pPr>
+      <w:proofErr w:type="spellStart"/>
+      <w:r>
+        <w:rPr>
+          <w:rFonts w:ascii="Microsoft Sans Serif" w:hAnsi="Microsoft Sans Serif" w:cs="Microsoft Sans Serif"/>
+          <w:sz w:val="22"/>
+          <w:szCs w:val="22"/>
+        </w:rPr>
+        <w:lastRenderedPageBreak/>
+        <w:t>Pilih</w:t>
+      </w:r>
+      <w:proofErr w:type="spellEnd"/>
+      <w:r>
+        <w:rPr>
+          <w:rFonts w:ascii="Microsoft Sans Serif" w:hAnsi="Microsoft Sans Serif" w:cs="Microsoft Sans Serif"/>
+          <w:sz w:val="22"/>
+          <w:szCs w:val="22"/>
+        </w:rPr>
+        <w:t xml:space="preserve"> plugin dan klik install.</w:t>
+      </w:r>
+    </w:p>
+    <w:p>
+      <w:pPr>
+        <w:pStyle w:val="HTMLPreformatted"/>
+        <w:ind w:left="578" w:hanging="578"/>
+        <w:rPr>
+          <w:rFonts w:ascii="Microsoft Sans Serif" w:hAnsi="Microsoft Sans Serif" w:cs="Microsoft Sans Serif"/>
+          <w:sz w:val="22"/>
+          <w:szCs w:val="22"/>
+        </w:rPr>
+      </w:pPr>
+      <w:r>
+        <w:rPr>
+          <w:noProof/>
+        </w:rPr>
+        <w:drawing>
+          <wp:inline distT="0" distB="0" distL="0" distR="0" wp14:anchorId="0254BDF9" wp14:editId="529D6EED">
+            <wp:extent cx="4064000" cy="3386455"/>
+            <wp:effectExtent l="0" t="0" r="0" b="4445"/>
+            <wp:docPr id="49" name="Picture 49"/>
+            <wp:cNvGraphicFramePr>
+              <a:graphicFrameLocks xmlns:a="http://schemas.openxmlformats.org/drawingml/2006/main" noChangeAspect="1"/>
+            </wp:cNvGraphicFramePr>
+            <a:graphic xmlns:a="http://schemas.openxmlformats.org/drawingml/2006/main">
+              <a:graphicData uri="http://schemas.openxmlformats.org/drawingml/2006/picture">
+                <pic:pic xmlns:pic="http://schemas.openxmlformats.org/drawingml/2006/picture">
+                  <pic:nvPicPr>
+                    <pic:cNvPr id="1" name=""/>
+                    <pic:cNvPicPr/>
+                  </pic:nvPicPr>
+                  <pic:blipFill>
+                    <a:blip r:embed="rId41"/>
+                    <a:stretch>
+                      <a:fillRect/>
+                    </a:stretch>
+                  </pic:blipFill>
+                  <pic:spPr>
+                    <a:xfrm>
+                      <a:off x="0" y="0"/>
+                      <a:ext cx="4064000" cy="3386455"/>
+                    </a:xfrm>
+                    <a:prstGeom prst="rect">
+                      <a:avLst/>
+                    </a:prstGeom>
+                  </pic:spPr>
+                </pic:pic>
+              </a:graphicData>
+            </a:graphic>
+          </wp:inline>
+        </w:drawing>
+      </w:r>
+    </w:p>
+    <w:p>
+      <w:pPr>
+        <w:pStyle w:val="HTMLPreformatted"/>
+        <w:ind w:left="578" w:hanging="578"/>
+        <w:rPr>
+          <w:rFonts w:ascii="Microsoft Sans Serif" w:hAnsi="Microsoft Sans Serif" w:cs="Microsoft Sans Serif"/>
+          <w:sz w:val="22"/>
+          <w:szCs w:val="22"/>
+        </w:rPr>
+      </w:pPr>
+      <w:r>
+        <w:rPr>
+          <w:rFonts w:ascii="Microsoft Sans Serif" w:hAnsi="Microsoft Sans Serif" w:cs="Microsoft Sans Serif"/>
+          <w:sz w:val="22"/>
+          <w:szCs w:val="22"/>
+        </w:rPr>
+        <w:t>Langkah 9 : Mulai ulang Android studio.</w:t>
+      </w:r>
+    </w:p>
+    <w:p>
+      <w:pPr>
         <w:rPr>
           <w:rFonts w:ascii="Cambria"/>
           <w:sz w:val="16"/>
@@ -23804,6 +28859,13 @@
           <w:cols w:space="720"/>
         </w:sectPr>
       </w:pPr>
+      <w:r>
+        <w:rPr>
+          <w:rFonts w:ascii="Cambria"/>
+          <w:sz w:val="16"/>
+        </w:rPr>
+        <w:br w:type="page"/>
+      </w:r>
     </w:p>
     <w:p>
       <w:pPr>
@@ -23819,8 +28881,6 @@
           <w:lang w:val="en-US"/>
         </w:rPr>
       </w:pPr>
-      <w:bookmarkStart w:id="5" w:name="_bookmark68"/>
-      <w:bookmarkEnd w:id="5"/>
     </w:p>
     <w:p>
       <w:pPr>
@@ -26362,8 +31422,8 @@
           <w:lang w:val="en-US"/>
         </w:rPr>
       </w:pPr>
-      <w:bookmarkStart w:id="6" w:name="Cover_Belakang_Mengolah_Data_Teks_Menggu"/>
-      <w:bookmarkEnd w:id="6"/>
+      <w:bookmarkStart w:id="5" w:name="Cover_Belakang_Mengolah_Data_Teks_Menggu"/>
+      <w:bookmarkEnd w:id="5"/>
       <w:r>
         <w:rPr>
           <w:noProof/>
@@ -26508,6 +31568,119 @@
 <file path=word/numbering.xml><?xml version="1.0" encoding="utf-8"?>
 <w:numbering xmlns:wpc="http://schemas.microsoft.com/office/word/2010/wordprocessingCanvas" xmlns:cx="http://schemas.microsoft.com/office/drawing/2014/chartex" xmlns:cx1="http://schemas.microsoft.com/office/drawing/2015/9/8/chartex" xmlns:cx2="http://schemas.microsoft.com/office/drawing/2015/10/21/chartex" xmlns:cx3="http://schemas.microsoft.com/office/drawing/2016/5/9/chartex" xmlns:cx4="http://schemas.microsoft.com/office/drawing/2016/5/10/chartex" xmlns:cx5="http://schemas.microsoft.com/office/drawing/2016/5/11/chartex" xmlns:cx6="http://schemas.microsoft.com/office/drawing/2016/5/12/chartex" xmlns:cx7="http://schemas.microsoft.com/office/drawing/2016/5/13/chartex" xmlns:cx8="http://schemas.microsoft.com/office/drawing/2016/5/14/chartex" xmlns:mc="http://schemas.openxmlformats.org/markup-compatibility/2006" xmlns:aink="http://schemas.microsoft.com/office/drawing/2016/ink" xmlns:am3d="http://schemas.microsoft.com/office/drawing/2017/model3d" xmlns:o="urn:schemas-microsoft-com:office:office" xmlns:r="http://schemas.openxmlformats.org/officeDocument/2006/relationships" xmlns:m="http://schemas.openxmlformats.org/officeDocument/2006/math" xmlns:v="urn:schemas-microsoft-com:vml" xmlns:wp14="http://schemas.microsoft.com/office/word/2010/wordprocessingDrawing" xmlns:wp="http://schemas.openxmlformats.org/drawingml/2006/wordprocessingDrawing" xmlns:w10="urn:schemas-microsoft-com:office:word" xmlns:w="http://schemas.openxmlformats.org/wordprocessingml/2006/main" xmlns:w14="http://schemas.microsoft.com/office/word/2010/wordml" xmlns:w15="http://schemas.microsoft.com/office/word/2012/wordml" xmlns:w16cex="http://schemas.microsoft.com/office/word/2018/wordml/cex" xmlns:w16cid="http://schemas.microsoft.com/office/word/2016/wordml/cid" xmlns:w16="http://schemas.microsoft.com/office/word/2018/wordml" xmlns:w16se="http://schemas.microsoft.com/office/word/2015/wordml/symex" xmlns:wpg="http://schemas.microsoft.com/office/word/2010/wordprocessingGroup" xmlns:wpi="http://schemas.microsoft.com/office/word/2010/wordprocessingInk" xmlns:wne="http://schemas.microsoft.com/office/word/2006/wordml" xmlns:wps="http://schemas.microsoft.com/office/word/2010/wordprocessingShape" mc:Ignorable="w14 w15 w16se w16cid w16 w16cex wp14">
   <w:abstractNum w:abstractNumId="0" w15:restartNumberingAfterBreak="0">
+    <w:nsid w:val="00EC7B8E"/>
+    <w:multiLevelType w:val="hybridMultilevel"/>
+    <w:tmpl w:val="AF82A27E"/>
+    <w:lvl w:ilvl="0" w:tplc="04090001">
+      <w:start w:val="1"/>
+      <w:numFmt w:val="bullet"/>
+      <w:lvlText w:val=""/>
+      <w:lvlJc w:val="left"/>
+      <w:pPr>
+        <w:ind w:left="720" w:hanging="360"/>
+      </w:pPr>
+      <w:rPr>
+        <w:rFonts w:ascii="Symbol" w:hAnsi="Symbol" w:hint="default"/>
+      </w:rPr>
+    </w:lvl>
+    <w:lvl w:ilvl="1" w:tplc="04090003" w:tentative="1">
+      <w:start w:val="1"/>
+      <w:numFmt w:val="bullet"/>
+      <w:lvlText w:val="o"/>
+      <w:lvlJc w:val="left"/>
+      <w:pPr>
+        <w:ind w:left="1440" w:hanging="360"/>
+      </w:pPr>
+      <w:rPr>
+        <w:rFonts w:ascii="Courier New" w:hAnsi="Courier New" w:cs="Courier New" w:hint="default"/>
+      </w:rPr>
+    </w:lvl>
+    <w:lvl w:ilvl="2" w:tplc="04090005" w:tentative="1">
+      <w:start w:val="1"/>
+      <w:numFmt w:val="bullet"/>
+      <w:lvlText w:val=""/>
+      <w:lvlJc w:val="left"/>
+      <w:pPr>
+        <w:ind w:left="2160" w:hanging="360"/>
+      </w:pPr>
+      <w:rPr>
+        <w:rFonts w:ascii="Wingdings" w:hAnsi="Wingdings" w:hint="default"/>
+      </w:rPr>
+    </w:lvl>
+    <w:lvl w:ilvl="3" w:tplc="04090001" w:tentative="1">
+      <w:start w:val="1"/>
+      <w:numFmt w:val="bullet"/>
+      <w:lvlText w:val=""/>
+      <w:lvlJc w:val="left"/>
+      <w:pPr>
+        <w:ind w:left="2880" w:hanging="360"/>
+      </w:pPr>
+      <w:rPr>
+        <w:rFonts w:ascii="Symbol" w:hAnsi="Symbol" w:hint="default"/>
+      </w:rPr>
+    </w:lvl>
+    <w:lvl w:ilvl="4" w:tplc="04090003" w:tentative="1">
+      <w:start w:val="1"/>
+      <w:numFmt w:val="bullet"/>
+      <w:lvlText w:val="o"/>
+      <w:lvlJc w:val="left"/>
+      <w:pPr>
+        <w:ind w:left="3600" w:hanging="360"/>
+      </w:pPr>
+      <w:rPr>
+        <w:rFonts w:ascii="Courier New" w:hAnsi="Courier New" w:cs="Courier New" w:hint="default"/>
+      </w:rPr>
+    </w:lvl>
+    <w:lvl w:ilvl="5" w:tplc="04090005" w:tentative="1">
+      <w:start w:val="1"/>
+      <w:numFmt w:val="bullet"/>
+      <w:lvlText w:val=""/>
+      <w:lvlJc w:val="left"/>
+      <w:pPr>
+        <w:ind w:left="4320" w:hanging="360"/>
+      </w:pPr>
+      <w:rPr>
+        <w:rFonts w:ascii="Wingdings" w:hAnsi="Wingdings" w:hint="default"/>
+      </w:rPr>
+    </w:lvl>
+    <w:lvl w:ilvl="6" w:tplc="04090001" w:tentative="1">
+      <w:start w:val="1"/>
+      <w:numFmt w:val="bullet"/>
+      <w:lvlText w:val=""/>
+      <w:lvlJc w:val="left"/>
+      <w:pPr>
+        <w:ind w:left="5040" w:hanging="360"/>
+      </w:pPr>
+      <w:rPr>
+        <w:rFonts w:ascii="Symbol" w:hAnsi="Symbol" w:hint="default"/>
+      </w:rPr>
+    </w:lvl>
+    <w:lvl w:ilvl="7" w:tplc="04090003" w:tentative="1">
+      <w:start w:val="1"/>
+      <w:numFmt w:val="bullet"/>
+      <w:lvlText w:val="o"/>
+      <w:lvlJc w:val="left"/>
+      <w:pPr>
+        <w:ind w:left="5760" w:hanging="360"/>
+      </w:pPr>
+      <w:rPr>
+        <w:rFonts w:ascii="Courier New" w:hAnsi="Courier New" w:cs="Courier New" w:hint="default"/>
+      </w:rPr>
+    </w:lvl>
+    <w:lvl w:ilvl="8" w:tplc="04090005" w:tentative="1">
+      <w:start w:val="1"/>
+      <w:numFmt w:val="bullet"/>
+      <w:lvlText w:val=""/>
+      <w:lvlJc w:val="left"/>
+      <w:pPr>
+        <w:ind w:left="6480" w:hanging="360"/>
+      </w:pPr>
+      <w:rPr>
+        <w:rFonts w:ascii="Wingdings" w:hAnsi="Wingdings" w:hint="default"/>
+      </w:rPr>
+    </w:lvl>
+  </w:abstractNum>
+  <w:abstractNum w:abstractNumId="1" w15:restartNumberingAfterBreak="0">
     <w:nsid w:val="033C427F"/>
     <w:multiLevelType w:val="hybridMultilevel"/>
     <w:tmpl w:val="3C388E4A"/>
@@ -26596,7 +31769,7 @@
       </w:pPr>
     </w:lvl>
   </w:abstractNum>
-  <w:abstractNum w:abstractNumId="1" w15:restartNumberingAfterBreak="0">
+  <w:abstractNum w:abstractNumId="2" w15:restartNumberingAfterBreak="0">
     <w:nsid w:val="04864A64"/>
     <w:multiLevelType w:val="hybridMultilevel"/>
     <w:tmpl w:val="60BA1938"/>
@@ -26713,7 +31886,7 @@
       </w:rPr>
     </w:lvl>
   </w:abstractNum>
-  <w:abstractNum w:abstractNumId="2" w15:restartNumberingAfterBreak="0">
+  <w:abstractNum w:abstractNumId="3" w15:restartNumberingAfterBreak="0">
     <w:nsid w:val="0E9F1F7A"/>
     <w:multiLevelType w:val="hybridMultilevel"/>
     <w:tmpl w:val="96CA53DC"/>
@@ -26831,7 +32004,7 @@
       </w:rPr>
     </w:lvl>
   </w:abstractNum>
-  <w:abstractNum w:abstractNumId="3" w15:restartNumberingAfterBreak="0">
+  <w:abstractNum w:abstractNumId="4" w15:restartNumberingAfterBreak="0">
     <w:nsid w:val="0F6C4E75"/>
     <w:multiLevelType w:val="hybridMultilevel"/>
     <w:tmpl w:val="88B28DA2"/>
@@ -26920,7 +32093,7 @@
       </w:pPr>
     </w:lvl>
   </w:abstractNum>
-  <w:abstractNum w:abstractNumId="4" w15:restartNumberingAfterBreak="0">
+  <w:abstractNum w:abstractNumId="5" w15:restartNumberingAfterBreak="0">
     <w:nsid w:val="166A06BB"/>
     <w:multiLevelType w:val="hybridMultilevel"/>
     <w:tmpl w:val="A3464C1A"/>
@@ -27055,7 +32228,7 @@
       </w:rPr>
     </w:lvl>
   </w:abstractNum>
-  <w:abstractNum w:abstractNumId="5" w15:restartNumberingAfterBreak="0">
+  <w:abstractNum w:abstractNumId="6" w15:restartNumberingAfterBreak="0">
     <w:nsid w:val="2CEC1501"/>
     <w:multiLevelType w:val="hybridMultilevel"/>
     <w:tmpl w:val="D7F43228"/>
@@ -27173,7 +32346,7 @@
       </w:rPr>
     </w:lvl>
   </w:abstractNum>
-  <w:abstractNum w:abstractNumId="6" w15:restartNumberingAfterBreak="0">
+  <w:abstractNum w:abstractNumId="7" w15:restartNumberingAfterBreak="0">
     <w:nsid w:val="2DAE1C8F"/>
     <w:multiLevelType w:val="hybridMultilevel"/>
     <w:tmpl w:val="8EB2EE96"/>
@@ -27295,7 +32468,7 @@
       </w:rPr>
     </w:lvl>
   </w:abstractNum>
-  <w:abstractNum w:abstractNumId="7" w15:restartNumberingAfterBreak="0">
+  <w:abstractNum w:abstractNumId="8" w15:restartNumberingAfterBreak="0">
     <w:nsid w:val="2E396C19"/>
     <w:multiLevelType w:val="hybridMultilevel"/>
     <w:tmpl w:val="A8D0BDDE"/>
@@ -27416,7 +32589,120 @@
       </w:rPr>
     </w:lvl>
   </w:abstractNum>
-  <w:abstractNum w:abstractNumId="8" w15:restartNumberingAfterBreak="0">
+  <w:abstractNum w:abstractNumId="9" w15:restartNumberingAfterBreak="0">
+    <w:nsid w:val="33E1724D"/>
+    <w:multiLevelType w:val="hybridMultilevel"/>
+    <w:tmpl w:val="A1A6D8F6"/>
+    <w:lvl w:ilvl="0" w:tplc="04090001">
+      <w:start w:val="1"/>
+      <w:numFmt w:val="bullet"/>
+      <w:lvlText w:val=""/>
+      <w:lvlJc w:val="left"/>
+      <w:pPr>
+        <w:ind w:left="578" w:hanging="360"/>
+      </w:pPr>
+      <w:rPr>
+        <w:rFonts w:ascii="Symbol" w:hAnsi="Symbol" w:hint="default"/>
+      </w:rPr>
+    </w:lvl>
+    <w:lvl w:ilvl="1" w:tplc="04090003" w:tentative="1">
+      <w:start w:val="1"/>
+      <w:numFmt w:val="bullet"/>
+      <w:lvlText w:val="o"/>
+      <w:lvlJc w:val="left"/>
+      <w:pPr>
+        <w:ind w:left="1298" w:hanging="360"/>
+      </w:pPr>
+      <w:rPr>
+        <w:rFonts w:ascii="Courier New" w:hAnsi="Courier New" w:cs="Courier New" w:hint="default"/>
+      </w:rPr>
+    </w:lvl>
+    <w:lvl w:ilvl="2" w:tplc="04090005" w:tentative="1">
+      <w:start w:val="1"/>
+      <w:numFmt w:val="bullet"/>
+      <w:lvlText w:val=""/>
+      <w:lvlJc w:val="left"/>
+      <w:pPr>
+        <w:ind w:left="2018" w:hanging="360"/>
+      </w:pPr>
+      <w:rPr>
+        <w:rFonts w:ascii="Wingdings" w:hAnsi="Wingdings" w:hint="default"/>
+      </w:rPr>
+    </w:lvl>
+    <w:lvl w:ilvl="3" w:tplc="04090001" w:tentative="1">
+      <w:start w:val="1"/>
+      <w:numFmt w:val="bullet"/>
+      <w:lvlText w:val=""/>
+      <w:lvlJc w:val="left"/>
+      <w:pPr>
+        <w:ind w:left="2738" w:hanging="360"/>
+      </w:pPr>
+      <w:rPr>
+        <w:rFonts w:ascii="Symbol" w:hAnsi="Symbol" w:hint="default"/>
+      </w:rPr>
+    </w:lvl>
+    <w:lvl w:ilvl="4" w:tplc="04090003" w:tentative="1">
+      <w:start w:val="1"/>
+      <w:numFmt w:val="bullet"/>
+      <w:lvlText w:val="o"/>
+      <w:lvlJc w:val="left"/>
+      <w:pPr>
+        <w:ind w:left="3458" w:hanging="360"/>
+      </w:pPr>
+      <w:rPr>
+        <w:rFonts w:ascii="Courier New" w:hAnsi="Courier New" w:cs="Courier New" w:hint="default"/>
+      </w:rPr>
+    </w:lvl>
+    <w:lvl w:ilvl="5" w:tplc="04090005" w:tentative="1">
+      <w:start w:val="1"/>
+      <w:numFmt w:val="bullet"/>
+      <w:lvlText w:val=""/>
+      <w:lvlJc w:val="left"/>
+      <w:pPr>
+        <w:ind w:left="4178" w:hanging="360"/>
+      </w:pPr>
+      <w:rPr>
+        <w:rFonts w:ascii="Wingdings" w:hAnsi="Wingdings" w:hint="default"/>
+      </w:rPr>
+    </w:lvl>
+    <w:lvl w:ilvl="6" w:tplc="04090001" w:tentative="1">
+      <w:start w:val="1"/>
+      <w:numFmt w:val="bullet"/>
+      <w:lvlText w:val=""/>
+      <w:lvlJc w:val="left"/>
+      <w:pPr>
+        <w:ind w:left="4898" w:hanging="360"/>
+      </w:pPr>
+      <w:rPr>
+        <w:rFonts w:ascii="Symbol" w:hAnsi="Symbol" w:hint="default"/>
+      </w:rPr>
+    </w:lvl>
+    <w:lvl w:ilvl="7" w:tplc="04090003" w:tentative="1">
+      <w:start w:val="1"/>
+      <w:numFmt w:val="bullet"/>
+      <w:lvlText w:val="o"/>
+      <w:lvlJc w:val="left"/>
+      <w:pPr>
+        <w:ind w:left="5618" w:hanging="360"/>
+      </w:pPr>
+      <w:rPr>
+        <w:rFonts w:ascii="Courier New" w:hAnsi="Courier New" w:cs="Courier New" w:hint="default"/>
+      </w:rPr>
+    </w:lvl>
+    <w:lvl w:ilvl="8" w:tplc="04090005" w:tentative="1">
+      <w:start w:val="1"/>
+      <w:numFmt w:val="bullet"/>
+      <w:lvlText w:val=""/>
+      <w:lvlJc w:val="left"/>
+      <w:pPr>
+        <w:ind w:left="6338" w:hanging="360"/>
+      </w:pPr>
+      <w:rPr>
+        <w:rFonts w:ascii="Wingdings" w:hAnsi="Wingdings" w:hint="default"/>
+      </w:rPr>
+    </w:lvl>
+  </w:abstractNum>
+  <w:abstractNum w:abstractNumId="10" w15:restartNumberingAfterBreak="0">
     <w:nsid w:val="3AC252BD"/>
     <w:multiLevelType w:val="hybridMultilevel"/>
     <w:tmpl w:val="338864B0"/>
@@ -27505,7 +32791,7 @@
       </w:pPr>
     </w:lvl>
   </w:abstractNum>
-  <w:abstractNum w:abstractNumId="9" w15:restartNumberingAfterBreak="0">
+  <w:abstractNum w:abstractNumId="11" w15:restartNumberingAfterBreak="0">
     <w:nsid w:val="3B1A10F7"/>
     <w:multiLevelType w:val="hybridMultilevel"/>
     <w:tmpl w:val="37A2A5E2"/>
@@ -27594,7 +32880,7 @@
       </w:pPr>
     </w:lvl>
   </w:abstractNum>
-  <w:abstractNum w:abstractNumId="10" w15:restartNumberingAfterBreak="0">
+  <w:abstractNum w:abstractNumId="12" w15:restartNumberingAfterBreak="0">
     <w:nsid w:val="3BF202D5"/>
     <w:multiLevelType w:val="hybridMultilevel"/>
     <w:tmpl w:val="8D544F64"/>
@@ -27710,7 +32996,233 @@
       </w:rPr>
     </w:lvl>
   </w:abstractNum>
-  <w:abstractNum w:abstractNumId="11" w15:restartNumberingAfterBreak="0">
+  <w:abstractNum w:abstractNumId="13" w15:restartNumberingAfterBreak="0">
+    <w:nsid w:val="48982816"/>
+    <w:multiLevelType w:val="hybridMultilevel"/>
+    <w:tmpl w:val="B002EDEA"/>
+    <w:lvl w:ilvl="0" w:tplc="04090001">
+      <w:start w:val="1"/>
+      <w:numFmt w:val="bullet"/>
+      <w:lvlText w:val=""/>
+      <w:lvlJc w:val="left"/>
+      <w:pPr>
+        <w:ind w:left="720" w:hanging="360"/>
+      </w:pPr>
+      <w:rPr>
+        <w:rFonts w:ascii="Symbol" w:hAnsi="Symbol" w:hint="default"/>
+      </w:rPr>
+    </w:lvl>
+    <w:lvl w:ilvl="1" w:tplc="04090003" w:tentative="1">
+      <w:start w:val="1"/>
+      <w:numFmt w:val="bullet"/>
+      <w:lvlText w:val="o"/>
+      <w:lvlJc w:val="left"/>
+      <w:pPr>
+        <w:ind w:left="1440" w:hanging="360"/>
+      </w:pPr>
+      <w:rPr>
+        <w:rFonts w:ascii="Courier New" w:hAnsi="Courier New" w:cs="Courier New" w:hint="default"/>
+      </w:rPr>
+    </w:lvl>
+    <w:lvl w:ilvl="2" w:tplc="04090005" w:tentative="1">
+      <w:start w:val="1"/>
+      <w:numFmt w:val="bullet"/>
+      <w:lvlText w:val=""/>
+      <w:lvlJc w:val="left"/>
+      <w:pPr>
+        <w:ind w:left="2160" w:hanging="360"/>
+      </w:pPr>
+      <w:rPr>
+        <w:rFonts w:ascii="Wingdings" w:hAnsi="Wingdings" w:hint="default"/>
+      </w:rPr>
+    </w:lvl>
+    <w:lvl w:ilvl="3" w:tplc="04090001" w:tentative="1">
+      <w:start w:val="1"/>
+      <w:numFmt w:val="bullet"/>
+      <w:lvlText w:val=""/>
+      <w:lvlJc w:val="left"/>
+      <w:pPr>
+        <w:ind w:left="2880" w:hanging="360"/>
+      </w:pPr>
+      <w:rPr>
+        <w:rFonts w:ascii="Symbol" w:hAnsi="Symbol" w:hint="default"/>
+      </w:rPr>
+    </w:lvl>
+    <w:lvl w:ilvl="4" w:tplc="04090003" w:tentative="1">
+      <w:start w:val="1"/>
+      <w:numFmt w:val="bullet"/>
+      <w:lvlText w:val="o"/>
+      <w:lvlJc w:val="left"/>
+      <w:pPr>
+        <w:ind w:left="3600" w:hanging="360"/>
+      </w:pPr>
+      <w:rPr>
+        <w:rFonts w:ascii="Courier New" w:hAnsi="Courier New" w:cs="Courier New" w:hint="default"/>
+      </w:rPr>
+    </w:lvl>
+    <w:lvl w:ilvl="5" w:tplc="04090005" w:tentative="1">
+      <w:start w:val="1"/>
+      <w:numFmt w:val="bullet"/>
+      <w:lvlText w:val=""/>
+      <w:lvlJc w:val="left"/>
+      <w:pPr>
+        <w:ind w:left="4320" w:hanging="360"/>
+      </w:pPr>
+      <w:rPr>
+        <w:rFonts w:ascii="Wingdings" w:hAnsi="Wingdings" w:hint="default"/>
+      </w:rPr>
+    </w:lvl>
+    <w:lvl w:ilvl="6" w:tplc="04090001" w:tentative="1">
+      <w:start w:val="1"/>
+      <w:numFmt w:val="bullet"/>
+      <w:lvlText w:val=""/>
+      <w:lvlJc w:val="left"/>
+      <w:pPr>
+        <w:ind w:left="5040" w:hanging="360"/>
+      </w:pPr>
+      <w:rPr>
+        <w:rFonts w:ascii="Symbol" w:hAnsi="Symbol" w:hint="default"/>
+      </w:rPr>
+    </w:lvl>
+    <w:lvl w:ilvl="7" w:tplc="04090003" w:tentative="1">
+      <w:start w:val="1"/>
+      <w:numFmt w:val="bullet"/>
+      <w:lvlText w:val="o"/>
+      <w:lvlJc w:val="left"/>
+      <w:pPr>
+        <w:ind w:left="5760" w:hanging="360"/>
+      </w:pPr>
+      <w:rPr>
+        <w:rFonts w:ascii="Courier New" w:hAnsi="Courier New" w:cs="Courier New" w:hint="default"/>
+      </w:rPr>
+    </w:lvl>
+    <w:lvl w:ilvl="8" w:tplc="04090005" w:tentative="1">
+      <w:start w:val="1"/>
+      <w:numFmt w:val="bullet"/>
+      <w:lvlText w:val=""/>
+      <w:lvlJc w:val="left"/>
+      <w:pPr>
+        <w:ind w:left="6480" w:hanging="360"/>
+      </w:pPr>
+      <w:rPr>
+        <w:rFonts w:ascii="Wingdings" w:hAnsi="Wingdings" w:hint="default"/>
+      </w:rPr>
+    </w:lvl>
+  </w:abstractNum>
+  <w:abstractNum w:abstractNumId="14" w15:restartNumberingAfterBreak="0">
+    <w:nsid w:val="57646C1F"/>
+    <w:multiLevelType w:val="hybridMultilevel"/>
+    <w:tmpl w:val="61F8F9A6"/>
+    <w:lvl w:ilvl="0" w:tplc="04090001">
+      <w:start w:val="1"/>
+      <w:numFmt w:val="bullet"/>
+      <w:lvlText w:val=""/>
+      <w:lvlJc w:val="left"/>
+      <w:pPr>
+        <w:ind w:left="720" w:hanging="360"/>
+      </w:pPr>
+      <w:rPr>
+        <w:rFonts w:ascii="Symbol" w:hAnsi="Symbol" w:hint="default"/>
+      </w:rPr>
+    </w:lvl>
+    <w:lvl w:ilvl="1" w:tplc="04090003" w:tentative="1">
+      <w:start w:val="1"/>
+      <w:numFmt w:val="bullet"/>
+      <w:lvlText w:val="o"/>
+      <w:lvlJc w:val="left"/>
+      <w:pPr>
+        <w:ind w:left="1440" w:hanging="360"/>
+      </w:pPr>
+      <w:rPr>
+        <w:rFonts w:ascii="Courier New" w:hAnsi="Courier New" w:cs="Courier New" w:hint="default"/>
+      </w:rPr>
+    </w:lvl>
+    <w:lvl w:ilvl="2" w:tplc="04090005" w:tentative="1">
+      <w:start w:val="1"/>
+      <w:numFmt w:val="bullet"/>
+      <w:lvlText w:val=""/>
+      <w:lvlJc w:val="left"/>
+      <w:pPr>
+        <w:ind w:left="2160" w:hanging="360"/>
+      </w:pPr>
+      <w:rPr>
+        <w:rFonts w:ascii="Wingdings" w:hAnsi="Wingdings" w:hint="default"/>
+      </w:rPr>
+    </w:lvl>
+    <w:lvl w:ilvl="3" w:tplc="04090001" w:tentative="1">
+      <w:start w:val="1"/>
+      <w:numFmt w:val="bullet"/>
+      <w:lvlText w:val=""/>
+      <w:lvlJc w:val="left"/>
+      <w:pPr>
+        <w:ind w:left="2880" w:hanging="360"/>
+      </w:pPr>
+      <w:rPr>
+        <w:rFonts w:ascii="Symbol" w:hAnsi="Symbol" w:hint="default"/>
+      </w:rPr>
+    </w:lvl>
+    <w:lvl w:ilvl="4" w:tplc="04090003" w:tentative="1">
+      <w:start w:val="1"/>
+      <w:numFmt w:val="bullet"/>
+      <w:lvlText w:val="o"/>
+      <w:lvlJc w:val="left"/>
+      <w:pPr>
+        <w:ind w:left="3600" w:hanging="360"/>
+      </w:pPr>
+      <w:rPr>
+        <w:rFonts w:ascii="Courier New" w:hAnsi="Courier New" w:cs="Courier New" w:hint="default"/>
+      </w:rPr>
+    </w:lvl>
+    <w:lvl w:ilvl="5" w:tplc="04090005" w:tentative="1">
+      <w:start w:val="1"/>
+      <w:numFmt w:val="bullet"/>
+      <w:lvlText w:val=""/>
+      <w:lvlJc w:val="left"/>
+      <w:pPr>
+        <w:ind w:left="4320" w:hanging="360"/>
+      </w:pPr>
+      <w:rPr>
+        <w:rFonts w:ascii="Wingdings" w:hAnsi="Wingdings" w:hint="default"/>
+      </w:rPr>
+    </w:lvl>
+    <w:lvl w:ilvl="6" w:tplc="04090001" w:tentative="1">
+      <w:start w:val="1"/>
+      <w:numFmt w:val="bullet"/>
+      <w:lvlText w:val=""/>
+      <w:lvlJc w:val="left"/>
+      <w:pPr>
+        <w:ind w:left="5040" w:hanging="360"/>
+      </w:pPr>
+      <w:rPr>
+        <w:rFonts w:ascii="Symbol" w:hAnsi="Symbol" w:hint="default"/>
+      </w:rPr>
+    </w:lvl>
+    <w:lvl w:ilvl="7" w:tplc="04090003" w:tentative="1">
+      <w:start w:val="1"/>
+      <w:numFmt w:val="bullet"/>
+      <w:lvlText w:val="o"/>
+      <w:lvlJc w:val="left"/>
+      <w:pPr>
+        <w:ind w:left="5760" w:hanging="360"/>
+      </w:pPr>
+      <w:rPr>
+        <w:rFonts w:ascii="Courier New" w:hAnsi="Courier New" w:cs="Courier New" w:hint="default"/>
+      </w:rPr>
+    </w:lvl>
+    <w:lvl w:ilvl="8" w:tplc="04090005" w:tentative="1">
+      <w:start w:val="1"/>
+      <w:numFmt w:val="bullet"/>
+      <w:lvlText w:val=""/>
+      <w:lvlJc w:val="left"/>
+      <w:pPr>
+        <w:ind w:left="6480" w:hanging="360"/>
+      </w:pPr>
+      <w:rPr>
+        <w:rFonts w:ascii="Wingdings" w:hAnsi="Wingdings" w:hint="default"/>
+      </w:rPr>
+    </w:lvl>
+  </w:abstractNum>
+  <w:abstractNum w:abstractNumId="15" w15:restartNumberingAfterBreak="0">
     <w:nsid w:val="60380E30"/>
     <w:multiLevelType w:val="hybridMultilevel"/>
     <w:tmpl w:val="C4F8EC48"/>
@@ -27824,7 +33336,7 @@
       </w:rPr>
     </w:lvl>
   </w:abstractNum>
-  <w:abstractNum w:abstractNumId="12" w15:restartNumberingAfterBreak="0">
+  <w:abstractNum w:abstractNumId="16" w15:restartNumberingAfterBreak="0">
     <w:nsid w:val="606E3096"/>
     <w:multiLevelType w:val="hybridMultilevel"/>
     <w:tmpl w:val="6BAC0B28"/>
@@ -27941,7 +33453,156 @@
       </w:rPr>
     </w:lvl>
   </w:abstractNum>
-  <w:abstractNum w:abstractNumId="13" w15:restartNumberingAfterBreak="0">
+  <w:abstractNum w:abstractNumId="17" w15:restartNumberingAfterBreak="0">
+    <w:nsid w:val="60AE3C5F"/>
+    <w:multiLevelType w:val="multilevel"/>
+    <w:tmpl w:val="B2BC5C70"/>
+    <w:lvl w:ilvl="0">
+      <w:start w:val="1"/>
+      <w:numFmt w:val="bullet"/>
+      <w:lvlText w:val=""/>
+      <w:lvlJc w:val="left"/>
+      <w:pPr>
+        <w:tabs>
+          <w:tab w:val="num" w:pos="720"/>
+        </w:tabs>
+        <w:ind w:left="720" w:hanging="360"/>
+      </w:pPr>
+      <w:rPr>
+        <w:rFonts w:ascii="Symbol" w:hAnsi="Symbol" w:hint="default"/>
+        <w:sz w:val="20"/>
+      </w:rPr>
+    </w:lvl>
+    <w:lvl w:ilvl="1" w:tentative="1">
+      <w:start w:val="1"/>
+      <w:numFmt w:val="bullet"/>
+      <w:lvlText w:val="o"/>
+      <w:lvlJc w:val="left"/>
+      <w:pPr>
+        <w:tabs>
+          <w:tab w:val="num" w:pos="1440"/>
+        </w:tabs>
+        <w:ind w:left="1440" w:hanging="360"/>
+      </w:pPr>
+      <w:rPr>
+        <w:rFonts w:ascii="Courier New" w:hAnsi="Courier New" w:hint="default"/>
+        <w:sz w:val="20"/>
+      </w:rPr>
+    </w:lvl>
+    <w:lvl w:ilvl="2" w:tentative="1">
+      <w:start w:val="1"/>
+      <w:numFmt w:val="bullet"/>
+      <w:lvlText w:val=""/>
+      <w:lvlJc w:val="left"/>
+      <w:pPr>
+        <w:tabs>
+          <w:tab w:val="num" w:pos="2160"/>
+        </w:tabs>
+        <w:ind w:left="2160" w:hanging="360"/>
+      </w:pPr>
+      <w:rPr>
+        <w:rFonts w:ascii="Wingdings" w:hAnsi="Wingdings" w:hint="default"/>
+        <w:sz w:val="20"/>
+      </w:rPr>
+    </w:lvl>
+    <w:lvl w:ilvl="3" w:tentative="1">
+      <w:start w:val="1"/>
+      <w:numFmt w:val="bullet"/>
+      <w:lvlText w:val=""/>
+      <w:lvlJc w:val="left"/>
+      <w:pPr>
+        <w:tabs>
+          <w:tab w:val="num" w:pos="2880"/>
+        </w:tabs>
+        <w:ind w:left="2880" w:hanging="360"/>
+      </w:pPr>
+      <w:rPr>
+        <w:rFonts w:ascii="Wingdings" w:hAnsi="Wingdings" w:hint="default"/>
+        <w:sz w:val="20"/>
+      </w:rPr>
+    </w:lvl>
+    <w:lvl w:ilvl="4" w:tentative="1">
+      <w:start w:val="1"/>
+      <w:numFmt w:val="bullet"/>
+      <w:lvlText w:val=""/>
+      <w:lvlJc w:val="left"/>
+      <w:pPr>
+        <w:tabs>
+          <w:tab w:val="num" w:pos="3600"/>
+        </w:tabs>
+        <w:ind w:left="3600" w:hanging="360"/>
+      </w:pPr>
+      <w:rPr>
+        <w:rFonts w:ascii="Wingdings" w:hAnsi="Wingdings" w:hint="default"/>
+        <w:sz w:val="20"/>
+      </w:rPr>
+    </w:lvl>
+    <w:lvl w:ilvl="5" w:tentative="1">
+      <w:start w:val="1"/>
+      <w:numFmt w:val="bullet"/>
+      <w:lvlText w:val=""/>
+      <w:lvlJc w:val="left"/>
+      <w:pPr>
+        <w:tabs>
+          <w:tab w:val="num" w:pos="4320"/>
+        </w:tabs>
+        <w:ind w:left="4320" w:hanging="360"/>
+      </w:pPr>
+      <w:rPr>
+        <w:rFonts w:ascii="Wingdings" w:hAnsi="Wingdings" w:hint="default"/>
+        <w:sz w:val="20"/>
+      </w:rPr>
+    </w:lvl>
+    <w:lvl w:ilvl="6" w:tentative="1">
+      <w:start w:val="1"/>
+      <w:numFmt w:val="bullet"/>
+      <w:lvlText w:val=""/>
+      <w:lvlJc w:val="left"/>
+      <w:pPr>
+        <w:tabs>
+          <w:tab w:val="num" w:pos="5040"/>
+        </w:tabs>
+        <w:ind w:left="5040" w:hanging="360"/>
+      </w:pPr>
+      <w:rPr>
+        <w:rFonts w:ascii="Wingdings" w:hAnsi="Wingdings" w:hint="default"/>
+        <w:sz w:val="20"/>
+      </w:rPr>
+    </w:lvl>
+    <w:lvl w:ilvl="7" w:tentative="1">
+      <w:start w:val="1"/>
+      <w:numFmt w:val="bullet"/>
+      <w:lvlText w:val=""/>
+      <w:lvlJc w:val="left"/>
+      <w:pPr>
+        <w:tabs>
+          <w:tab w:val="num" w:pos="5760"/>
+        </w:tabs>
+        <w:ind w:left="5760" w:hanging="360"/>
+      </w:pPr>
+      <w:rPr>
+        <w:rFonts w:ascii="Wingdings" w:hAnsi="Wingdings" w:hint="default"/>
+        <w:sz w:val="20"/>
+      </w:rPr>
+    </w:lvl>
+    <w:lvl w:ilvl="8" w:tentative="1">
+      <w:start w:val="1"/>
+      <w:numFmt w:val="bullet"/>
+      <w:lvlText w:val=""/>
+      <w:lvlJc w:val="left"/>
+      <w:pPr>
+        <w:tabs>
+          <w:tab w:val="num" w:pos="6480"/>
+        </w:tabs>
+        <w:ind w:left="6480" w:hanging="360"/>
+      </w:pPr>
+      <w:rPr>
+        <w:rFonts w:ascii="Wingdings" w:hAnsi="Wingdings" w:hint="default"/>
+        <w:sz w:val="20"/>
+      </w:rPr>
+    </w:lvl>
+  </w:abstractNum>
+  <w:abstractNum w:abstractNumId="18" w15:restartNumberingAfterBreak="0">
     <w:nsid w:val="6FBA0F8E"/>
     <w:multiLevelType w:val="hybridMultilevel"/>
     <w:tmpl w:val="10EC8550"/>
@@ -28031,46 +33692,61 @@
     </w:lvl>
   </w:abstractNum>
   <w:num w:numId="1">
+    <w:abstractNumId w:val="5"/>
+  </w:num>
+  <w:num w:numId="2">
+    <w:abstractNumId w:val="2"/>
+  </w:num>
+  <w:num w:numId="3">
+    <w:abstractNumId w:val="7"/>
+  </w:num>
+  <w:num w:numId="4">
+    <w:abstractNumId w:val="8"/>
+  </w:num>
+  <w:num w:numId="5">
+    <w:abstractNumId w:val="12"/>
+  </w:num>
+  <w:num w:numId="6">
+    <w:abstractNumId w:val="16"/>
+  </w:num>
+  <w:num w:numId="7">
+    <w:abstractNumId w:val="3"/>
+  </w:num>
+  <w:num w:numId="8">
+    <w:abstractNumId w:val="6"/>
+  </w:num>
+  <w:num w:numId="9">
+    <w:abstractNumId w:val="15"/>
+  </w:num>
+  <w:num w:numId="10">
+    <w:abstractNumId w:val="10"/>
+  </w:num>
+  <w:num w:numId="11">
     <w:abstractNumId w:val="4"/>
   </w:num>
-  <w:num w:numId="2">
+  <w:num w:numId="12">
+    <w:abstractNumId w:val="11"/>
+  </w:num>
+  <w:num w:numId="13">
+    <w:abstractNumId w:val="18"/>
+  </w:num>
+  <w:num w:numId="14">
     <w:abstractNumId w:val="1"/>
   </w:num>
-  <w:num w:numId="3">
-    <w:abstractNumId w:val="6"/>
+  <w:num w:numId="15">
+    <w:abstractNumId w:val="17"/>
   </w:num>
-  <w:num w:numId="4">
-    <w:abstractNumId w:val="7"/>
-  </w:num>
-  <w:num w:numId="5">
-    <w:abstractNumId w:val="10"/>
-  </w:num>
-  <w:num w:numId="6">
-    <w:abstractNumId w:val="12"/>
-  </w:num>
-  <w:num w:numId="7">
-    <w:abstractNumId w:val="2"/>
-  </w:num>
-  <w:num w:numId="8">
-    <w:abstractNumId w:val="5"/>
-  </w:num>
-  <w:num w:numId="9">
-    <w:abstractNumId w:val="11"/>
-  </w:num>
-  <w:num w:numId="10">
-    <w:abstractNumId w:val="8"/>
-  </w:num>
-  <w:num w:numId="11">
-    <w:abstractNumId w:val="3"/>
-  </w:num>
-  <w:num w:numId="12">
-    <w:abstractNumId w:val="9"/>
-  </w:num>
-  <w:num w:numId="13">
+  <w:num w:numId="16">
     <w:abstractNumId w:val="13"/>
   </w:num>
-  <w:num w:numId="14">
+  <w:num w:numId="17">
     <w:abstractNumId w:val="0"/>
+  </w:num>
+  <w:num w:numId="18">
+    <w:abstractNumId w:val="14"/>
+  </w:num>
+  <w:num w:numId="19">
+    <w:abstractNumId w:val="9"/>
   </w:num>
 </w:numbering>
 </file>
@@ -28200,6 +33876,7 @@
     <w:lsdException w:name="HTML Sample" w:semiHidden="1" w:unhideWhenUsed="1"/>
     <w:lsdException w:name="HTML Typewriter" w:semiHidden="1" w:unhideWhenUsed="1"/>
     <w:lsdException w:name="HTML Variable" w:semiHidden="1" w:unhideWhenUsed="1"/>
+    <w:lsdException w:name="Normal Table" w:semiHidden="1" w:unhideWhenUsed="1"/>
     <w:lsdException w:name="annotation subject" w:semiHidden="1" w:unhideWhenUsed="1"/>
     <w:lsdException w:name="No List" w:semiHidden="1" w:unhideWhenUsed="1"/>
     <w:lsdException w:name="Outline List 1" w:semiHidden="1" w:unhideWhenUsed="1"/>
@@ -28242,8 +33919,11 @@
     <w:lsdException w:name="Table Contemporary" w:semiHidden="1" w:unhideWhenUsed="1"/>
     <w:lsdException w:name="Table Elegant" w:semiHidden="1" w:unhideWhenUsed="1"/>
     <w:lsdException w:name="Table Professional" w:semiHidden="1" w:unhideWhenUsed="1"/>
+    <w:lsdException w:name="Table Subtle 1" w:semiHidden="1" w:unhideWhenUsed="1"/>
     <w:lsdException w:name="Table Subtle 2" w:semiHidden="1" w:unhideWhenUsed="1"/>
     <w:lsdException w:name="Table Web 1" w:semiHidden="1" w:unhideWhenUsed="1"/>
+    <w:lsdException w:name="Table Web 2" w:semiHidden="1" w:unhideWhenUsed="1"/>
+    <w:lsdException w:name="Table Web 3" w:semiHidden="1" w:unhideWhenUsed="1"/>
     <w:lsdException w:name="Balloon Text" w:semiHidden="1" w:unhideWhenUsed="1"/>
     <w:lsdException w:name="Table Grid" w:uiPriority="39"/>
     <w:lsdException w:name="Table Theme" w:semiHidden="1" w:unhideWhenUsed="1"/>
@@ -28511,10 +34191,32 @@
       <w:bCs/>
     </w:rPr>
   </w:style>
+  <w:style w:type="paragraph" w:styleId="Heading3">
+    <w:name w:val="heading 3"/>
+    <w:basedOn w:val="Normal"/>
+    <w:next w:val="Normal"/>
+    <w:link w:val="Heading3Char"/>
+    <w:uiPriority w:val="9"/>
+    <w:semiHidden/>
+    <w:unhideWhenUsed/>
+    <w:qFormat/>
+    <w:rsid w:val="005E6A4A"/>
+    <w:pPr>
+      <w:keepNext/>
+      <w:keepLines/>
+      <w:spacing w:before="40"/>
+      <w:outlineLvl w:val="2"/>
+    </w:pPr>
+    <w:rPr>
+      <w:rFonts w:asciiTheme="majorHAnsi" w:eastAsiaTheme="majorEastAsia" w:hAnsiTheme="majorHAnsi" w:cstheme="majorBidi"/>
+      <w:color w:val="243F60" w:themeColor="accent1" w:themeShade="7F"/>
+      <w:sz w:val="24"/>
+      <w:szCs w:val="24"/>
+    </w:rPr>
+  </w:style>
   <w:style w:type="character" w:default="1" w:styleId="DefaultParagraphFont">
     <w:name w:val="Default Paragraph Font"/>
     <w:uiPriority w:val="1"/>
-    <w:semiHidden/>
     <w:unhideWhenUsed/>
   </w:style>
   <w:style w:type="table" w:default="1" w:styleId="TableNormal">
@@ -28627,6 +34329,147 @@
     <w:rsid w:val="00E15A12"/>
     <w:rPr>
       <w:rFonts w:ascii="Microsoft Sans Serif" w:eastAsia="Microsoft Sans Serif" w:hAnsi="Microsoft Sans Serif" w:cs="Microsoft Sans Serif"/>
+      <w:lang w:val="id"/>
+    </w:rPr>
+  </w:style>
+  <w:style w:type="paragraph" w:styleId="NormalWeb">
+    <w:name w:val="Normal (Web)"/>
+    <w:basedOn w:val="Normal"/>
+    <w:uiPriority w:val="99"/>
+    <w:semiHidden/>
+    <w:unhideWhenUsed/>
+    <w:rsid w:val="000C22AA"/>
+    <w:pPr>
+      <w:widowControl/>
+      <w:autoSpaceDE/>
+      <w:autoSpaceDN/>
+      <w:spacing w:before="100" w:beforeAutospacing="1" w:after="100" w:afterAutospacing="1"/>
+    </w:pPr>
+    <w:rPr>
+      <w:rFonts w:ascii="Times New Roman" w:eastAsia="Times New Roman" w:hAnsi="Times New Roman" w:cs="Times New Roman"/>
+      <w:sz w:val="24"/>
+      <w:szCs w:val="24"/>
+      <w:lang w:val="en-US"/>
+    </w:rPr>
+  </w:style>
+  <w:style w:type="character" w:styleId="Hyperlink">
+    <w:name w:val="Hyperlink"/>
+    <w:basedOn w:val="DefaultParagraphFont"/>
+    <w:uiPriority w:val="99"/>
+    <w:unhideWhenUsed/>
+    <w:rsid w:val="000C22AA"/>
+    <w:rPr>
+      <w:color w:val="0000FF"/>
+      <w:u w:val="single"/>
+    </w:rPr>
+  </w:style>
+  <w:style w:type="table" w:styleId="TableGridLight">
+    <w:name w:val="Grid Table Light"/>
+    <w:basedOn w:val="TableNormal"/>
+    <w:uiPriority w:val="40"/>
+    <w:rsid w:val="000C22AA"/>
+    <w:tblPr>
+      <w:tblBorders>
+        <w:top w:val="single" w:sz="4" w:space="0" w:color="BFBFBF" w:themeColor="background1" w:themeShade="BF"/>
+        <w:left w:val="single" w:sz="4" w:space="0" w:color="BFBFBF" w:themeColor="background1" w:themeShade="BF"/>
+        <w:bottom w:val="single" w:sz="4" w:space="0" w:color="BFBFBF" w:themeColor="background1" w:themeShade="BF"/>
+        <w:right w:val="single" w:sz="4" w:space="0" w:color="BFBFBF" w:themeColor="background1" w:themeShade="BF"/>
+        <w:insideH w:val="single" w:sz="4" w:space="0" w:color="BFBFBF" w:themeColor="background1" w:themeShade="BF"/>
+        <w:insideV w:val="single" w:sz="4" w:space="0" w:color="BFBFBF" w:themeColor="background1" w:themeShade="BF"/>
+      </w:tblBorders>
+    </w:tblPr>
+  </w:style>
+  <w:style w:type="character" w:styleId="UnresolvedMention">
+    <w:name w:val="Unresolved Mention"/>
+    <w:basedOn w:val="DefaultParagraphFont"/>
+    <w:uiPriority w:val="99"/>
+    <w:semiHidden/>
+    <w:unhideWhenUsed/>
+    <w:rsid w:val="002A7207"/>
+    <w:rPr>
+      <w:color w:val="605E5C"/>
+      <w:shd w:val="clear" w:color="auto" w:fill="E1DFDD"/>
+    </w:rPr>
+  </w:style>
+  <w:style w:type="paragraph" w:styleId="HTMLPreformatted">
+    <w:name w:val="HTML Preformatted"/>
+    <w:basedOn w:val="Normal"/>
+    <w:link w:val="HTMLPreformattedChar"/>
+    <w:uiPriority w:val="99"/>
+    <w:semiHidden/>
+    <w:unhideWhenUsed/>
+    <w:rsid w:val="00585D02"/>
+    <w:pPr>
+      <w:widowControl/>
+      <w:tabs>
+        <w:tab w:val="left" w:pos="916"/>
+        <w:tab w:val="left" w:pos="1832"/>
+        <w:tab w:val="left" w:pos="2748"/>
+        <w:tab w:val="left" w:pos="3664"/>
+        <w:tab w:val="left" w:pos="4580"/>
+        <w:tab w:val="left" w:pos="5496"/>
+        <w:tab w:val="left" w:pos="6412"/>
+        <w:tab w:val="left" w:pos="7328"/>
+        <w:tab w:val="left" w:pos="8244"/>
+        <w:tab w:val="left" w:pos="9160"/>
+        <w:tab w:val="left" w:pos="10076"/>
+        <w:tab w:val="left" w:pos="10992"/>
+        <w:tab w:val="left" w:pos="11908"/>
+        <w:tab w:val="left" w:pos="12824"/>
+        <w:tab w:val="left" w:pos="13740"/>
+        <w:tab w:val="left" w:pos="14656"/>
+      </w:tabs>
+      <w:autoSpaceDE/>
+      <w:autoSpaceDN/>
+    </w:pPr>
+    <w:rPr>
+      <w:rFonts w:ascii="Courier New" w:eastAsia="Times New Roman" w:hAnsi="Courier New" w:cs="Courier New"/>
+      <w:sz w:val="20"/>
+      <w:szCs w:val="20"/>
+      <w:lang w:val="en-US"/>
+    </w:rPr>
+  </w:style>
+  <w:style w:type="character" w:customStyle="1" w:styleId="HTMLPreformattedChar">
+    <w:name w:val="HTML Preformatted Char"/>
+    <w:basedOn w:val="DefaultParagraphFont"/>
+    <w:link w:val="HTMLPreformatted"/>
+    <w:uiPriority w:val="99"/>
+    <w:semiHidden/>
+    <w:rsid w:val="00585D02"/>
+    <w:rPr>
+      <w:rFonts w:ascii="Courier New" w:eastAsia="Times New Roman" w:hAnsi="Courier New" w:cs="Courier New"/>
+      <w:sz w:val="20"/>
+      <w:szCs w:val="20"/>
+    </w:rPr>
+  </w:style>
+  <w:style w:type="character" w:customStyle="1" w:styleId="y2iqfc">
+    <w:name w:val="y2iqfc"/>
+    <w:basedOn w:val="DefaultParagraphFont"/>
+    <w:rsid w:val="00585D02"/>
+  </w:style>
+  <w:style w:type="character" w:styleId="Strong">
+    <w:name w:val="Strong"/>
+    <w:basedOn w:val="DefaultParagraphFont"/>
+    <w:uiPriority w:val="22"/>
+    <w:qFormat/>
+    <w:rsid w:val="0032236A"/>
+    <w:rPr>
+      <w:b/>
+      <w:bCs/>
+    </w:rPr>
+  </w:style>
+  <w:style w:type="character" w:customStyle="1" w:styleId="Heading3Char">
+    <w:name w:val="Heading 3 Char"/>
+    <w:basedOn w:val="DefaultParagraphFont"/>
+    <w:link w:val="Heading3"/>
+    <w:uiPriority w:val="9"/>
+    <w:semiHidden/>
+    <w:rsid w:val="005E6A4A"/>
+    <w:rPr>
+      <w:rFonts w:asciiTheme="majorHAnsi" w:eastAsiaTheme="majorEastAsia" w:hAnsiTheme="majorHAnsi" w:cstheme="majorBidi"/>
+      <w:color w:val="243F60" w:themeColor="accent1" w:themeShade="7F"/>
+      <w:sz w:val="24"/>
+      <w:szCs w:val="24"/>
       <w:lang w:val="id"/>
     </w:rPr>
   </w:style>
